--- a/Proyecto/Modulo 5/M5/Proyecto.docx
+++ b/Proyecto/Modulo 5/M5/Proyecto.docx
@@ -211,7 +211,12 @@
           <w:lang w:val="es-ES"/>
         </w:rPr>
         <w:sectPr>
-          <w:footerReference w:type="default" r:id="rId10"/>
+          <w:headerReference w:type="even" r:id="rId10"/>
+          <w:headerReference w:type="default" r:id="rId11"/>
+          <w:footerReference w:type="even" r:id="rId12"/>
+          <w:footerReference w:type="default" r:id="rId13"/>
+          <w:headerReference w:type="first" r:id="rId14"/>
+          <w:footerReference w:type="first" r:id="rId15"/>
           <w:pgSz w:w="12240" w:h="15840"/>
           <w:pgMar w:top="1417" w:right="1701" w:bottom="1417" w:left="1701" w:header="708" w:footer="708" w:gutter="0"/>
           <w:cols w:num="2" w:space="708"/>
@@ -544,7 +549,2634 @@
     </w:p>
     <w:p>
       <w:pPr>
-        <w:pStyle w:val="Ttulo"/>
+        <w:pStyle w:val="Estilo1"/>
+        <w:spacing w:after="0" w:line="240" w:lineRule="auto"/>
+        <w:jc w:val="left"/>
+        <w:rPr>
+          <w:sz w:val="48"/>
+          <w:szCs w:val="44"/>
+          <w:lang w:val="es-ES"/>
+        </w:rPr>
+      </w:pPr>
+      <w:r>
+        <w:rPr>
+          <w:sz w:val="48"/>
+          <w:szCs w:val="44"/>
+          <w:lang w:val="es-ES"/>
+        </w:rPr>
+        <w:lastRenderedPageBreak/>
+        <w:t>TABLA DE CONTENIDO</w:t>
+      </w:r>
+    </w:p>
+    <w:p>
+      <w:pPr>
+        <w:pStyle w:val="Estilo1"/>
+        <w:spacing w:after="0" w:line="240" w:lineRule="auto"/>
+        <w:rPr>
+          <w:noProof/>
+        </w:rPr>
+      </w:pPr>
+      <w:r>
+        <w:rPr>
+          <w:sz w:val="22"/>
+          <w:szCs w:val="20"/>
+          <w:lang w:val="es-ES"/>
+        </w:rPr>
+        <w:fldChar w:fldCharType="begin"/>
+      </w:r>
+      <w:r>
+        <w:rPr>
+          <w:sz w:val="22"/>
+          <w:szCs w:val="20"/>
+          <w:lang w:val="es-ES"/>
+        </w:rPr>
+        <w:instrText xml:space="preserve"> TOC \o "1-2" \h \z \u </w:instrText>
+      </w:r>
+      <w:r>
+        <w:rPr>
+          <w:sz w:val="22"/>
+          <w:szCs w:val="20"/>
+          <w:lang w:val="es-ES"/>
+        </w:rPr>
+        <w:fldChar w:fldCharType="separate"/>
+      </w:r>
+    </w:p>
+    <w:p>
+      <w:pPr>
+        <w:pStyle w:val="TDC1"/>
+        <w:tabs>
+          <w:tab w:val="right" w:leader="dot" w:pos="8828"/>
+        </w:tabs>
+        <w:rPr>
+          <w:rFonts w:ascii="LM Roman 12" w:eastAsiaTheme="minorEastAsia" w:hAnsi="LM Roman 12" w:cstheme="minorBidi"/>
+          <w:b w:val="0"/>
+          <w:bCs w:val="0"/>
+          <w:caps w:val="0"/>
+          <w:noProof/>
+          <w:sz w:val="28"/>
+          <w:szCs w:val="28"/>
+          <w:lang w:eastAsia="es-MX"/>
+        </w:rPr>
+      </w:pPr>
+      <w:hyperlink w:anchor="_Toc114748326" w:history="1">
+        <w:r>
+          <w:rPr>
+            <w:rStyle w:val="Hipervnculo"/>
+            <w:rFonts w:ascii="LM Roman 12" w:hAnsi="LM Roman 12"/>
+            <w:noProof/>
+            <w:sz w:val="24"/>
+            <w:szCs w:val="24"/>
+          </w:rPr>
+          <w:t>Contexto</w:t>
+        </w:r>
+        <w:r>
+          <w:rPr>
+            <w:rFonts w:ascii="LM Roman 12" w:hAnsi="LM Roman 12"/>
+            <w:noProof/>
+            <w:webHidden/>
+            <w:sz w:val="24"/>
+            <w:szCs w:val="24"/>
+          </w:rPr>
+          <w:tab/>
+        </w:r>
+        <w:r>
+          <w:rPr>
+            <w:rFonts w:ascii="LM Roman 12" w:hAnsi="LM Roman 12"/>
+            <w:noProof/>
+            <w:webHidden/>
+            <w:sz w:val="24"/>
+            <w:szCs w:val="24"/>
+          </w:rPr>
+          <w:fldChar w:fldCharType="begin"/>
+        </w:r>
+        <w:r>
+          <w:rPr>
+            <w:rFonts w:ascii="LM Roman 12" w:hAnsi="LM Roman 12"/>
+            <w:noProof/>
+            <w:webHidden/>
+            <w:sz w:val="24"/>
+            <w:szCs w:val="24"/>
+          </w:rPr>
+          <w:instrText xml:space="preserve"> PAGEREF _Toc114748326 \h </w:instrText>
+        </w:r>
+        <w:r>
+          <w:rPr>
+            <w:rFonts w:ascii="LM Roman 12" w:hAnsi="LM Roman 12"/>
+            <w:noProof/>
+            <w:webHidden/>
+            <w:sz w:val="24"/>
+            <w:szCs w:val="24"/>
+          </w:rPr>
+        </w:r>
+        <w:r>
+          <w:rPr>
+            <w:rFonts w:ascii="LM Roman 12" w:hAnsi="LM Roman 12"/>
+            <w:noProof/>
+            <w:webHidden/>
+            <w:sz w:val="24"/>
+            <w:szCs w:val="24"/>
+          </w:rPr>
+          <w:fldChar w:fldCharType="separate"/>
+        </w:r>
+        <w:r>
+          <w:rPr>
+            <w:rFonts w:ascii="LM Roman 12" w:hAnsi="LM Roman 12"/>
+            <w:noProof/>
+            <w:webHidden/>
+            <w:sz w:val="24"/>
+            <w:szCs w:val="24"/>
+          </w:rPr>
+          <w:t>3</w:t>
+        </w:r>
+        <w:r>
+          <w:rPr>
+            <w:rFonts w:ascii="LM Roman 12" w:hAnsi="LM Roman 12"/>
+            <w:noProof/>
+            <w:webHidden/>
+            <w:sz w:val="24"/>
+            <w:szCs w:val="24"/>
+          </w:rPr>
+          <w:fldChar w:fldCharType="end"/>
+        </w:r>
+      </w:hyperlink>
+    </w:p>
+    <w:p>
+      <w:pPr>
+        <w:pStyle w:val="TDC1"/>
+        <w:tabs>
+          <w:tab w:val="right" w:leader="dot" w:pos="8828"/>
+        </w:tabs>
+        <w:rPr>
+          <w:rFonts w:ascii="LM Roman 12" w:eastAsiaTheme="minorEastAsia" w:hAnsi="LM Roman 12" w:cstheme="minorBidi"/>
+          <w:b w:val="0"/>
+          <w:bCs w:val="0"/>
+          <w:caps w:val="0"/>
+          <w:noProof/>
+          <w:sz w:val="28"/>
+          <w:szCs w:val="28"/>
+          <w:lang w:eastAsia="es-MX"/>
+        </w:rPr>
+      </w:pPr>
+      <w:hyperlink w:anchor="_Toc114748327" w:history="1">
+        <w:r>
+          <w:rPr>
+            <w:rStyle w:val="Hipervnculo"/>
+            <w:rFonts w:ascii="LM Roman 12" w:hAnsi="LM Roman 12"/>
+            <w:noProof/>
+            <w:sz w:val="24"/>
+            <w:szCs w:val="24"/>
+          </w:rPr>
+          <w:t>La fuente</w:t>
+        </w:r>
+        <w:r>
+          <w:rPr>
+            <w:rFonts w:ascii="LM Roman 12" w:hAnsi="LM Roman 12"/>
+            <w:noProof/>
+            <w:webHidden/>
+            <w:sz w:val="24"/>
+            <w:szCs w:val="24"/>
+          </w:rPr>
+          <w:tab/>
+        </w:r>
+        <w:r>
+          <w:rPr>
+            <w:rFonts w:ascii="LM Roman 12" w:hAnsi="LM Roman 12"/>
+            <w:noProof/>
+            <w:webHidden/>
+            <w:sz w:val="24"/>
+            <w:szCs w:val="24"/>
+          </w:rPr>
+          <w:fldChar w:fldCharType="begin"/>
+        </w:r>
+        <w:r>
+          <w:rPr>
+            <w:rFonts w:ascii="LM Roman 12" w:hAnsi="LM Roman 12"/>
+            <w:noProof/>
+            <w:webHidden/>
+            <w:sz w:val="24"/>
+            <w:szCs w:val="24"/>
+          </w:rPr>
+          <w:instrText xml:space="preserve"> PAGEREF _Toc114748327 \h </w:instrText>
+        </w:r>
+        <w:r>
+          <w:rPr>
+            <w:rFonts w:ascii="LM Roman 12" w:hAnsi="LM Roman 12"/>
+            <w:noProof/>
+            <w:webHidden/>
+            <w:sz w:val="24"/>
+            <w:szCs w:val="24"/>
+          </w:rPr>
+        </w:r>
+        <w:r>
+          <w:rPr>
+            <w:rFonts w:ascii="LM Roman 12" w:hAnsi="LM Roman 12"/>
+            <w:noProof/>
+            <w:webHidden/>
+            <w:sz w:val="24"/>
+            <w:szCs w:val="24"/>
+          </w:rPr>
+          <w:fldChar w:fldCharType="separate"/>
+        </w:r>
+        <w:r>
+          <w:rPr>
+            <w:rFonts w:ascii="LM Roman 12" w:hAnsi="LM Roman 12"/>
+            <w:noProof/>
+            <w:webHidden/>
+            <w:sz w:val="24"/>
+            <w:szCs w:val="24"/>
+          </w:rPr>
+          <w:t>3</w:t>
+        </w:r>
+        <w:r>
+          <w:rPr>
+            <w:rFonts w:ascii="LM Roman 12" w:hAnsi="LM Roman 12"/>
+            <w:noProof/>
+            <w:webHidden/>
+            <w:sz w:val="24"/>
+            <w:szCs w:val="24"/>
+          </w:rPr>
+          <w:fldChar w:fldCharType="end"/>
+        </w:r>
+      </w:hyperlink>
+    </w:p>
+    <w:p>
+      <w:pPr>
+        <w:pStyle w:val="TDC1"/>
+        <w:tabs>
+          <w:tab w:val="right" w:leader="dot" w:pos="8828"/>
+        </w:tabs>
+        <w:rPr>
+          <w:rFonts w:ascii="LM Roman 12" w:eastAsiaTheme="minorEastAsia" w:hAnsi="LM Roman 12" w:cstheme="minorBidi"/>
+          <w:b w:val="0"/>
+          <w:bCs w:val="0"/>
+          <w:caps w:val="0"/>
+          <w:noProof/>
+          <w:sz w:val="28"/>
+          <w:szCs w:val="28"/>
+          <w:lang w:eastAsia="es-MX"/>
+        </w:rPr>
+      </w:pPr>
+      <w:hyperlink w:anchor="_Toc114748328" w:history="1">
+        <w:r>
+          <w:rPr>
+            <w:rStyle w:val="Hipervnculo"/>
+            <w:rFonts w:ascii="LM Roman 12" w:hAnsi="LM Roman 12"/>
+            <w:noProof/>
+            <w:sz w:val="24"/>
+            <w:szCs w:val="24"/>
+          </w:rPr>
+          <w:t>Los datos</w:t>
+        </w:r>
+        <w:r>
+          <w:rPr>
+            <w:rFonts w:ascii="LM Roman 12" w:hAnsi="LM Roman 12"/>
+            <w:noProof/>
+            <w:webHidden/>
+            <w:sz w:val="24"/>
+            <w:szCs w:val="24"/>
+          </w:rPr>
+          <w:tab/>
+        </w:r>
+        <w:r>
+          <w:rPr>
+            <w:rFonts w:ascii="LM Roman 12" w:hAnsi="LM Roman 12"/>
+            <w:noProof/>
+            <w:webHidden/>
+            <w:sz w:val="24"/>
+            <w:szCs w:val="24"/>
+          </w:rPr>
+          <w:fldChar w:fldCharType="begin"/>
+        </w:r>
+        <w:r>
+          <w:rPr>
+            <w:rFonts w:ascii="LM Roman 12" w:hAnsi="LM Roman 12"/>
+            <w:noProof/>
+            <w:webHidden/>
+            <w:sz w:val="24"/>
+            <w:szCs w:val="24"/>
+          </w:rPr>
+          <w:instrText xml:space="preserve"> PAGEREF _Toc114748328 \h </w:instrText>
+        </w:r>
+        <w:r>
+          <w:rPr>
+            <w:rFonts w:ascii="LM Roman 12" w:hAnsi="LM Roman 12"/>
+            <w:noProof/>
+            <w:webHidden/>
+            <w:sz w:val="24"/>
+            <w:szCs w:val="24"/>
+          </w:rPr>
+        </w:r>
+        <w:r>
+          <w:rPr>
+            <w:rFonts w:ascii="LM Roman 12" w:hAnsi="LM Roman 12"/>
+            <w:noProof/>
+            <w:webHidden/>
+            <w:sz w:val="24"/>
+            <w:szCs w:val="24"/>
+          </w:rPr>
+          <w:fldChar w:fldCharType="separate"/>
+        </w:r>
+        <w:r>
+          <w:rPr>
+            <w:rFonts w:ascii="LM Roman 12" w:hAnsi="LM Roman 12"/>
+            <w:noProof/>
+            <w:webHidden/>
+            <w:sz w:val="24"/>
+            <w:szCs w:val="24"/>
+          </w:rPr>
+          <w:t>4</w:t>
+        </w:r>
+        <w:r>
+          <w:rPr>
+            <w:rFonts w:ascii="LM Roman 12" w:hAnsi="LM Roman 12"/>
+            <w:noProof/>
+            <w:webHidden/>
+            <w:sz w:val="24"/>
+            <w:szCs w:val="24"/>
+          </w:rPr>
+          <w:fldChar w:fldCharType="end"/>
+        </w:r>
+      </w:hyperlink>
+    </w:p>
+    <w:p>
+      <w:pPr>
+        <w:pStyle w:val="TDC2"/>
+        <w:tabs>
+          <w:tab w:val="right" w:leader="dot" w:pos="8828"/>
+        </w:tabs>
+        <w:rPr>
+          <w:rFonts w:ascii="LM Roman 12" w:eastAsiaTheme="minorEastAsia" w:hAnsi="LM Roman 12" w:cstheme="minorBidi"/>
+          <w:smallCaps w:val="0"/>
+          <w:noProof/>
+          <w:sz w:val="28"/>
+          <w:szCs w:val="28"/>
+          <w:lang w:eastAsia="es-MX"/>
+        </w:rPr>
+      </w:pPr>
+      <w:hyperlink w:anchor="_Toc114748329" w:history="1">
+        <w:r>
+          <w:rPr>
+            <w:rStyle w:val="Hipervnculo"/>
+            <w:rFonts w:ascii="LM Roman 12" w:hAnsi="LM Roman 12"/>
+            <w:noProof/>
+            <w:sz w:val="24"/>
+            <w:szCs w:val="24"/>
+          </w:rPr>
+          <w:t>Valores ausentes</w:t>
+        </w:r>
+        <w:r>
+          <w:rPr>
+            <w:rFonts w:ascii="LM Roman 12" w:hAnsi="LM Roman 12"/>
+            <w:noProof/>
+            <w:webHidden/>
+            <w:sz w:val="24"/>
+            <w:szCs w:val="24"/>
+          </w:rPr>
+          <w:tab/>
+        </w:r>
+        <w:r>
+          <w:rPr>
+            <w:rFonts w:ascii="LM Roman 12" w:hAnsi="LM Roman 12"/>
+            <w:noProof/>
+            <w:webHidden/>
+            <w:sz w:val="24"/>
+            <w:szCs w:val="24"/>
+          </w:rPr>
+          <w:fldChar w:fldCharType="begin"/>
+        </w:r>
+        <w:r>
+          <w:rPr>
+            <w:rFonts w:ascii="LM Roman 12" w:hAnsi="LM Roman 12"/>
+            <w:noProof/>
+            <w:webHidden/>
+            <w:sz w:val="24"/>
+            <w:szCs w:val="24"/>
+          </w:rPr>
+          <w:instrText xml:space="preserve"> PAGEREF _Toc114748329 \h </w:instrText>
+        </w:r>
+        <w:r>
+          <w:rPr>
+            <w:rFonts w:ascii="LM Roman 12" w:hAnsi="LM Roman 12"/>
+            <w:noProof/>
+            <w:webHidden/>
+            <w:sz w:val="24"/>
+            <w:szCs w:val="24"/>
+          </w:rPr>
+        </w:r>
+        <w:r>
+          <w:rPr>
+            <w:rFonts w:ascii="LM Roman 12" w:hAnsi="LM Roman 12"/>
+            <w:noProof/>
+            <w:webHidden/>
+            <w:sz w:val="24"/>
+            <w:szCs w:val="24"/>
+          </w:rPr>
+          <w:fldChar w:fldCharType="separate"/>
+        </w:r>
+        <w:r>
+          <w:rPr>
+            <w:rFonts w:ascii="LM Roman 12" w:hAnsi="LM Roman 12"/>
+            <w:noProof/>
+            <w:webHidden/>
+            <w:sz w:val="24"/>
+            <w:szCs w:val="24"/>
+          </w:rPr>
+          <w:t>5</w:t>
+        </w:r>
+        <w:r>
+          <w:rPr>
+            <w:rFonts w:ascii="LM Roman 12" w:hAnsi="LM Roman 12"/>
+            <w:noProof/>
+            <w:webHidden/>
+            <w:sz w:val="24"/>
+            <w:szCs w:val="24"/>
+          </w:rPr>
+          <w:fldChar w:fldCharType="end"/>
+        </w:r>
+      </w:hyperlink>
+    </w:p>
+    <w:p>
+      <w:pPr>
+        <w:pStyle w:val="TDC2"/>
+        <w:tabs>
+          <w:tab w:val="right" w:leader="dot" w:pos="8828"/>
+        </w:tabs>
+        <w:rPr>
+          <w:rFonts w:ascii="LM Roman 12" w:eastAsiaTheme="minorEastAsia" w:hAnsi="LM Roman 12" w:cstheme="minorBidi"/>
+          <w:smallCaps w:val="0"/>
+          <w:noProof/>
+          <w:sz w:val="28"/>
+          <w:szCs w:val="28"/>
+          <w:lang w:eastAsia="es-MX"/>
+        </w:rPr>
+      </w:pPr>
+      <w:hyperlink w:anchor="_Toc114748330" w:history="1">
+        <w:r>
+          <w:rPr>
+            <w:rStyle w:val="Hipervnculo"/>
+            <w:rFonts w:ascii="LM Roman 12" w:hAnsi="LM Roman 12"/>
+            <w:noProof/>
+            <w:sz w:val="24"/>
+            <w:szCs w:val="24"/>
+          </w:rPr>
+          <w:t>Segmentación de variables</w:t>
+        </w:r>
+        <w:r>
+          <w:rPr>
+            <w:rFonts w:ascii="LM Roman 12" w:hAnsi="LM Roman 12"/>
+            <w:noProof/>
+            <w:webHidden/>
+            <w:sz w:val="24"/>
+            <w:szCs w:val="24"/>
+          </w:rPr>
+          <w:tab/>
+        </w:r>
+        <w:r>
+          <w:rPr>
+            <w:rFonts w:ascii="LM Roman 12" w:hAnsi="LM Roman 12"/>
+            <w:noProof/>
+            <w:webHidden/>
+            <w:sz w:val="24"/>
+            <w:szCs w:val="24"/>
+          </w:rPr>
+          <w:fldChar w:fldCharType="begin"/>
+        </w:r>
+        <w:r>
+          <w:rPr>
+            <w:rFonts w:ascii="LM Roman 12" w:hAnsi="LM Roman 12"/>
+            <w:noProof/>
+            <w:webHidden/>
+            <w:sz w:val="24"/>
+            <w:szCs w:val="24"/>
+          </w:rPr>
+          <w:instrText xml:space="preserve"> PAGEREF _Toc114748330 \h </w:instrText>
+        </w:r>
+        <w:r>
+          <w:rPr>
+            <w:rFonts w:ascii="LM Roman 12" w:hAnsi="LM Roman 12"/>
+            <w:noProof/>
+            <w:webHidden/>
+            <w:sz w:val="24"/>
+            <w:szCs w:val="24"/>
+          </w:rPr>
+        </w:r>
+        <w:r>
+          <w:rPr>
+            <w:rFonts w:ascii="LM Roman 12" w:hAnsi="LM Roman 12"/>
+            <w:noProof/>
+            <w:webHidden/>
+            <w:sz w:val="24"/>
+            <w:szCs w:val="24"/>
+          </w:rPr>
+          <w:fldChar w:fldCharType="separate"/>
+        </w:r>
+        <w:r>
+          <w:rPr>
+            <w:rFonts w:ascii="LM Roman 12" w:hAnsi="LM Roman 12"/>
+            <w:noProof/>
+            <w:webHidden/>
+            <w:sz w:val="24"/>
+            <w:szCs w:val="24"/>
+          </w:rPr>
+          <w:t>6</w:t>
+        </w:r>
+        <w:r>
+          <w:rPr>
+            <w:rFonts w:ascii="LM Roman 12" w:hAnsi="LM Roman 12"/>
+            <w:noProof/>
+            <w:webHidden/>
+            <w:sz w:val="24"/>
+            <w:szCs w:val="24"/>
+          </w:rPr>
+          <w:fldChar w:fldCharType="end"/>
+        </w:r>
+      </w:hyperlink>
+    </w:p>
+    <w:p>
+      <w:pPr>
+        <w:pStyle w:val="TDC2"/>
+        <w:tabs>
+          <w:tab w:val="right" w:leader="dot" w:pos="8828"/>
+        </w:tabs>
+        <w:rPr>
+          <w:rFonts w:ascii="LM Roman 12" w:eastAsiaTheme="minorEastAsia" w:hAnsi="LM Roman 12" w:cstheme="minorBidi"/>
+          <w:smallCaps w:val="0"/>
+          <w:noProof/>
+          <w:sz w:val="28"/>
+          <w:szCs w:val="28"/>
+          <w:lang w:eastAsia="es-MX"/>
+        </w:rPr>
+      </w:pPr>
+      <w:hyperlink w:anchor="_Toc114748331" w:history="1">
+        <w:r>
+          <w:rPr>
+            <w:rStyle w:val="Hipervnculo"/>
+            <w:rFonts w:ascii="LM Roman 12" w:hAnsi="LM Roman 12"/>
+            <w:noProof/>
+            <w:sz w:val="24"/>
+            <w:szCs w:val="24"/>
+          </w:rPr>
+          <w:t>Variables categóricas</w:t>
+        </w:r>
+        <w:r>
+          <w:rPr>
+            <w:rFonts w:ascii="LM Roman 12" w:hAnsi="LM Roman 12"/>
+            <w:noProof/>
+            <w:webHidden/>
+            <w:sz w:val="24"/>
+            <w:szCs w:val="24"/>
+          </w:rPr>
+          <w:tab/>
+        </w:r>
+        <w:r>
+          <w:rPr>
+            <w:rFonts w:ascii="LM Roman 12" w:hAnsi="LM Roman 12"/>
+            <w:noProof/>
+            <w:webHidden/>
+            <w:sz w:val="24"/>
+            <w:szCs w:val="24"/>
+          </w:rPr>
+          <w:fldChar w:fldCharType="begin"/>
+        </w:r>
+        <w:r>
+          <w:rPr>
+            <w:rFonts w:ascii="LM Roman 12" w:hAnsi="LM Roman 12"/>
+            <w:noProof/>
+            <w:webHidden/>
+            <w:sz w:val="24"/>
+            <w:szCs w:val="24"/>
+          </w:rPr>
+          <w:instrText xml:space="preserve"> PAGEREF _Toc114748331 \h </w:instrText>
+        </w:r>
+        <w:r>
+          <w:rPr>
+            <w:rFonts w:ascii="LM Roman 12" w:hAnsi="LM Roman 12"/>
+            <w:noProof/>
+            <w:webHidden/>
+            <w:sz w:val="24"/>
+            <w:szCs w:val="24"/>
+          </w:rPr>
+        </w:r>
+        <w:r>
+          <w:rPr>
+            <w:rFonts w:ascii="LM Roman 12" w:hAnsi="LM Roman 12"/>
+            <w:noProof/>
+            <w:webHidden/>
+            <w:sz w:val="24"/>
+            <w:szCs w:val="24"/>
+          </w:rPr>
+          <w:fldChar w:fldCharType="separate"/>
+        </w:r>
+        <w:r>
+          <w:rPr>
+            <w:rFonts w:ascii="LM Roman 12" w:hAnsi="LM Roman 12"/>
+            <w:noProof/>
+            <w:webHidden/>
+            <w:sz w:val="24"/>
+            <w:szCs w:val="24"/>
+          </w:rPr>
+          <w:t>7</w:t>
+        </w:r>
+        <w:r>
+          <w:rPr>
+            <w:rFonts w:ascii="LM Roman 12" w:hAnsi="LM Roman 12"/>
+            <w:noProof/>
+            <w:webHidden/>
+            <w:sz w:val="24"/>
+            <w:szCs w:val="24"/>
+          </w:rPr>
+          <w:fldChar w:fldCharType="end"/>
+        </w:r>
+      </w:hyperlink>
+    </w:p>
+    <w:p>
+      <w:pPr>
+        <w:pStyle w:val="TDC2"/>
+        <w:tabs>
+          <w:tab w:val="right" w:leader="dot" w:pos="8828"/>
+        </w:tabs>
+        <w:rPr>
+          <w:rFonts w:ascii="LM Roman 12" w:eastAsiaTheme="minorEastAsia" w:hAnsi="LM Roman 12" w:cstheme="minorBidi"/>
+          <w:smallCaps w:val="0"/>
+          <w:noProof/>
+          <w:sz w:val="28"/>
+          <w:szCs w:val="28"/>
+          <w:lang w:eastAsia="es-MX"/>
+        </w:rPr>
+      </w:pPr>
+      <w:hyperlink w:anchor="_Toc114748332" w:history="1">
+        <w:r>
+          <w:rPr>
+            <w:rStyle w:val="Hipervnculo"/>
+            <w:rFonts w:ascii="LM Roman 12" w:hAnsi="LM Roman 12"/>
+            <w:noProof/>
+            <w:sz w:val="24"/>
+            <w:szCs w:val="24"/>
+          </w:rPr>
+          <w:t>Variables numéricas</w:t>
+        </w:r>
+        <w:r>
+          <w:rPr>
+            <w:rFonts w:ascii="LM Roman 12" w:hAnsi="LM Roman 12"/>
+            <w:noProof/>
+            <w:webHidden/>
+            <w:sz w:val="24"/>
+            <w:szCs w:val="24"/>
+          </w:rPr>
+          <w:tab/>
+        </w:r>
+        <w:r>
+          <w:rPr>
+            <w:rFonts w:ascii="LM Roman 12" w:hAnsi="LM Roman 12"/>
+            <w:noProof/>
+            <w:webHidden/>
+            <w:sz w:val="24"/>
+            <w:szCs w:val="24"/>
+          </w:rPr>
+          <w:fldChar w:fldCharType="begin"/>
+        </w:r>
+        <w:r>
+          <w:rPr>
+            <w:rFonts w:ascii="LM Roman 12" w:hAnsi="LM Roman 12"/>
+            <w:noProof/>
+            <w:webHidden/>
+            <w:sz w:val="24"/>
+            <w:szCs w:val="24"/>
+          </w:rPr>
+          <w:instrText xml:space="preserve"> PAGEREF _Toc114748332 \h </w:instrText>
+        </w:r>
+        <w:r>
+          <w:rPr>
+            <w:rFonts w:ascii="LM Roman 12" w:hAnsi="LM Roman 12"/>
+            <w:noProof/>
+            <w:webHidden/>
+            <w:sz w:val="24"/>
+            <w:szCs w:val="24"/>
+          </w:rPr>
+        </w:r>
+        <w:r>
+          <w:rPr>
+            <w:rFonts w:ascii="LM Roman 12" w:hAnsi="LM Roman 12"/>
+            <w:noProof/>
+            <w:webHidden/>
+            <w:sz w:val="24"/>
+            <w:szCs w:val="24"/>
+          </w:rPr>
+          <w:fldChar w:fldCharType="separate"/>
+        </w:r>
+        <w:r>
+          <w:rPr>
+            <w:rFonts w:ascii="LM Roman 12" w:hAnsi="LM Roman 12"/>
+            <w:noProof/>
+            <w:webHidden/>
+            <w:sz w:val="24"/>
+            <w:szCs w:val="24"/>
+          </w:rPr>
+          <w:t>8</w:t>
+        </w:r>
+        <w:r>
+          <w:rPr>
+            <w:rFonts w:ascii="LM Roman 12" w:hAnsi="LM Roman 12"/>
+            <w:noProof/>
+            <w:webHidden/>
+            <w:sz w:val="24"/>
+            <w:szCs w:val="24"/>
+          </w:rPr>
+          <w:fldChar w:fldCharType="end"/>
+        </w:r>
+      </w:hyperlink>
+    </w:p>
+    <w:p>
+      <w:pPr>
+        <w:pStyle w:val="TDC2"/>
+        <w:tabs>
+          <w:tab w:val="right" w:leader="dot" w:pos="8828"/>
+        </w:tabs>
+        <w:rPr>
+          <w:rFonts w:ascii="LM Roman 12" w:eastAsiaTheme="minorEastAsia" w:hAnsi="LM Roman 12" w:cstheme="minorBidi"/>
+          <w:smallCaps w:val="0"/>
+          <w:noProof/>
+          <w:sz w:val="28"/>
+          <w:szCs w:val="28"/>
+          <w:lang w:eastAsia="es-MX"/>
+        </w:rPr>
+      </w:pPr>
+      <w:hyperlink w:anchor="_Toc114748333" w:history="1">
+        <w:r>
+          <w:rPr>
+            <w:rStyle w:val="Hipervnculo"/>
+            <w:rFonts w:ascii="LM Roman 12" w:hAnsi="LM Roman 12"/>
+            <w:noProof/>
+            <w:sz w:val="24"/>
+            <w:szCs w:val="24"/>
+          </w:rPr>
+          <w:t>Variables de tipo carácter</w:t>
+        </w:r>
+        <w:r>
+          <w:rPr>
+            <w:rFonts w:ascii="LM Roman 12" w:hAnsi="LM Roman 12"/>
+            <w:noProof/>
+            <w:webHidden/>
+            <w:sz w:val="24"/>
+            <w:szCs w:val="24"/>
+          </w:rPr>
+          <w:tab/>
+        </w:r>
+        <w:r>
+          <w:rPr>
+            <w:rFonts w:ascii="LM Roman 12" w:hAnsi="LM Roman 12"/>
+            <w:noProof/>
+            <w:webHidden/>
+            <w:sz w:val="24"/>
+            <w:szCs w:val="24"/>
+          </w:rPr>
+          <w:fldChar w:fldCharType="begin"/>
+        </w:r>
+        <w:r>
+          <w:rPr>
+            <w:rFonts w:ascii="LM Roman 12" w:hAnsi="LM Roman 12"/>
+            <w:noProof/>
+            <w:webHidden/>
+            <w:sz w:val="24"/>
+            <w:szCs w:val="24"/>
+          </w:rPr>
+          <w:instrText xml:space="preserve"> PAGEREF _Toc114748333 \h </w:instrText>
+        </w:r>
+        <w:r>
+          <w:rPr>
+            <w:rFonts w:ascii="LM Roman 12" w:hAnsi="LM Roman 12"/>
+            <w:noProof/>
+            <w:webHidden/>
+            <w:sz w:val="24"/>
+            <w:szCs w:val="24"/>
+          </w:rPr>
+        </w:r>
+        <w:r>
+          <w:rPr>
+            <w:rFonts w:ascii="LM Roman 12" w:hAnsi="LM Roman 12"/>
+            <w:noProof/>
+            <w:webHidden/>
+            <w:sz w:val="24"/>
+            <w:szCs w:val="24"/>
+          </w:rPr>
+          <w:fldChar w:fldCharType="separate"/>
+        </w:r>
+        <w:r>
+          <w:rPr>
+            <w:rFonts w:ascii="LM Roman 12" w:hAnsi="LM Roman 12"/>
+            <w:noProof/>
+            <w:webHidden/>
+            <w:sz w:val="24"/>
+            <w:szCs w:val="24"/>
+          </w:rPr>
+          <w:t>13</w:t>
+        </w:r>
+        <w:r>
+          <w:rPr>
+            <w:rFonts w:ascii="LM Roman 12" w:hAnsi="LM Roman 12"/>
+            <w:noProof/>
+            <w:webHidden/>
+            <w:sz w:val="24"/>
+            <w:szCs w:val="24"/>
+          </w:rPr>
+          <w:fldChar w:fldCharType="end"/>
+        </w:r>
+      </w:hyperlink>
+    </w:p>
+    <w:p>
+      <w:pPr>
+        <w:pStyle w:val="TDC1"/>
+        <w:tabs>
+          <w:tab w:val="right" w:leader="dot" w:pos="8828"/>
+        </w:tabs>
+        <w:rPr>
+          <w:rFonts w:ascii="LM Roman 12" w:eastAsiaTheme="minorEastAsia" w:hAnsi="LM Roman 12" w:cstheme="minorBidi"/>
+          <w:b w:val="0"/>
+          <w:bCs w:val="0"/>
+          <w:caps w:val="0"/>
+          <w:noProof/>
+          <w:sz w:val="28"/>
+          <w:szCs w:val="28"/>
+          <w:lang w:eastAsia="es-MX"/>
+        </w:rPr>
+      </w:pPr>
+      <w:hyperlink w:anchor="_Toc114748334" w:history="1">
+        <w:r>
+          <w:rPr>
+            <w:rStyle w:val="Hipervnculo"/>
+            <w:rFonts w:ascii="LM Roman 12" w:hAnsi="LM Roman 12"/>
+            <w:noProof/>
+            <w:sz w:val="24"/>
+            <w:szCs w:val="24"/>
+          </w:rPr>
+          <w:t>Modelaje supervisado</w:t>
+        </w:r>
+        <w:r>
+          <w:rPr>
+            <w:rFonts w:ascii="LM Roman 12" w:hAnsi="LM Roman 12"/>
+            <w:noProof/>
+            <w:webHidden/>
+            <w:sz w:val="24"/>
+            <w:szCs w:val="24"/>
+          </w:rPr>
+          <w:tab/>
+        </w:r>
+        <w:r>
+          <w:rPr>
+            <w:rFonts w:ascii="LM Roman 12" w:hAnsi="LM Roman 12"/>
+            <w:noProof/>
+            <w:webHidden/>
+            <w:sz w:val="24"/>
+            <w:szCs w:val="24"/>
+          </w:rPr>
+          <w:fldChar w:fldCharType="begin"/>
+        </w:r>
+        <w:r>
+          <w:rPr>
+            <w:rFonts w:ascii="LM Roman 12" w:hAnsi="LM Roman 12"/>
+            <w:noProof/>
+            <w:webHidden/>
+            <w:sz w:val="24"/>
+            <w:szCs w:val="24"/>
+          </w:rPr>
+          <w:instrText xml:space="preserve"> PAGEREF _Toc114748334 \h </w:instrText>
+        </w:r>
+        <w:r>
+          <w:rPr>
+            <w:rFonts w:ascii="LM Roman 12" w:hAnsi="LM Roman 12"/>
+            <w:noProof/>
+            <w:webHidden/>
+            <w:sz w:val="24"/>
+            <w:szCs w:val="24"/>
+          </w:rPr>
+        </w:r>
+        <w:r>
+          <w:rPr>
+            <w:rFonts w:ascii="LM Roman 12" w:hAnsi="LM Roman 12"/>
+            <w:noProof/>
+            <w:webHidden/>
+            <w:sz w:val="24"/>
+            <w:szCs w:val="24"/>
+          </w:rPr>
+          <w:fldChar w:fldCharType="separate"/>
+        </w:r>
+        <w:r>
+          <w:rPr>
+            <w:rFonts w:ascii="LM Roman 12" w:hAnsi="LM Roman 12"/>
+            <w:noProof/>
+            <w:webHidden/>
+            <w:sz w:val="24"/>
+            <w:szCs w:val="24"/>
+          </w:rPr>
+          <w:t>16</w:t>
+        </w:r>
+        <w:r>
+          <w:rPr>
+            <w:rFonts w:ascii="LM Roman 12" w:hAnsi="LM Roman 12"/>
+            <w:noProof/>
+            <w:webHidden/>
+            <w:sz w:val="24"/>
+            <w:szCs w:val="24"/>
+          </w:rPr>
+          <w:fldChar w:fldCharType="end"/>
+        </w:r>
+      </w:hyperlink>
+    </w:p>
+    <w:p>
+      <w:pPr>
+        <w:pStyle w:val="TDC2"/>
+        <w:tabs>
+          <w:tab w:val="right" w:leader="dot" w:pos="8828"/>
+        </w:tabs>
+        <w:rPr>
+          <w:rFonts w:ascii="LM Roman 12" w:eastAsiaTheme="minorEastAsia" w:hAnsi="LM Roman 12" w:cstheme="minorBidi"/>
+          <w:smallCaps w:val="0"/>
+          <w:noProof/>
+          <w:sz w:val="28"/>
+          <w:szCs w:val="28"/>
+          <w:lang w:eastAsia="es-MX"/>
+        </w:rPr>
+      </w:pPr>
+      <w:hyperlink w:anchor="_Toc114748335" w:history="1">
+        <w:r>
+          <w:rPr>
+            <w:rStyle w:val="Hipervnculo"/>
+            <w:rFonts w:ascii="LM Roman 12" w:hAnsi="LM Roman 12"/>
+            <w:noProof/>
+            <w:sz w:val="24"/>
+            <w:szCs w:val="24"/>
+          </w:rPr>
+          <w:t>Objetivo</w:t>
+        </w:r>
+        <w:r>
+          <w:rPr>
+            <w:rFonts w:ascii="LM Roman 12" w:hAnsi="LM Roman 12"/>
+            <w:noProof/>
+            <w:webHidden/>
+            <w:sz w:val="24"/>
+            <w:szCs w:val="24"/>
+          </w:rPr>
+          <w:tab/>
+        </w:r>
+        <w:r>
+          <w:rPr>
+            <w:rFonts w:ascii="LM Roman 12" w:hAnsi="LM Roman 12"/>
+            <w:noProof/>
+            <w:webHidden/>
+            <w:sz w:val="24"/>
+            <w:szCs w:val="24"/>
+          </w:rPr>
+          <w:fldChar w:fldCharType="begin"/>
+        </w:r>
+        <w:r>
+          <w:rPr>
+            <w:rFonts w:ascii="LM Roman 12" w:hAnsi="LM Roman 12"/>
+            <w:noProof/>
+            <w:webHidden/>
+            <w:sz w:val="24"/>
+            <w:szCs w:val="24"/>
+          </w:rPr>
+          <w:instrText xml:space="preserve"> PAGEREF _Toc114748335 \h </w:instrText>
+        </w:r>
+        <w:r>
+          <w:rPr>
+            <w:rFonts w:ascii="LM Roman 12" w:hAnsi="LM Roman 12"/>
+            <w:noProof/>
+            <w:webHidden/>
+            <w:sz w:val="24"/>
+            <w:szCs w:val="24"/>
+          </w:rPr>
+        </w:r>
+        <w:r>
+          <w:rPr>
+            <w:rFonts w:ascii="LM Roman 12" w:hAnsi="LM Roman 12"/>
+            <w:noProof/>
+            <w:webHidden/>
+            <w:sz w:val="24"/>
+            <w:szCs w:val="24"/>
+          </w:rPr>
+          <w:fldChar w:fldCharType="separate"/>
+        </w:r>
+        <w:r>
+          <w:rPr>
+            <w:rFonts w:ascii="LM Roman 12" w:hAnsi="LM Roman 12"/>
+            <w:noProof/>
+            <w:webHidden/>
+            <w:sz w:val="24"/>
+            <w:szCs w:val="24"/>
+          </w:rPr>
+          <w:t>16</w:t>
+        </w:r>
+        <w:r>
+          <w:rPr>
+            <w:rFonts w:ascii="LM Roman 12" w:hAnsi="LM Roman 12"/>
+            <w:noProof/>
+            <w:webHidden/>
+            <w:sz w:val="24"/>
+            <w:szCs w:val="24"/>
+          </w:rPr>
+          <w:fldChar w:fldCharType="end"/>
+        </w:r>
+      </w:hyperlink>
+    </w:p>
+    <w:p>
+      <w:pPr>
+        <w:pStyle w:val="TDC2"/>
+        <w:tabs>
+          <w:tab w:val="right" w:leader="dot" w:pos="8828"/>
+        </w:tabs>
+        <w:rPr>
+          <w:rFonts w:ascii="LM Roman 12" w:eastAsiaTheme="minorEastAsia" w:hAnsi="LM Roman 12" w:cstheme="minorBidi"/>
+          <w:smallCaps w:val="0"/>
+          <w:noProof/>
+          <w:sz w:val="28"/>
+          <w:szCs w:val="28"/>
+          <w:lang w:eastAsia="es-MX"/>
+        </w:rPr>
+      </w:pPr>
+      <w:hyperlink w:anchor="_Toc114748336" w:history="1">
+        <w:r>
+          <w:rPr>
+            <w:rStyle w:val="Hipervnculo"/>
+            <w:rFonts w:ascii="LM Roman 12" w:hAnsi="LM Roman 12"/>
+            <w:noProof/>
+            <w:sz w:val="24"/>
+            <w:szCs w:val="24"/>
+          </w:rPr>
+          <w:t>Metodología</w:t>
+        </w:r>
+        <w:r>
+          <w:rPr>
+            <w:rFonts w:ascii="LM Roman 12" w:hAnsi="LM Roman 12"/>
+            <w:noProof/>
+            <w:webHidden/>
+            <w:sz w:val="24"/>
+            <w:szCs w:val="24"/>
+          </w:rPr>
+          <w:tab/>
+        </w:r>
+        <w:r>
+          <w:rPr>
+            <w:rFonts w:ascii="LM Roman 12" w:hAnsi="LM Roman 12"/>
+            <w:noProof/>
+            <w:webHidden/>
+            <w:sz w:val="24"/>
+            <w:szCs w:val="24"/>
+          </w:rPr>
+          <w:fldChar w:fldCharType="begin"/>
+        </w:r>
+        <w:r>
+          <w:rPr>
+            <w:rFonts w:ascii="LM Roman 12" w:hAnsi="LM Roman 12"/>
+            <w:noProof/>
+            <w:webHidden/>
+            <w:sz w:val="24"/>
+            <w:szCs w:val="24"/>
+          </w:rPr>
+          <w:instrText xml:space="preserve"> PAGEREF _Toc114748336 \h </w:instrText>
+        </w:r>
+        <w:r>
+          <w:rPr>
+            <w:rFonts w:ascii="LM Roman 12" w:hAnsi="LM Roman 12"/>
+            <w:noProof/>
+            <w:webHidden/>
+            <w:sz w:val="24"/>
+            <w:szCs w:val="24"/>
+          </w:rPr>
+        </w:r>
+        <w:r>
+          <w:rPr>
+            <w:rFonts w:ascii="LM Roman 12" w:hAnsi="LM Roman 12"/>
+            <w:noProof/>
+            <w:webHidden/>
+            <w:sz w:val="24"/>
+            <w:szCs w:val="24"/>
+          </w:rPr>
+          <w:fldChar w:fldCharType="separate"/>
+        </w:r>
+        <w:r>
+          <w:rPr>
+            <w:rFonts w:ascii="LM Roman 12" w:hAnsi="LM Roman 12"/>
+            <w:noProof/>
+            <w:webHidden/>
+            <w:sz w:val="24"/>
+            <w:szCs w:val="24"/>
+          </w:rPr>
+          <w:t>17</w:t>
+        </w:r>
+        <w:r>
+          <w:rPr>
+            <w:rFonts w:ascii="LM Roman 12" w:hAnsi="LM Roman 12"/>
+            <w:noProof/>
+            <w:webHidden/>
+            <w:sz w:val="24"/>
+            <w:szCs w:val="24"/>
+          </w:rPr>
+          <w:fldChar w:fldCharType="end"/>
+        </w:r>
+      </w:hyperlink>
+    </w:p>
+    <w:p>
+      <w:pPr>
+        <w:pStyle w:val="TDC2"/>
+        <w:tabs>
+          <w:tab w:val="right" w:leader="dot" w:pos="8828"/>
+        </w:tabs>
+        <w:rPr>
+          <w:rFonts w:ascii="LM Roman 12" w:eastAsiaTheme="minorEastAsia" w:hAnsi="LM Roman 12" w:cstheme="minorBidi"/>
+          <w:smallCaps w:val="0"/>
+          <w:noProof/>
+          <w:sz w:val="28"/>
+          <w:szCs w:val="28"/>
+          <w:lang w:eastAsia="es-MX"/>
+        </w:rPr>
+      </w:pPr>
+      <w:hyperlink w:anchor="_Toc114748337" w:history="1">
+        <w:r>
+          <w:rPr>
+            <w:rStyle w:val="Hipervnculo"/>
+            <w:rFonts w:ascii="LM Roman 12" w:hAnsi="LM Roman 12"/>
+            <w:noProof/>
+            <w:sz w:val="24"/>
+            <w:szCs w:val="24"/>
+          </w:rPr>
+          <w:t>Resultados</w:t>
+        </w:r>
+        <w:r>
+          <w:rPr>
+            <w:rFonts w:ascii="LM Roman 12" w:hAnsi="LM Roman 12"/>
+            <w:noProof/>
+            <w:webHidden/>
+            <w:sz w:val="24"/>
+            <w:szCs w:val="24"/>
+          </w:rPr>
+          <w:tab/>
+        </w:r>
+        <w:r>
+          <w:rPr>
+            <w:rFonts w:ascii="LM Roman 12" w:hAnsi="LM Roman 12"/>
+            <w:noProof/>
+            <w:webHidden/>
+            <w:sz w:val="24"/>
+            <w:szCs w:val="24"/>
+          </w:rPr>
+          <w:fldChar w:fldCharType="begin"/>
+        </w:r>
+        <w:r>
+          <w:rPr>
+            <w:rFonts w:ascii="LM Roman 12" w:hAnsi="LM Roman 12"/>
+            <w:noProof/>
+            <w:webHidden/>
+            <w:sz w:val="24"/>
+            <w:szCs w:val="24"/>
+          </w:rPr>
+          <w:instrText xml:space="preserve"> PAGEREF _Toc114748337 \h </w:instrText>
+        </w:r>
+        <w:r>
+          <w:rPr>
+            <w:rFonts w:ascii="LM Roman 12" w:hAnsi="LM Roman 12"/>
+            <w:noProof/>
+            <w:webHidden/>
+            <w:sz w:val="24"/>
+            <w:szCs w:val="24"/>
+          </w:rPr>
+        </w:r>
+        <w:r>
+          <w:rPr>
+            <w:rFonts w:ascii="LM Roman 12" w:hAnsi="LM Roman 12"/>
+            <w:noProof/>
+            <w:webHidden/>
+            <w:sz w:val="24"/>
+            <w:szCs w:val="24"/>
+          </w:rPr>
+          <w:fldChar w:fldCharType="separate"/>
+        </w:r>
+        <w:r>
+          <w:rPr>
+            <w:rFonts w:ascii="LM Roman 12" w:hAnsi="LM Roman 12"/>
+            <w:noProof/>
+            <w:webHidden/>
+            <w:sz w:val="24"/>
+            <w:szCs w:val="24"/>
+          </w:rPr>
+          <w:t>24</w:t>
+        </w:r>
+        <w:r>
+          <w:rPr>
+            <w:rFonts w:ascii="LM Roman 12" w:hAnsi="LM Roman 12"/>
+            <w:noProof/>
+            <w:webHidden/>
+            <w:sz w:val="24"/>
+            <w:szCs w:val="24"/>
+          </w:rPr>
+          <w:fldChar w:fldCharType="end"/>
+        </w:r>
+      </w:hyperlink>
+    </w:p>
+    <w:p>
+      <w:pPr>
+        <w:pStyle w:val="TDC2"/>
+        <w:tabs>
+          <w:tab w:val="right" w:leader="dot" w:pos="8828"/>
+        </w:tabs>
+        <w:rPr>
+          <w:rFonts w:ascii="LM Roman 12" w:eastAsiaTheme="minorEastAsia" w:hAnsi="LM Roman 12" w:cstheme="minorBidi"/>
+          <w:smallCaps w:val="0"/>
+          <w:noProof/>
+          <w:sz w:val="28"/>
+          <w:szCs w:val="28"/>
+          <w:lang w:eastAsia="es-MX"/>
+        </w:rPr>
+      </w:pPr>
+      <w:hyperlink w:anchor="_Toc114748338" w:history="1">
+        <w:r>
+          <w:rPr>
+            <w:rStyle w:val="Hipervnculo"/>
+            <w:rFonts w:ascii="LM Roman 12" w:hAnsi="LM Roman 12"/>
+            <w:noProof/>
+            <w:sz w:val="24"/>
+            <w:szCs w:val="24"/>
+          </w:rPr>
+          <w:t>Elección de modelo</w:t>
+        </w:r>
+        <w:r>
+          <w:rPr>
+            <w:rFonts w:ascii="LM Roman 12" w:hAnsi="LM Roman 12"/>
+            <w:noProof/>
+            <w:webHidden/>
+            <w:sz w:val="24"/>
+            <w:szCs w:val="24"/>
+          </w:rPr>
+          <w:tab/>
+        </w:r>
+        <w:r>
+          <w:rPr>
+            <w:rFonts w:ascii="LM Roman 12" w:hAnsi="LM Roman 12"/>
+            <w:noProof/>
+            <w:webHidden/>
+            <w:sz w:val="24"/>
+            <w:szCs w:val="24"/>
+          </w:rPr>
+          <w:fldChar w:fldCharType="begin"/>
+        </w:r>
+        <w:r>
+          <w:rPr>
+            <w:rFonts w:ascii="LM Roman 12" w:hAnsi="LM Roman 12"/>
+            <w:noProof/>
+            <w:webHidden/>
+            <w:sz w:val="24"/>
+            <w:szCs w:val="24"/>
+          </w:rPr>
+          <w:instrText xml:space="preserve"> PAGEREF _Toc114748338 \h </w:instrText>
+        </w:r>
+        <w:r>
+          <w:rPr>
+            <w:rFonts w:ascii="LM Roman 12" w:hAnsi="LM Roman 12"/>
+            <w:noProof/>
+            <w:webHidden/>
+            <w:sz w:val="24"/>
+            <w:szCs w:val="24"/>
+          </w:rPr>
+        </w:r>
+        <w:r>
+          <w:rPr>
+            <w:rFonts w:ascii="LM Roman 12" w:hAnsi="LM Roman 12"/>
+            <w:noProof/>
+            <w:webHidden/>
+            <w:sz w:val="24"/>
+            <w:szCs w:val="24"/>
+          </w:rPr>
+          <w:fldChar w:fldCharType="separate"/>
+        </w:r>
+        <w:r>
+          <w:rPr>
+            <w:rFonts w:ascii="LM Roman 12" w:hAnsi="LM Roman 12"/>
+            <w:noProof/>
+            <w:webHidden/>
+            <w:sz w:val="24"/>
+            <w:szCs w:val="24"/>
+          </w:rPr>
+          <w:t>31</w:t>
+        </w:r>
+        <w:r>
+          <w:rPr>
+            <w:rFonts w:ascii="LM Roman 12" w:hAnsi="LM Roman 12"/>
+            <w:noProof/>
+            <w:webHidden/>
+            <w:sz w:val="24"/>
+            <w:szCs w:val="24"/>
+          </w:rPr>
+          <w:fldChar w:fldCharType="end"/>
+        </w:r>
+      </w:hyperlink>
+    </w:p>
+    <w:p>
+      <w:pPr>
+        <w:pStyle w:val="TDC2"/>
+        <w:tabs>
+          <w:tab w:val="right" w:leader="dot" w:pos="8828"/>
+        </w:tabs>
+        <w:rPr>
+          <w:rFonts w:ascii="LM Roman 12" w:eastAsiaTheme="minorEastAsia" w:hAnsi="LM Roman 12" w:cstheme="minorBidi"/>
+          <w:smallCaps w:val="0"/>
+          <w:noProof/>
+          <w:sz w:val="28"/>
+          <w:szCs w:val="28"/>
+          <w:lang w:eastAsia="es-MX"/>
+        </w:rPr>
+      </w:pPr>
+      <w:hyperlink w:anchor="_Toc114748339" w:history="1">
+        <w:r>
+          <w:rPr>
+            <w:rStyle w:val="Hipervnculo"/>
+            <w:rFonts w:ascii="LM Roman 12" w:hAnsi="LM Roman 12"/>
+            <w:noProof/>
+            <w:sz w:val="24"/>
+            <w:szCs w:val="24"/>
+          </w:rPr>
+          <w:t>Redes neuronales</w:t>
+        </w:r>
+        <w:r>
+          <w:rPr>
+            <w:rFonts w:ascii="LM Roman 12" w:hAnsi="LM Roman 12"/>
+            <w:noProof/>
+            <w:webHidden/>
+            <w:sz w:val="24"/>
+            <w:szCs w:val="24"/>
+          </w:rPr>
+          <w:tab/>
+        </w:r>
+        <w:r>
+          <w:rPr>
+            <w:rFonts w:ascii="LM Roman 12" w:hAnsi="LM Roman 12"/>
+            <w:noProof/>
+            <w:webHidden/>
+            <w:sz w:val="24"/>
+            <w:szCs w:val="24"/>
+          </w:rPr>
+          <w:fldChar w:fldCharType="begin"/>
+        </w:r>
+        <w:r>
+          <w:rPr>
+            <w:rFonts w:ascii="LM Roman 12" w:hAnsi="LM Roman 12"/>
+            <w:noProof/>
+            <w:webHidden/>
+            <w:sz w:val="24"/>
+            <w:szCs w:val="24"/>
+          </w:rPr>
+          <w:instrText xml:space="preserve"> PAGEREF _Toc114748339 \h </w:instrText>
+        </w:r>
+        <w:r>
+          <w:rPr>
+            <w:rFonts w:ascii="LM Roman 12" w:hAnsi="LM Roman 12"/>
+            <w:noProof/>
+            <w:webHidden/>
+            <w:sz w:val="24"/>
+            <w:szCs w:val="24"/>
+          </w:rPr>
+        </w:r>
+        <w:r>
+          <w:rPr>
+            <w:rFonts w:ascii="LM Roman 12" w:hAnsi="LM Roman 12"/>
+            <w:noProof/>
+            <w:webHidden/>
+            <w:sz w:val="24"/>
+            <w:szCs w:val="24"/>
+          </w:rPr>
+          <w:fldChar w:fldCharType="separate"/>
+        </w:r>
+        <w:r>
+          <w:rPr>
+            <w:rFonts w:ascii="LM Roman 12" w:hAnsi="LM Roman 12"/>
+            <w:noProof/>
+            <w:webHidden/>
+            <w:sz w:val="24"/>
+            <w:szCs w:val="24"/>
+          </w:rPr>
+          <w:t>31</w:t>
+        </w:r>
+        <w:r>
+          <w:rPr>
+            <w:rFonts w:ascii="LM Roman 12" w:hAnsi="LM Roman 12"/>
+            <w:noProof/>
+            <w:webHidden/>
+            <w:sz w:val="24"/>
+            <w:szCs w:val="24"/>
+          </w:rPr>
+          <w:fldChar w:fldCharType="end"/>
+        </w:r>
+      </w:hyperlink>
+    </w:p>
+    <w:p>
+      <w:pPr>
+        <w:pStyle w:val="TDC2"/>
+        <w:tabs>
+          <w:tab w:val="right" w:leader="dot" w:pos="8828"/>
+        </w:tabs>
+        <w:rPr>
+          <w:rFonts w:ascii="LM Roman 12" w:eastAsiaTheme="minorEastAsia" w:hAnsi="LM Roman 12" w:cstheme="minorBidi"/>
+          <w:smallCaps w:val="0"/>
+          <w:noProof/>
+          <w:sz w:val="28"/>
+          <w:szCs w:val="28"/>
+          <w:lang w:eastAsia="es-MX"/>
+        </w:rPr>
+      </w:pPr>
+      <w:hyperlink w:anchor="_Toc114748340" w:history="1">
+        <w:r>
+          <w:rPr>
+            <w:rStyle w:val="Hipervnculo"/>
+            <w:rFonts w:ascii="LM Roman 12" w:hAnsi="LM Roman 12"/>
+            <w:noProof/>
+            <w:sz w:val="24"/>
+            <w:szCs w:val="24"/>
+          </w:rPr>
+          <w:t>Conclusiones</w:t>
+        </w:r>
+        <w:r>
+          <w:rPr>
+            <w:rFonts w:ascii="LM Roman 12" w:hAnsi="LM Roman 12"/>
+            <w:noProof/>
+            <w:webHidden/>
+            <w:sz w:val="24"/>
+            <w:szCs w:val="24"/>
+          </w:rPr>
+          <w:tab/>
+        </w:r>
+        <w:r>
+          <w:rPr>
+            <w:rFonts w:ascii="LM Roman 12" w:hAnsi="LM Roman 12"/>
+            <w:noProof/>
+            <w:webHidden/>
+            <w:sz w:val="24"/>
+            <w:szCs w:val="24"/>
+          </w:rPr>
+          <w:fldChar w:fldCharType="begin"/>
+        </w:r>
+        <w:r>
+          <w:rPr>
+            <w:rFonts w:ascii="LM Roman 12" w:hAnsi="LM Roman 12"/>
+            <w:noProof/>
+            <w:webHidden/>
+            <w:sz w:val="24"/>
+            <w:szCs w:val="24"/>
+          </w:rPr>
+          <w:instrText xml:space="preserve"> PAGEREF _Toc114748340 \h </w:instrText>
+        </w:r>
+        <w:r>
+          <w:rPr>
+            <w:rFonts w:ascii="LM Roman 12" w:hAnsi="LM Roman 12"/>
+            <w:noProof/>
+            <w:webHidden/>
+            <w:sz w:val="24"/>
+            <w:szCs w:val="24"/>
+          </w:rPr>
+        </w:r>
+        <w:r>
+          <w:rPr>
+            <w:rFonts w:ascii="LM Roman 12" w:hAnsi="LM Roman 12"/>
+            <w:noProof/>
+            <w:webHidden/>
+            <w:sz w:val="24"/>
+            <w:szCs w:val="24"/>
+          </w:rPr>
+          <w:fldChar w:fldCharType="separate"/>
+        </w:r>
+        <w:r>
+          <w:rPr>
+            <w:rFonts w:ascii="LM Roman 12" w:hAnsi="LM Roman 12"/>
+            <w:noProof/>
+            <w:webHidden/>
+            <w:sz w:val="24"/>
+            <w:szCs w:val="24"/>
+          </w:rPr>
+          <w:t>34</w:t>
+        </w:r>
+        <w:r>
+          <w:rPr>
+            <w:rFonts w:ascii="LM Roman 12" w:hAnsi="LM Roman 12"/>
+            <w:noProof/>
+            <w:webHidden/>
+            <w:sz w:val="24"/>
+            <w:szCs w:val="24"/>
+          </w:rPr>
+          <w:fldChar w:fldCharType="end"/>
+        </w:r>
+      </w:hyperlink>
+    </w:p>
+    <w:p>
+      <w:pPr>
+        <w:pStyle w:val="TDC1"/>
+        <w:tabs>
+          <w:tab w:val="right" w:leader="dot" w:pos="8828"/>
+        </w:tabs>
+        <w:rPr>
+          <w:rFonts w:ascii="LM Roman 12" w:eastAsiaTheme="minorEastAsia" w:hAnsi="LM Roman 12" w:cstheme="minorBidi"/>
+          <w:b w:val="0"/>
+          <w:bCs w:val="0"/>
+          <w:caps w:val="0"/>
+          <w:noProof/>
+          <w:sz w:val="28"/>
+          <w:szCs w:val="28"/>
+          <w:lang w:eastAsia="es-MX"/>
+        </w:rPr>
+      </w:pPr>
+      <w:hyperlink w:anchor="_Toc114748341" w:history="1">
+        <w:r>
+          <w:rPr>
+            <w:rStyle w:val="Hipervnculo"/>
+            <w:rFonts w:ascii="LM Roman 12" w:hAnsi="LM Roman 12"/>
+            <w:noProof/>
+            <w:sz w:val="24"/>
+            <w:szCs w:val="24"/>
+          </w:rPr>
+          <w:t>Modelaje no supervisado</w:t>
+        </w:r>
+        <w:r>
+          <w:rPr>
+            <w:rFonts w:ascii="LM Roman 12" w:hAnsi="LM Roman 12"/>
+            <w:noProof/>
+            <w:webHidden/>
+            <w:sz w:val="24"/>
+            <w:szCs w:val="24"/>
+          </w:rPr>
+          <w:tab/>
+        </w:r>
+        <w:r>
+          <w:rPr>
+            <w:rFonts w:ascii="LM Roman 12" w:hAnsi="LM Roman 12"/>
+            <w:noProof/>
+            <w:webHidden/>
+            <w:sz w:val="24"/>
+            <w:szCs w:val="24"/>
+          </w:rPr>
+          <w:fldChar w:fldCharType="begin"/>
+        </w:r>
+        <w:r>
+          <w:rPr>
+            <w:rFonts w:ascii="LM Roman 12" w:hAnsi="LM Roman 12"/>
+            <w:noProof/>
+            <w:webHidden/>
+            <w:sz w:val="24"/>
+            <w:szCs w:val="24"/>
+          </w:rPr>
+          <w:instrText xml:space="preserve"> PAGEREF _Toc114748341 \h </w:instrText>
+        </w:r>
+        <w:r>
+          <w:rPr>
+            <w:rFonts w:ascii="LM Roman 12" w:hAnsi="LM Roman 12"/>
+            <w:noProof/>
+            <w:webHidden/>
+            <w:sz w:val="24"/>
+            <w:szCs w:val="24"/>
+          </w:rPr>
+        </w:r>
+        <w:r>
+          <w:rPr>
+            <w:rFonts w:ascii="LM Roman 12" w:hAnsi="LM Roman 12"/>
+            <w:noProof/>
+            <w:webHidden/>
+            <w:sz w:val="24"/>
+            <w:szCs w:val="24"/>
+          </w:rPr>
+          <w:fldChar w:fldCharType="separate"/>
+        </w:r>
+        <w:r>
+          <w:rPr>
+            <w:rFonts w:ascii="LM Roman 12" w:hAnsi="LM Roman 12"/>
+            <w:noProof/>
+            <w:webHidden/>
+            <w:sz w:val="24"/>
+            <w:szCs w:val="24"/>
+          </w:rPr>
+          <w:t>34</w:t>
+        </w:r>
+        <w:r>
+          <w:rPr>
+            <w:rFonts w:ascii="LM Roman 12" w:hAnsi="LM Roman 12"/>
+            <w:noProof/>
+            <w:webHidden/>
+            <w:sz w:val="24"/>
+            <w:szCs w:val="24"/>
+          </w:rPr>
+          <w:fldChar w:fldCharType="end"/>
+        </w:r>
+      </w:hyperlink>
+    </w:p>
+    <w:p>
+      <w:pPr>
+        <w:pStyle w:val="TDC2"/>
+        <w:tabs>
+          <w:tab w:val="right" w:leader="dot" w:pos="8828"/>
+        </w:tabs>
+        <w:rPr>
+          <w:rFonts w:ascii="LM Roman 12" w:eastAsiaTheme="minorEastAsia" w:hAnsi="LM Roman 12" w:cstheme="minorBidi"/>
+          <w:smallCaps w:val="0"/>
+          <w:noProof/>
+          <w:sz w:val="28"/>
+          <w:szCs w:val="28"/>
+          <w:lang w:eastAsia="es-MX"/>
+        </w:rPr>
+      </w:pPr>
+      <w:hyperlink w:anchor="_Toc114748342" w:history="1">
+        <w:r>
+          <w:rPr>
+            <w:rStyle w:val="Hipervnculo"/>
+            <w:rFonts w:ascii="LM Roman 12" w:hAnsi="LM Roman 12"/>
+            <w:noProof/>
+            <w:sz w:val="24"/>
+            <w:szCs w:val="24"/>
+          </w:rPr>
+          <w:t>Objetivo</w:t>
+        </w:r>
+        <w:r>
+          <w:rPr>
+            <w:rFonts w:ascii="LM Roman 12" w:hAnsi="LM Roman 12"/>
+            <w:noProof/>
+            <w:webHidden/>
+            <w:sz w:val="24"/>
+            <w:szCs w:val="24"/>
+          </w:rPr>
+          <w:tab/>
+        </w:r>
+        <w:r>
+          <w:rPr>
+            <w:rFonts w:ascii="LM Roman 12" w:hAnsi="LM Roman 12"/>
+            <w:noProof/>
+            <w:webHidden/>
+            <w:sz w:val="24"/>
+            <w:szCs w:val="24"/>
+          </w:rPr>
+          <w:fldChar w:fldCharType="begin"/>
+        </w:r>
+        <w:r>
+          <w:rPr>
+            <w:rFonts w:ascii="LM Roman 12" w:hAnsi="LM Roman 12"/>
+            <w:noProof/>
+            <w:webHidden/>
+            <w:sz w:val="24"/>
+            <w:szCs w:val="24"/>
+          </w:rPr>
+          <w:instrText xml:space="preserve"> PAGEREF _Toc114748342 \h </w:instrText>
+        </w:r>
+        <w:r>
+          <w:rPr>
+            <w:rFonts w:ascii="LM Roman 12" w:hAnsi="LM Roman 12"/>
+            <w:noProof/>
+            <w:webHidden/>
+            <w:sz w:val="24"/>
+            <w:szCs w:val="24"/>
+          </w:rPr>
+        </w:r>
+        <w:r>
+          <w:rPr>
+            <w:rFonts w:ascii="LM Roman 12" w:hAnsi="LM Roman 12"/>
+            <w:noProof/>
+            <w:webHidden/>
+            <w:sz w:val="24"/>
+            <w:szCs w:val="24"/>
+          </w:rPr>
+          <w:fldChar w:fldCharType="separate"/>
+        </w:r>
+        <w:r>
+          <w:rPr>
+            <w:rFonts w:ascii="LM Roman 12" w:hAnsi="LM Roman 12"/>
+            <w:noProof/>
+            <w:webHidden/>
+            <w:sz w:val="24"/>
+            <w:szCs w:val="24"/>
+          </w:rPr>
+          <w:t>34</w:t>
+        </w:r>
+        <w:r>
+          <w:rPr>
+            <w:rFonts w:ascii="LM Roman 12" w:hAnsi="LM Roman 12"/>
+            <w:noProof/>
+            <w:webHidden/>
+            <w:sz w:val="24"/>
+            <w:szCs w:val="24"/>
+          </w:rPr>
+          <w:fldChar w:fldCharType="end"/>
+        </w:r>
+      </w:hyperlink>
+    </w:p>
+    <w:p>
+      <w:pPr>
+        <w:pStyle w:val="TDC2"/>
+        <w:tabs>
+          <w:tab w:val="right" w:leader="dot" w:pos="8828"/>
+        </w:tabs>
+        <w:rPr>
+          <w:rFonts w:ascii="LM Roman 12" w:eastAsiaTheme="minorEastAsia" w:hAnsi="LM Roman 12" w:cstheme="minorBidi"/>
+          <w:smallCaps w:val="0"/>
+          <w:noProof/>
+          <w:sz w:val="28"/>
+          <w:szCs w:val="28"/>
+          <w:lang w:eastAsia="es-MX"/>
+        </w:rPr>
+      </w:pPr>
+      <w:hyperlink w:anchor="_Toc114748343" w:history="1">
+        <w:r>
+          <w:rPr>
+            <w:rStyle w:val="Hipervnculo"/>
+            <w:rFonts w:ascii="LM Roman 12" w:hAnsi="LM Roman 12"/>
+            <w:noProof/>
+            <w:sz w:val="24"/>
+            <w:szCs w:val="24"/>
+          </w:rPr>
+          <w:t>Metodología</w:t>
+        </w:r>
+        <w:r>
+          <w:rPr>
+            <w:rFonts w:ascii="LM Roman 12" w:hAnsi="LM Roman 12"/>
+            <w:noProof/>
+            <w:webHidden/>
+            <w:sz w:val="24"/>
+            <w:szCs w:val="24"/>
+          </w:rPr>
+          <w:tab/>
+        </w:r>
+        <w:r>
+          <w:rPr>
+            <w:rFonts w:ascii="LM Roman 12" w:hAnsi="LM Roman 12"/>
+            <w:noProof/>
+            <w:webHidden/>
+            <w:sz w:val="24"/>
+            <w:szCs w:val="24"/>
+          </w:rPr>
+          <w:fldChar w:fldCharType="begin"/>
+        </w:r>
+        <w:r>
+          <w:rPr>
+            <w:rFonts w:ascii="LM Roman 12" w:hAnsi="LM Roman 12"/>
+            <w:noProof/>
+            <w:webHidden/>
+            <w:sz w:val="24"/>
+            <w:szCs w:val="24"/>
+          </w:rPr>
+          <w:instrText xml:space="preserve"> PAGEREF _Toc114748343 \h </w:instrText>
+        </w:r>
+        <w:r>
+          <w:rPr>
+            <w:rFonts w:ascii="LM Roman 12" w:hAnsi="LM Roman 12"/>
+            <w:noProof/>
+            <w:webHidden/>
+            <w:sz w:val="24"/>
+            <w:szCs w:val="24"/>
+          </w:rPr>
+        </w:r>
+        <w:r>
+          <w:rPr>
+            <w:rFonts w:ascii="LM Roman 12" w:hAnsi="LM Roman 12"/>
+            <w:noProof/>
+            <w:webHidden/>
+            <w:sz w:val="24"/>
+            <w:szCs w:val="24"/>
+          </w:rPr>
+          <w:fldChar w:fldCharType="separate"/>
+        </w:r>
+        <w:r>
+          <w:rPr>
+            <w:rFonts w:ascii="LM Roman 12" w:hAnsi="LM Roman 12"/>
+            <w:noProof/>
+            <w:webHidden/>
+            <w:sz w:val="24"/>
+            <w:szCs w:val="24"/>
+          </w:rPr>
+          <w:t>34</w:t>
+        </w:r>
+        <w:r>
+          <w:rPr>
+            <w:rFonts w:ascii="LM Roman 12" w:hAnsi="LM Roman 12"/>
+            <w:noProof/>
+            <w:webHidden/>
+            <w:sz w:val="24"/>
+            <w:szCs w:val="24"/>
+          </w:rPr>
+          <w:fldChar w:fldCharType="end"/>
+        </w:r>
+      </w:hyperlink>
+    </w:p>
+    <w:p>
+      <w:pPr>
+        <w:pStyle w:val="TDC2"/>
+        <w:tabs>
+          <w:tab w:val="right" w:leader="dot" w:pos="8828"/>
+        </w:tabs>
+        <w:rPr>
+          <w:rFonts w:ascii="LM Roman 12" w:eastAsiaTheme="minorEastAsia" w:hAnsi="LM Roman 12" w:cstheme="minorBidi"/>
+          <w:smallCaps w:val="0"/>
+          <w:noProof/>
+          <w:sz w:val="28"/>
+          <w:szCs w:val="28"/>
+          <w:lang w:eastAsia="es-MX"/>
+        </w:rPr>
+      </w:pPr>
+      <w:hyperlink w:anchor="_Toc114748344" w:history="1">
+        <w:r>
+          <w:rPr>
+            <w:rStyle w:val="Hipervnculo"/>
+            <w:rFonts w:ascii="LM Roman 12" w:hAnsi="LM Roman 12"/>
+            <w:noProof/>
+            <w:sz w:val="24"/>
+            <w:szCs w:val="24"/>
+          </w:rPr>
+          <w:t>Resultados</w:t>
+        </w:r>
+        <w:r>
+          <w:rPr>
+            <w:rFonts w:ascii="LM Roman 12" w:hAnsi="LM Roman 12"/>
+            <w:noProof/>
+            <w:webHidden/>
+            <w:sz w:val="24"/>
+            <w:szCs w:val="24"/>
+          </w:rPr>
+          <w:tab/>
+        </w:r>
+        <w:r>
+          <w:rPr>
+            <w:rFonts w:ascii="LM Roman 12" w:hAnsi="LM Roman 12"/>
+            <w:noProof/>
+            <w:webHidden/>
+            <w:sz w:val="24"/>
+            <w:szCs w:val="24"/>
+          </w:rPr>
+          <w:fldChar w:fldCharType="begin"/>
+        </w:r>
+        <w:r>
+          <w:rPr>
+            <w:rFonts w:ascii="LM Roman 12" w:hAnsi="LM Roman 12"/>
+            <w:noProof/>
+            <w:webHidden/>
+            <w:sz w:val="24"/>
+            <w:szCs w:val="24"/>
+          </w:rPr>
+          <w:instrText xml:space="preserve"> PAGEREF _Toc114748344 \h </w:instrText>
+        </w:r>
+        <w:r>
+          <w:rPr>
+            <w:rFonts w:ascii="LM Roman 12" w:hAnsi="LM Roman 12"/>
+            <w:noProof/>
+            <w:webHidden/>
+            <w:sz w:val="24"/>
+            <w:szCs w:val="24"/>
+          </w:rPr>
+        </w:r>
+        <w:r>
+          <w:rPr>
+            <w:rFonts w:ascii="LM Roman 12" w:hAnsi="LM Roman 12"/>
+            <w:noProof/>
+            <w:webHidden/>
+            <w:sz w:val="24"/>
+            <w:szCs w:val="24"/>
+          </w:rPr>
+          <w:fldChar w:fldCharType="separate"/>
+        </w:r>
+        <w:r>
+          <w:rPr>
+            <w:rFonts w:ascii="LM Roman 12" w:hAnsi="LM Roman 12"/>
+            <w:noProof/>
+            <w:webHidden/>
+            <w:sz w:val="24"/>
+            <w:szCs w:val="24"/>
+          </w:rPr>
+          <w:t>38</w:t>
+        </w:r>
+        <w:r>
+          <w:rPr>
+            <w:rFonts w:ascii="LM Roman 12" w:hAnsi="LM Roman 12"/>
+            <w:noProof/>
+            <w:webHidden/>
+            <w:sz w:val="24"/>
+            <w:szCs w:val="24"/>
+          </w:rPr>
+          <w:fldChar w:fldCharType="end"/>
+        </w:r>
+      </w:hyperlink>
+    </w:p>
+    <w:p>
+      <w:pPr>
+        <w:pStyle w:val="TDC2"/>
+        <w:tabs>
+          <w:tab w:val="right" w:leader="dot" w:pos="8828"/>
+        </w:tabs>
+        <w:rPr>
+          <w:rFonts w:ascii="LM Roman 12" w:eastAsiaTheme="minorEastAsia" w:hAnsi="LM Roman 12" w:cstheme="minorBidi"/>
+          <w:smallCaps w:val="0"/>
+          <w:noProof/>
+          <w:sz w:val="28"/>
+          <w:szCs w:val="28"/>
+          <w:lang w:eastAsia="es-MX"/>
+        </w:rPr>
+      </w:pPr>
+      <w:hyperlink w:anchor="_Toc114748345" w:history="1">
+        <w:r>
+          <w:rPr>
+            <w:rStyle w:val="Hipervnculo"/>
+            <w:rFonts w:ascii="LM Roman 12" w:hAnsi="LM Roman 12"/>
+            <w:noProof/>
+            <w:sz w:val="24"/>
+            <w:szCs w:val="24"/>
+          </w:rPr>
+          <w:t>Elección de modelo</w:t>
+        </w:r>
+        <w:r>
+          <w:rPr>
+            <w:rFonts w:ascii="LM Roman 12" w:hAnsi="LM Roman 12"/>
+            <w:noProof/>
+            <w:webHidden/>
+            <w:sz w:val="24"/>
+            <w:szCs w:val="24"/>
+          </w:rPr>
+          <w:tab/>
+        </w:r>
+        <w:r>
+          <w:rPr>
+            <w:rFonts w:ascii="LM Roman 12" w:hAnsi="LM Roman 12"/>
+            <w:noProof/>
+            <w:webHidden/>
+            <w:sz w:val="24"/>
+            <w:szCs w:val="24"/>
+          </w:rPr>
+          <w:fldChar w:fldCharType="begin"/>
+        </w:r>
+        <w:r>
+          <w:rPr>
+            <w:rFonts w:ascii="LM Roman 12" w:hAnsi="LM Roman 12"/>
+            <w:noProof/>
+            <w:webHidden/>
+            <w:sz w:val="24"/>
+            <w:szCs w:val="24"/>
+          </w:rPr>
+          <w:instrText xml:space="preserve"> PAGEREF _Toc114748345 \h </w:instrText>
+        </w:r>
+        <w:r>
+          <w:rPr>
+            <w:rFonts w:ascii="LM Roman 12" w:hAnsi="LM Roman 12"/>
+            <w:noProof/>
+            <w:webHidden/>
+            <w:sz w:val="24"/>
+            <w:szCs w:val="24"/>
+          </w:rPr>
+        </w:r>
+        <w:r>
+          <w:rPr>
+            <w:rFonts w:ascii="LM Roman 12" w:hAnsi="LM Roman 12"/>
+            <w:noProof/>
+            <w:webHidden/>
+            <w:sz w:val="24"/>
+            <w:szCs w:val="24"/>
+          </w:rPr>
+          <w:fldChar w:fldCharType="separate"/>
+        </w:r>
+        <w:r>
+          <w:rPr>
+            <w:rFonts w:ascii="LM Roman 12" w:hAnsi="LM Roman 12"/>
+            <w:noProof/>
+            <w:webHidden/>
+            <w:sz w:val="24"/>
+            <w:szCs w:val="24"/>
+          </w:rPr>
+          <w:t>42</w:t>
+        </w:r>
+        <w:r>
+          <w:rPr>
+            <w:rFonts w:ascii="LM Roman 12" w:hAnsi="LM Roman 12"/>
+            <w:noProof/>
+            <w:webHidden/>
+            <w:sz w:val="24"/>
+            <w:szCs w:val="24"/>
+          </w:rPr>
+          <w:fldChar w:fldCharType="end"/>
+        </w:r>
+      </w:hyperlink>
+    </w:p>
+    <w:p>
+      <w:pPr>
+        <w:pStyle w:val="TDC2"/>
+        <w:tabs>
+          <w:tab w:val="right" w:leader="dot" w:pos="8828"/>
+        </w:tabs>
+        <w:rPr>
+          <w:rFonts w:ascii="LM Roman 12" w:eastAsiaTheme="minorEastAsia" w:hAnsi="LM Roman 12" w:cstheme="minorBidi"/>
+          <w:smallCaps w:val="0"/>
+          <w:noProof/>
+          <w:sz w:val="28"/>
+          <w:szCs w:val="28"/>
+          <w:lang w:eastAsia="es-MX"/>
+        </w:rPr>
+      </w:pPr>
+      <w:hyperlink w:anchor="_Toc114748346" w:history="1">
+        <w:r>
+          <w:rPr>
+            <w:rStyle w:val="Hipervnculo"/>
+            <w:rFonts w:ascii="LM Roman 12" w:hAnsi="LM Roman 12"/>
+            <w:noProof/>
+            <w:sz w:val="24"/>
+            <w:szCs w:val="24"/>
+          </w:rPr>
+          <w:t>Pruebas estadísticas.</w:t>
+        </w:r>
+        <w:r>
+          <w:rPr>
+            <w:rFonts w:ascii="LM Roman 12" w:hAnsi="LM Roman 12"/>
+            <w:noProof/>
+            <w:webHidden/>
+            <w:sz w:val="24"/>
+            <w:szCs w:val="24"/>
+          </w:rPr>
+          <w:tab/>
+        </w:r>
+        <w:r>
+          <w:rPr>
+            <w:rFonts w:ascii="LM Roman 12" w:hAnsi="LM Roman 12"/>
+            <w:noProof/>
+            <w:webHidden/>
+            <w:sz w:val="24"/>
+            <w:szCs w:val="24"/>
+          </w:rPr>
+          <w:fldChar w:fldCharType="begin"/>
+        </w:r>
+        <w:r>
+          <w:rPr>
+            <w:rFonts w:ascii="LM Roman 12" w:hAnsi="LM Roman 12"/>
+            <w:noProof/>
+            <w:webHidden/>
+            <w:sz w:val="24"/>
+            <w:szCs w:val="24"/>
+          </w:rPr>
+          <w:instrText xml:space="preserve"> PAGEREF _Toc114748346 \h </w:instrText>
+        </w:r>
+        <w:r>
+          <w:rPr>
+            <w:rFonts w:ascii="LM Roman 12" w:hAnsi="LM Roman 12"/>
+            <w:noProof/>
+            <w:webHidden/>
+            <w:sz w:val="24"/>
+            <w:szCs w:val="24"/>
+          </w:rPr>
+        </w:r>
+        <w:r>
+          <w:rPr>
+            <w:rFonts w:ascii="LM Roman 12" w:hAnsi="LM Roman 12"/>
+            <w:noProof/>
+            <w:webHidden/>
+            <w:sz w:val="24"/>
+            <w:szCs w:val="24"/>
+          </w:rPr>
+          <w:fldChar w:fldCharType="separate"/>
+        </w:r>
+        <w:r>
+          <w:rPr>
+            <w:rFonts w:ascii="LM Roman 12" w:hAnsi="LM Roman 12"/>
+            <w:noProof/>
+            <w:webHidden/>
+            <w:sz w:val="24"/>
+            <w:szCs w:val="24"/>
+          </w:rPr>
+          <w:t>42</w:t>
+        </w:r>
+        <w:r>
+          <w:rPr>
+            <w:rFonts w:ascii="LM Roman 12" w:hAnsi="LM Roman 12"/>
+            <w:noProof/>
+            <w:webHidden/>
+            <w:sz w:val="24"/>
+            <w:szCs w:val="24"/>
+          </w:rPr>
+          <w:fldChar w:fldCharType="end"/>
+        </w:r>
+      </w:hyperlink>
+    </w:p>
+    <w:p>
+      <w:pPr>
+        <w:pStyle w:val="TDC2"/>
+        <w:tabs>
+          <w:tab w:val="right" w:leader="dot" w:pos="8828"/>
+        </w:tabs>
+        <w:rPr>
+          <w:rFonts w:ascii="LM Roman 12" w:eastAsiaTheme="minorEastAsia" w:hAnsi="LM Roman 12" w:cstheme="minorBidi"/>
+          <w:smallCaps w:val="0"/>
+          <w:noProof/>
+          <w:sz w:val="28"/>
+          <w:szCs w:val="28"/>
+          <w:lang w:eastAsia="es-MX"/>
+        </w:rPr>
+      </w:pPr>
+      <w:hyperlink w:anchor="_Toc114748347" w:history="1">
+        <w:r>
+          <w:rPr>
+            <w:rStyle w:val="Hipervnculo"/>
+            <w:rFonts w:ascii="LM Roman 12" w:hAnsi="LM Roman 12"/>
+            <w:noProof/>
+            <w:sz w:val="24"/>
+            <w:szCs w:val="24"/>
+          </w:rPr>
+          <w:t>Conclusiones</w:t>
+        </w:r>
+        <w:r>
+          <w:rPr>
+            <w:rFonts w:ascii="LM Roman 12" w:hAnsi="LM Roman 12"/>
+            <w:noProof/>
+            <w:webHidden/>
+            <w:sz w:val="24"/>
+            <w:szCs w:val="24"/>
+          </w:rPr>
+          <w:tab/>
+        </w:r>
+        <w:r>
+          <w:rPr>
+            <w:rFonts w:ascii="LM Roman 12" w:hAnsi="LM Roman 12"/>
+            <w:noProof/>
+            <w:webHidden/>
+            <w:sz w:val="24"/>
+            <w:szCs w:val="24"/>
+          </w:rPr>
+          <w:fldChar w:fldCharType="begin"/>
+        </w:r>
+        <w:r>
+          <w:rPr>
+            <w:rFonts w:ascii="LM Roman 12" w:hAnsi="LM Roman 12"/>
+            <w:noProof/>
+            <w:webHidden/>
+            <w:sz w:val="24"/>
+            <w:szCs w:val="24"/>
+          </w:rPr>
+          <w:instrText xml:space="preserve"> PAGEREF _Toc114748347 \h </w:instrText>
+        </w:r>
+        <w:r>
+          <w:rPr>
+            <w:rFonts w:ascii="LM Roman 12" w:hAnsi="LM Roman 12"/>
+            <w:noProof/>
+            <w:webHidden/>
+            <w:sz w:val="24"/>
+            <w:szCs w:val="24"/>
+          </w:rPr>
+        </w:r>
+        <w:r>
+          <w:rPr>
+            <w:rFonts w:ascii="LM Roman 12" w:hAnsi="LM Roman 12"/>
+            <w:noProof/>
+            <w:webHidden/>
+            <w:sz w:val="24"/>
+            <w:szCs w:val="24"/>
+          </w:rPr>
+          <w:fldChar w:fldCharType="separate"/>
+        </w:r>
+        <w:r>
+          <w:rPr>
+            <w:rFonts w:ascii="LM Roman 12" w:hAnsi="LM Roman 12"/>
+            <w:noProof/>
+            <w:webHidden/>
+            <w:sz w:val="24"/>
+            <w:szCs w:val="24"/>
+          </w:rPr>
+          <w:t>44</w:t>
+        </w:r>
+        <w:r>
+          <w:rPr>
+            <w:rFonts w:ascii="LM Roman 12" w:hAnsi="LM Roman 12"/>
+            <w:noProof/>
+            <w:webHidden/>
+            <w:sz w:val="24"/>
+            <w:szCs w:val="24"/>
+          </w:rPr>
+          <w:fldChar w:fldCharType="end"/>
+        </w:r>
+      </w:hyperlink>
+    </w:p>
+    <w:p>
+      <w:pPr>
+        <w:pStyle w:val="TDC2"/>
+        <w:tabs>
+          <w:tab w:val="right" w:leader="dot" w:pos="8828"/>
+        </w:tabs>
+        <w:rPr>
+          <w:rFonts w:ascii="LM Roman 12" w:eastAsiaTheme="minorEastAsia" w:hAnsi="LM Roman 12" w:cstheme="minorBidi"/>
+          <w:smallCaps w:val="0"/>
+          <w:noProof/>
+          <w:sz w:val="28"/>
+          <w:szCs w:val="28"/>
+          <w:lang w:eastAsia="es-MX"/>
+        </w:rPr>
+      </w:pPr>
+      <w:hyperlink w:anchor="_Toc114748348" w:history="1">
+        <w:r>
+          <w:rPr>
+            <w:rStyle w:val="Hipervnculo"/>
+            <w:rFonts w:ascii="LM Roman 12" w:hAnsi="LM Roman 12"/>
+            <w:noProof/>
+            <w:sz w:val="24"/>
+            <w:szCs w:val="24"/>
+          </w:rPr>
+          <w:t>Perfilamiento</w:t>
+        </w:r>
+        <w:r>
+          <w:rPr>
+            <w:rFonts w:ascii="LM Roman 12" w:hAnsi="LM Roman 12"/>
+            <w:noProof/>
+            <w:webHidden/>
+            <w:sz w:val="24"/>
+            <w:szCs w:val="24"/>
+          </w:rPr>
+          <w:tab/>
+        </w:r>
+        <w:r>
+          <w:rPr>
+            <w:rFonts w:ascii="LM Roman 12" w:hAnsi="LM Roman 12"/>
+            <w:noProof/>
+            <w:webHidden/>
+            <w:sz w:val="24"/>
+            <w:szCs w:val="24"/>
+          </w:rPr>
+          <w:fldChar w:fldCharType="begin"/>
+        </w:r>
+        <w:r>
+          <w:rPr>
+            <w:rFonts w:ascii="LM Roman 12" w:hAnsi="LM Roman 12"/>
+            <w:noProof/>
+            <w:webHidden/>
+            <w:sz w:val="24"/>
+            <w:szCs w:val="24"/>
+          </w:rPr>
+          <w:instrText xml:space="preserve"> PAGEREF _Toc114748348 \h </w:instrText>
+        </w:r>
+        <w:r>
+          <w:rPr>
+            <w:rFonts w:ascii="LM Roman 12" w:hAnsi="LM Roman 12"/>
+            <w:noProof/>
+            <w:webHidden/>
+            <w:sz w:val="24"/>
+            <w:szCs w:val="24"/>
+          </w:rPr>
+        </w:r>
+        <w:r>
+          <w:rPr>
+            <w:rFonts w:ascii="LM Roman 12" w:hAnsi="LM Roman 12"/>
+            <w:noProof/>
+            <w:webHidden/>
+            <w:sz w:val="24"/>
+            <w:szCs w:val="24"/>
+          </w:rPr>
+          <w:fldChar w:fldCharType="separate"/>
+        </w:r>
+        <w:r>
+          <w:rPr>
+            <w:rFonts w:ascii="LM Roman 12" w:hAnsi="LM Roman 12"/>
+            <w:noProof/>
+            <w:webHidden/>
+            <w:sz w:val="24"/>
+            <w:szCs w:val="24"/>
+          </w:rPr>
+          <w:t>45</w:t>
+        </w:r>
+        <w:r>
+          <w:rPr>
+            <w:rFonts w:ascii="LM Roman 12" w:hAnsi="LM Roman 12"/>
+            <w:noProof/>
+            <w:webHidden/>
+            <w:sz w:val="24"/>
+            <w:szCs w:val="24"/>
+          </w:rPr>
+          <w:fldChar w:fldCharType="end"/>
+        </w:r>
+      </w:hyperlink>
+    </w:p>
+    <w:p>
+      <w:pPr>
+        <w:pStyle w:val="TDC1"/>
+        <w:tabs>
+          <w:tab w:val="right" w:leader="dot" w:pos="8828"/>
+        </w:tabs>
+        <w:rPr>
+          <w:rFonts w:ascii="LM Roman 12" w:eastAsiaTheme="minorEastAsia" w:hAnsi="LM Roman 12" w:cstheme="minorBidi"/>
+          <w:b w:val="0"/>
+          <w:bCs w:val="0"/>
+          <w:caps w:val="0"/>
+          <w:noProof/>
+          <w:sz w:val="28"/>
+          <w:szCs w:val="28"/>
+          <w:lang w:eastAsia="es-MX"/>
+        </w:rPr>
+      </w:pPr>
+      <w:hyperlink w:anchor="_Toc114748349" w:history="1">
+        <w:r>
+          <w:rPr>
+            <w:rStyle w:val="Hipervnculo"/>
+            <w:rFonts w:ascii="LM Roman 12" w:hAnsi="LM Roman 12"/>
+            <w:noProof/>
+            <w:sz w:val="24"/>
+            <w:szCs w:val="24"/>
+          </w:rPr>
+          <w:t>Resumen</w:t>
+        </w:r>
+        <w:r>
+          <w:rPr>
+            <w:rFonts w:ascii="LM Roman 12" w:hAnsi="LM Roman 12"/>
+            <w:noProof/>
+            <w:webHidden/>
+            <w:sz w:val="24"/>
+            <w:szCs w:val="24"/>
+          </w:rPr>
+          <w:tab/>
+        </w:r>
+        <w:r>
+          <w:rPr>
+            <w:rFonts w:ascii="LM Roman 12" w:hAnsi="LM Roman 12"/>
+            <w:noProof/>
+            <w:webHidden/>
+            <w:sz w:val="24"/>
+            <w:szCs w:val="24"/>
+          </w:rPr>
+          <w:fldChar w:fldCharType="begin"/>
+        </w:r>
+        <w:r>
+          <w:rPr>
+            <w:rFonts w:ascii="LM Roman 12" w:hAnsi="LM Roman 12"/>
+            <w:noProof/>
+            <w:webHidden/>
+            <w:sz w:val="24"/>
+            <w:szCs w:val="24"/>
+          </w:rPr>
+          <w:instrText xml:space="preserve"> PAGEREF _Toc114748349 \h </w:instrText>
+        </w:r>
+        <w:r>
+          <w:rPr>
+            <w:rFonts w:ascii="LM Roman 12" w:hAnsi="LM Roman 12"/>
+            <w:noProof/>
+            <w:webHidden/>
+            <w:sz w:val="24"/>
+            <w:szCs w:val="24"/>
+          </w:rPr>
+        </w:r>
+        <w:r>
+          <w:rPr>
+            <w:rFonts w:ascii="LM Roman 12" w:hAnsi="LM Roman 12"/>
+            <w:noProof/>
+            <w:webHidden/>
+            <w:sz w:val="24"/>
+            <w:szCs w:val="24"/>
+          </w:rPr>
+          <w:fldChar w:fldCharType="separate"/>
+        </w:r>
+        <w:r>
+          <w:rPr>
+            <w:rFonts w:ascii="LM Roman 12" w:hAnsi="LM Roman 12"/>
+            <w:noProof/>
+            <w:webHidden/>
+            <w:sz w:val="24"/>
+            <w:szCs w:val="24"/>
+          </w:rPr>
+          <w:t>47</w:t>
+        </w:r>
+        <w:r>
+          <w:rPr>
+            <w:rFonts w:ascii="LM Roman 12" w:hAnsi="LM Roman 12"/>
+            <w:noProof/>
+            <w:webHidden/>
+            <w:sz w:val="24"/>
+            <w:szCs w:val="24"/>
+          </w:rPr>
+          <w:fldChar w:fldCharType="end"/>
+        </w:r>
+      </w:hyperlink>
+    </w:p>
+    <w:p>
+      <w:pPr>
+        <w:pStyle w:val="TDC1"/>
+        <w:tabs>
+          <w:tab w:val="right" w:leader="dot" w:pos="8828"/>
+        </w:tabs>
+        <w:rPr>
+          <w:rFonts w:ascii="LM Roman 12" w:eastAsiaTheme="minorEastAsia" w:hAnsi="LM Roman 12" w:cstheme="minorBidi"/>
+          <w:b w:val="0"/>
+          <w:bCs w:val="0"/>
+          <w:caps w:val="0"/>
+          <w:noProof/>
+          <w:sz w:val="28"/>
+          <w:szCs w:val="28"/>
+          <w:lang w:eastAsia="es-MX"/>
+        </w:rPr>
+      </w:pPr>
+      <w:hyperlink w:anchor="_Toc114748350" w:history="1">
+        <w:r>
+          <w:rPr>
+            <w:rStyle w:val="Hipervnculo"/>
+            <w:rFonts w:ascii="LM Roman 12" w:hAnsi="LM Roman 12"/>
+            <w:noProof/>
+            <w:sz w:val="24"/>
+            <w:szCs w:val="24"/>
+          </w:rPr>
+          <w:t>Comentarios finales</w:t>
+        </w:r>
+        <w:r>
+          <w:rPr>
+            <w:rFonts w:ascii="LM Roman 12" w:hAnsi="LM Roman 12"/>
+            <w:noProof/>
+            <w:webHidden/>
+            <w:sz w:val="24"/>
+            <w:szCs w:val="24"/>
+          </w:rPr>
+          <w:tab/>
+        </w:r>
+        <w:r>
+          <w:rPr>
+            <w:rFonts w:ascii="LM Roman 12" w:hAnsi="LM Roman 12"/>
+            <w:noProof/>
+            <w:webHidden/>
+            <w:sz w:val="24"/>
+            <w:szCs w:val="24"/>
+          </w:rPr>
+          <w:fldChar w:fldCharType="begin"/>
+        </w:r>
+        <w:r>
+          <w:rPr>
+            <w:rFonts w:ascii="LM Roman 12" w:hAnsi="LM Roman 12"/>
+            <w:noProof/>
+            <w:webHidden/>
+            <w:sz w:val="24"/>
+            <w:szCs w:val="24"/>
+          </w:rPr>
+          <w:instrText xml:space="preserve"> PAGEREF _Toc114748350 \h </w:instrText>
+        </w:r>
+        <w:r>
+          <w:rPr>
+            <w:rFonts w:ascii="LM Roman 12" w:hAnsi="LM Roman 12"/>
+            <w:noProof/>
+            <w:webHidden/>
+            <w:sz w:val="24"/>
+            <w:szCs w:val="24"/>
+          </w:rPr>
+        </w:r>
+        <w:r>
+          <w:rPr>
+            <w:rFonts w:ascii="LM Roman 12" w:hAnsi="LM Roman 12"/>
+            <w:noProof/>
+            <w:webHidden/>
+            <w:sz w:val="24"/>
+            <w:szCs w:val="24"/>
+          </w:rPr>
+          <w:fldChar w:fldCharType="separate"/>
+        </w:r>
+        <w:r>
+          <w:rPr>
+            <w:rFonts w:ascii="LM Roman 12" w:hAnsi="LM Roman 12"/>
+            <w:noProof/>
+            <w:webHidden/>
+            <w:sz w:val="24"/>
+            <w:szCs w:val="24"/>
+          </w:rPr>
+          <w:t>48</w:t>
+        </w:r>
+        <w:r>
+          <w:rPr>
+            <w:rFonts w:ascii="LM Roman 12" w:hAnsi="LM Roman 12"/>
+            <w:noProof/>
+            <w:webHidden/>
+            <w:sz w:val="24"/>
+            <w:szCs w:val="24"/>
+          </w:rPr>
+          <w:fldChar w:fldCharType="end"/>
+        </w:r>
+      </w:hyperlink>
+    </w:p>
+    <w:p>
+      <w:pPr>
+        <w:pStyle w:val="TDC1"/>
+        <w:tabs>
+          <w:tab w:val="right" w:leader="dot" w:pos="8828"/>
+        </w:tabs>
+        <w:rPr>
+          <w:rFonts w:ascii="LM Roman 12" w:eastAsiaTheme="minorEastAsia" w:hAnsi="LM Roman 12" w:cstheme="minorBidi"/>
+          <w:b w:val="0"/>
+          <w:bCs w:val="0"/>
+          <w:caps w:val="0"/>
+          <w:noProof/>
+          <w:sz w:val="28"/>
+          <w:szCs w:val="28"/>
+          <w:lang w:eastAsia="es-MX"/>
+        </w:rPr>
+      </w:pPr>
+      <w:hyperlink w:anchor="_Toc114748351" w:history="1">
+        <w:r>
+          <w:rPr>
+            <w:rStyle w:val="Hipervnculo"/>
+            <w:rFonts w:ascii="LM Roman 12" w:hAnsi="LM Roman 12"/>
+            <w:noProof/>
+            <w:sz w:val="24"/>
+            <w:szCs w:val="24"/>
+          </w:rPr>
+          <w:t>Apéndice</w:t>
+        </w:r>
+        <w:r>
+          <w:rPr>
+            <w:rFonts w:ascii="LM Roman 12" w:hAnsi="LM Roman 12"/>
+            <w:noProof/>
+            <w:webHidden/>
+            <w:sz w:val="24"/>
+            <w:szCs w:val="24"/>
+          </w:rPr>
+          <w:tab/>
+        </w:r>
+        <w:r>
+          <w:rPr>
+            <w:rFonts w:ascii="LM Roman 12" w:hAnsi="LM Roman 12"/>
+            <w:noProof/>
+            <w:webHidden/>
+            <w:sz w:val="24"/>
+            <w:szCs w:val="24"/>
+          </w:rPr>
+          <w:fldChar w:fldCharType="begin"/>
+        </w:r>
+        <w:r>
+          <w:rPr>
+            <w:rFonts w:ascii="LM Roman 12" w:hAnsi="LM Roman 12"/>
+            <w:noProof/>
+            <w:webHidden/>
+            <w:sz w:val="24"/>
+            <w:szCs w:val="24"/>
+          </w:rPr>
+          <w:instrText xml:space="preserve"> PAGEREF _Toc114748351 \h </w:instrText>
+        </w:r>
+        <w:r>
+          <w:rPr>
+            <w:rFonts w:ascii="LM Roman 12" w:hAnsi="LM Roman 12"/>
+            <w:noProof/>
+            <w:webHidden/>
+            <w:sz w:val="24"/>
+            <w:szCs w:val="24"/>
+          </w:rPr>
+        </w:r>
+        <w:r>
+          <w:rPr>
+            <w:rFonts w:ascii="LM Roman 12" w:hAnsi="LM Roman 12"/>
+            <w:noProof/>
+            <w:webHidden/>
+            <w:sz w:val="24"/>
+            <w:szCs w:val="24"/>
+          </w:rPr>
+          <w:fldChar w:fldCharType="separate"/>
+        </w:r>
+        <w:r>
+          <w:rPr>
+            <w:rFonts w:ascii="LM Roman 12" w:hAnsi="LM Roman 12"/>
+            <w:noProof/>
+            <w:webHidden/>
+            <w:sz w:val="24"/>
+            <w:szCs w:val="24"/>
+          </w:rPr>
+          <w:t>48</w:t>
+        </w:r>
+        <w:r>
+          <w:rPr>
+            <w:rFonts w:ascii="LM Roman 12" w:hAnsi="LM Roman 12"/>
+            <w:noProof/>
+            <w:webHidden/>
+            <w:sz w:val="24"/>
+            <w:szCs w:val="24"/>
+          </w:rPr>
+          <w:fldChar w:fldCharType="end"/>
+        </w:r>
+      </w:hyperlink>
+    </w:p>
+    <w:p>
+      <w:pPr>
+        <w:pStyle w:val="Estilo1"/>
+        <w:spacing w:after="0" w:line="240" w:lineRule="auto"/>
+        <w:rPr>
+          <w:sz w:val="22"/>
+          <w:szCs w:val="20"/>
+          <w:lang w:val="es-ES"/>
+        </w:rPr>
+      </w:pPr>
+      <w:r>
+        <w:rPr>
+          <w:sz w:val="22"/>
+          <w:szCs w:val="20"/>
+          <w:lang w:val="es-ES"/>
+        </w:rPr>
+        <w:fldChar w:fldCharType="end"/>
+      </w:r>
+    </w:p>
+    <w:p>
+      <w:pPr>
+        <w:rPr>
+          <w:rFonts w:ascii="LM Roman 12" w:hAnsi="LM Roman 12"/>
+          <w:szCs w:val="20"/>
+          <w:lang w:val="es-ES"/>
+        </w:rPr>
+      </w:pPr>
+      <w:r>
+        <w:rPr>
+          <w:szCs w:val="20"/>
+          <w:lang w:val="es-ES"/>
+        </w:rPr>
+        <w:br w:type="page"/>
+      </w:r>
+    </w:p>
+    <w:p>
+      <w:pPr>
+        <w:pStyle w:val="Estilo1"/>
       </w:pPr>
       <w:r>
         <w:rPr>
@@ -640,7 +3272,7 @@
                 <v:stroke joinstyle="miter"/>
                 <v:path gradientshapeok="t" o:connecttype="rect"/>
               </v:shapetype>
-              <v:shape id="Cuadro de texto 3" o:spid="_x0000_s1026" type="#_x0000_t202" style="position:absolute;margin-left:0;margin-top:0;width:442.5pt;height:52.7pt;z-index:251656192;visibility:visible;mso-wrap-style:square;mso-width-percent:0;mso-height-percent:0;mso-wrap-distance-left:9pt;mso-wrap-distance-top:0;mso-wrap-distance-right:9pt;mso-wrap-distance-bottom:0;mso-position-horizontal:center;mso-position-horizontal-relative:margin;mso-position-vertical:absolute;mso-position-vertical-relative:text;mso-width-percent:0;mso-height-percent:0;mso-width-relative:margin;mso-height-relative:margin;v-text-anchor:middle" o:gfxdata="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" fillcolor="white [3201]" stroked="f" strokeweight=".5pt">
+              <v:shape id="Cuadro de texto 3" o:spid="_x0000_s1026" type="#_x0000_t202" style="position:absolute;left:0;text-align:left;margin-left:0;margin-top:0;width:442.5pt;height:52.7pt;z-index:251656192;visibility:visible;mso-wrap-style:square;mso-width-percent:0;mso-height-percent:0;mso-wrap-distance-left:9pt;mso-wrap-distance-top:0;mso-wrap-distance-right:9pt;mso-wrap-distance-bottom:0;mso-position-horizontal:center;mso-position-horizontal-relative:margin;mso-position-vertical:absolute;mso-position-vertical-relative:text;mso-width-percent:0;mso-height-percent:0;mso-width-relative:margin;mso-height-relative:margin;v-text-anchor:middle" o:gfxdata="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" fillcolor="white [3201]" stroked="f" strokeweight=".5pt">
                 <v:textbox>
                   <w:txbxContent>
                     <w:p>
@@ -682,9 +3314,19 @@
       <w:pPr>
         <w:pStyle w:val="Ttulo"/>
       </w:pPr>
+      <w:bookmarkStart w:id="0" w:name="_Toc114747538"/>
+      <w:bookmarkStart w:id="1" w:name="_Toc114748176"/>
+      <w:bookmarkStart w:id="2" w:name="_Toc114748251"/>
+      <w:bookmarkStart w:id="3" w:name="_Toc114748277"/>
+      <w:bookmarkStart w:id="4" w:name="_Toc114748326"/>
       <w:r>
         <w:t>Contexto</w:t>
       </w:r>
+      <w:bookmarkEnd w:id="0"/>
+      <w:bookmarkEnd w:id="1"/>
+      <w:bookmarkEnd w:id="2"/>
+      <w:bookmarkEnd w:id="3"/>
+      <w:bookmarkEnd w:id="4"/>
     </w:p>
     <w:p>
       <w:pPr>
@@ -716,10 +3358,7 @@
         <w:t>.</w:t>
       </w:r>
       <w:r>
-        <w:t xml:space="preserve"> </w:t>
-      </w:r>
-      <w:r>
-        <w:t>con el tiempo, se han ido generando meto</w:t>
+        <w:t xml:space="preserve"> con el tiempo, se han ido generando meto</w:t>
       </w:r>
       <w:r>
         <w:t>do</w:t>
@@ -807,9 +3446,19 @@
       <w:pPr>
         <w:pStyle w:val="Ttulo"/>
       </w:pPr>
+      <w:bookmarkStart w:id="5" w:name="_Toc114747539"/>
+      <w:bookmarkStart w:id="6" w:name="_Toc114748177"/>
+      <w:bookmarkStart w:id="7" w:name="_Toc114748252"/>
+      <w:bookmarkStart w:id="8" w:name="_Toc114748278"/>
+      <w:bookmarkStart w:id="9" w:name="_Toc114748327"/>
       <w:r>
         <w:t>La fuente</w:t>
       </w:r>
+      <w:bookmarkEnd w:id="5"/>
+      <w:bookmarkEnd w:id="6"/>
+      <w:bookmarkEnd w:id="7"/>
+      <w:bookmarkEnd w:id="8"/>
+      <w:bookmarkEnd w:id="9"/>
     </w:p>
     <w:p>
       <w:pPr>
@@ -936,9 +3585,19 @@
       <w:pPr>
         <w:pStyle w:val="Ttulo"/>
       </w:pPr>
+      <w:bookmarkStart w:id="10" w:name="_Toc114747540"/>
+      <w:bookmarkStart w:id="11" w:name="_Toc114748178"/>
+      <w:bookmarkStart w:id="12" w:name="_Toc114748253"/>
+      <w:bookmarkStart w:id="13" w:name="_Toc114748279"/>
+      <w:bookmarkStart w:id="14" w:name="_Toc114748328"/>
       <w:r>
         <w:t>Los datos</w:t>
       </w:r>
+      <w:bookmarkEnd w:id="10"/>
+      <w:bookmarkEnd w:id="11"/>
+      <w:bookmarkEnd w:id="12"/>
+      <w:bookmarkEnd w:id="13"/>
+      <w:bookmarkEnd w:id="14"/>
     </w:p>
     <w:p>
       <w:pPr>
@@ -2209,10 +4868,20 @@
       <w:pPr>
         <w:pStyle w:val="Subttulo"/>
       </w:pPr>
+      <w:bookmarkStart w:id="15" w:name="_Toc114747541"/>
+      <w:bookmarkStart w:id="16" w:name="_Toc114748179"/>
+      <w:bookmarkStart w:id="17" w:name="_Toc114748254"/>
+      <w:bookmarkStart w:id="18" w:name="_Toc114748280"/>
+      <w:bookmarkStart w:id="19" w:name="_Toc114748329"/>
       <w:r>
         <w:lastRenderedPageBreak/>
         <w:t>Valores ausentes</w:t>
       </w:r>
+      <w:bookmarkEnd w:id="15"/>
+      <w:bookmarkEnd w:id="16"/>
+      <w:bookmarkEnd w:id="17"/>
+      <w:bookmarkEnd w:id="18"/>
+      <w:bookmarkEnd w:id="19"/>
     </w:p>
     <w:p>
       <w:pPr>
@@ -2278,7 +4947,7 @@
                     <pic:cNvPicPr/>
                   </pic:nvPicPr>
                   <pic:blipFill>
-                    <a:blip r:embed="rId11"/>
+                    <a:blip r:embed="rId16"/>
                     <a:stretch>
                       <a:fillRect/>
                     </a:stretch>
@@ -2353,10 +5022,20 @@
       <w:pPr>
         <w:pStyle w:val="Subttulo"/>
       </w:pPr>
+      <w:bookmarkStart w:id="20" w:name="_Toc114747542"/>
+      <w:bookmarkStart w:id="21" w:name="_Toc114748180"/>
+      <w:bookmarkStart w:id="22" w:name="_Toc114748255"/>
+      <w:bookmarkStart w:id="23" w:name="_Toc114748281"/>
+      <w:bookmarkStart w:id="24" w:name="_Toc114748330"/>
       <w:r>
         <w:lastRenderedPageBreak/>
         <w:t>Segmentación de variables</w:t>
       </w:r>
+      <w:bookmarkEnd w:id="20"/>
+      <w:bookmarkEnd w:id="21"/>
+      <w:bookmarkEnd w:id="22"/>
+      <w:bookmarkEnd w:id="23"/>
+      <w:bookmarkEnd w:id="24"/>
     </w:p>
     <w:p>
       <w:pPr>
@@ -2410,7 +5089,7 @@
             <wp:cNvGraphicFramePr/>
             <a:graphic xmlns:a="http://schemas.openxmlformats.org/drawingml/2006/main">
               <a:graphicData uri="http://schemas.openxmlformats.org/drawingml/2006/diagram">
-                <dgm:relIds xmlns:dgm="http://schemas.openxmlformats.org/drawingml/2006/diagram" xmlns:r="http://schemas.openxmlformats.org/officeDocument/2006/relationships" r:dm="rId12" r:lo="rId13" r:qs="rId14" r:cs="rId15"/>
+                <dgm:relIds xmlns:dgm="http://schemas.openxmlformats.org/drawingml/2006/diagram" xmlns:r="http://schemas.openxmlformats.org/officeDocument/2006/relationships" r:dm="rId17" r:lo="rId18" r:qs="rId19" r:cs="rId20"/>
               </a:graphicData>
             </a:graphic>
             <wp14:sizeRelH relativeFrom="margin">
@@ -2471,10 +5150,20 @@
       <w:pPr>
         <w:pStyle w:val="Subttulo"/>
       </w:pPr>
+      <w:bookmarkStart w:id="25" w:name="_Toc114747543"/>
+      <w:bookmarkStart w:id="26" w:name="_Toc114748181"/>
+      <w:bookmarkStart w:id="27" w:name="_Toc114748256"/>
+      <w:bookmarkStart w:id="28" w:name="_Toc114748282"/>
+      <w:bookmarkStart w:id="29" w:name="_Toc114748331"/>
       <w:r>
         <w:lastRenderedPageBreak/>
         <w:t>Variables categóricas</w:t>
       </w:r>
+      <w:bookmarkEnd w:id="25"/>
+      <w:bookmarkEnd w:id="26"/>
+      <w:bookmarkEnd w:id="27"/>
+      <w:bookmarkEnd w:id="28"/>
+      <w:bookmarkEnd w:id="29"/>
     </w:p>
     <w:p>
       <w:pPr>
@@ -2508,7 +5197,7 @@
                     <pic:cNvPicPr/>
                   </pic:nvPicPr>
                   <pic:blipFill>
-                    <a:blip r:embed="rId17">
+                    <a:blip r:embed="rId22">
                       <a:extLst>
                         <a:ext uri="{28A0092B-C50C-407E-A947-70E740481C1C}">
                           <a14:useLocalDpi xmlns:a14="http://schemas.microsoft.com/office/drawing/2010/main" val="0"/>
@@ -2602,7 +5291,7 @@
                     <pic:cNvPicPr/>
                   </pic:nvPicPr>
                   <pic:blipFill>
-                    <a:blip r:embed="rId18">
+                    <a:blip r:embed="rId23">
                       <a:extLst>
                         <a:ext uri="{28A0092B-C50C-407E-A947-70E740481C1C}">
                           <a14:useLocalDpi xmlns:a14="http://schemas.microsoft.com/office/drawing/2010/main" val="0"/>
@@ -2713,7 +5402,7 @@
                     <pic:cNvPicPr/>
                   </pic:nvPicPr>
                   <pic:blipFill>
-                    <a:blip r:embed="rId19">
+                    <a:blip r:embed="rId24">
                       <a:extLst>
                         <a:ext uri="{28A0092B-C50C-407E-A947-70E740481C1C}">
                           <a14:useLocalDpi xmlns:a14="http://schemas.microsoft.com/office/drawing/2010/main" val="0"/>
@@ -2754,10 +5443,7 @@
         <w:pStyle w:val="Estilo1"/>
       </w:pPr>
       <w:r>
-        <w:t xml:space="preserve">Finalmente, para la variable del </w:t>
-      </w:r>
-      <w:r>
-        <w:t>estado</w:t>
+        <w:t>Finalmente, para la variable del estado</w:t>
       </w:r>
       <w:r>
         <w:t xml:space="preserve"> de la película, es bastante evidente que la información prácticamente se basa en las películas que</w:t>
@@ -2773,12 +5459,22 @@
       <w:pPr>
         <w:pStyle w:val="Subttulo"/>
       </w:pPr>
+      <w:bookmarkStart w:id="30" w:name="_Toc114747544"/>
+      <w:bookmarkStart w:id="31" w:name="_Toc114748182"/>
+      <w:bookmarkStart w:id="32" w:name="_Toc114748257"/>
+      <w:bookmarkStart w:id="33" w:name="_Toc114748283"/>
+      <w:bookmarkStart w:id="34" w:name="_Toc114748332"/>
       <w:r>
         <w:t xml:space="preserve">Variables </w:t>
       </w:r>
       <w:r>
         <w:t>numéricas</w:t>
       </w:r>
+      <w:bookmarkEnd w:id="30"/>
+      <w:bookmarkEnd w:id="31"/>
+      <w:bookmarkEnd w:id="32"/>
+      <w:bookmarkEnd w:id="33"/>
+      <w:bookmarkEnd w:id="34"/>
     </w:p>
     <w:tbl>
       <w:tblPr>
@@ -2818,7 +5514,7 @@
                 <w:lang w:val="es-ES"/>
               </w:rPr>
             </w:pPr>
-            <w:bookmarkStart w:id="0" w:name="_Hlk114601809"/>
+            <w:bookmarkStart w:id="35" w:name="_Hlk114601809"/>
             <w:r>
               <w:rPr>
                 <w:rFonts w:ascii="LM Roman 12" w:hAnsi="LM Roman 12"/>
@@ -2834,7 +5530,7 @@
         </w:tc>
       </w:tr>
     </w:tbl>
-    <w:bookmarkEnd w:id="0"/>
+    <w:bookmarkEnd w:id="35"/>
     <w:p>
       <w:pPr>
         <w:pStyle w:val="Estilo1"/>
@@ -2860,7 +5556,7 @@
                     <pic:cNvPicPr/>
                   </pic:nvPicPr>
                   <pic:blipFill>
-                    <a:blip r:embed="rId20">
+                    <a:blip r:embed="rId25">
                       <a:extLst>
                         <a:ext uri="{28A0092B-C50C-407E-A947-70E740481C1C}">
                           <a14:useLocalDpi xmlns:a14="http://schemas.microsoft.com/office/drawing/2010/main" val="0"/>
@@ -2913,7 +5609,7 @@
                     <pic:cNvPicPr/>
                   </pic:nvPicPr>
                   <pic:blipFill>
-                    <a:blip r:embed="rId21">
+                    <a:blip r:embed="rId26">
                       <a:extLst>
                         <a:ext uri="{28A0092B-C50C-407E-A947-70E740481C1C}">
                           <a14:useLocalDpi xmlns:a14="http://schemas.microsoft.com/office/drawing/2010/main" val="0"/>
@@ -2959,7 +5655,7 @@
                     <pic:cNvPicPr/>
                   </pic:nvPicPr>
                   <pic:blipFill>
-                    <a:blip r:embed="rId22">
+                    <a:blip r:embed="rId27">
                       <a:extLst>
                         <a:ext uri="{28A0092B-C50C-407E-A947-70E740481C1C}">
                           <a14:useLocalDpi xmlns:a14="http://schemas.microsoft.com/office/drawing/2010/main" val="0"/>
@@ -3056,7 +5752,7 @@
                 <w:lang w:val="es-ES"/>
               </w:rPr>
             </w:pPr>
-            <w:bookmarkStart w:id="1" w:name="_Hlk114602030"/>
+            <w:bookmarkStart w:id="36" w:name="_Hlk114602030"/>
             <w:r>
               <w:rPr>
                 <w:rFonts w:ascii="LM Roman 12" w:hAnsi="LM Roman 12"/>
@@ -3084,7 +5780,7 @@
         </w:tc>
       </w:tr>
     </w:tbl>
-    <w:bookmarkEnd w:id="1"/>
+    <w:bookmarkEnd w:id="36"/>
     <w:p>
       <w:pPr>
         <w:pStyle w:val="Estilo1"/>
@@ -3110,7 +5806,7 @@
                     <pic:cNvPicPr/>
                   </pic:nvPicPr>
                   <pic:blipFill>
-                    <a:blip r:embed="rId23">
+                    <a:blip r:embed="rId28">
                       <a:extLst>
                         <a:ext uri="{28A0092B-C50C-407E-A947-70E740481C1C}">
                           <a14:useLocalDpi xmlns:a14="http://schemas.microsoft.com/office/drawing/2010/main" val="0"/>
@@ -3162,7 +5858,7 @@
                     <pic:cNvPicPr/>
                   </pic:nvPicPr>
                   <pic:blipFill>
-                    <a:blip r:embed="rId24">
+                    <a:blip r:embed="rId29">
                       <a:extLst>
                         <a:ext uri="{28A0092B-C50C-407E-A947-70E740481C1C}">
                           <a14:useLocalDpi xmlns:a14="http://schemas.microsoft.com/office/drawing/2010/main" val="0"/>
@@ -3299,7 +5995,7 @@
                     <pic:cNvPicPr/>
                   </pic:nvPicPr>
                   <pic:blipFill>
-                    <a:blip r:embed="rId25"/>
+                    <a:blip r:embed="rId30"/>
                     <a:stretch>
                       <a:fillRect/>
                     </a:stretch>
@@ -3361,7 +6057,7 @@
                     <pic:cNvPicPr/>
                   </pic:nvPicPr>
                   <pic:blipFill>
-                    <a:blip r:embed="rId26"/>
+                    <a:blip r:embed="rId31"/>
                     <a:stretch>
                       <a:fillRect/>
                     </a:stretch>
@@ -3408,7 +6104,7 @@
                     <pic:cNvPicPr/>
                   </pic:nvPicPr>
                   <pic:blipFill>
-                    <a:blip r:embed="rId27"/>
+                    <a:blip r:embed="rId32"/>
                     <a:stretch>
                       <a:fillRect/>
                     </a:stretch>
@@ -3454,7 +6150,7 @@
                     <pic:cNvPicPr/>
                   </pic:nvPicPr>
                   <pic:blipFill>
-                    <a:blip r:embed="rId28"/>
+                    <a:blip r:embed="rId33"/>
                     <a:stretch>
                       <a:fillRect/>
                     </a:stretch>
@@ -3496,6 +6192,11 @@
       <w:pPr>
         <w:pStyle w:val="Subttulo"/>
       </w:pPr>
+      <w:bookmarkStart w:id="37" w:name="_Toc114747545"/>
+      <w:bookmarkStart w:id="38" w:name="_Toc114748183"/>
+      <w:bookmarkStart w:id="39" w:name="_Toc114748258"/>
+      <w:bookmarkStart w:id="40" w:name="_Toc114748284"/>
+      <w:bookmarkStart w:id="41" w:name="_Toc114748333"/>
       <w:r>
         <w:lastRenderedPageBreak/>
         <w:t xml:space="preserve">Variables </w:t>
@@ -3503,6 +6204,11 @@
       <w:r>
         <w:t>de tipo carácter</w:t>
       </w:r>
+      <w:bookmarkEnd w:id="37"/>
+      <w:bookmarkEnd w:id="38"/>
+      <w:bookmarkEnd w:id="39"/>
+      <w:bookmarkEnd w:id="40"/>
+      <w:bookmarkEnd w:id="41"/>
     </w:p>
     <w:tbl>
       <w:tblPr>
@@ -3584,7 +6290,7 @@
                     <pic:cNvPicPr/>
                   </pic:nvPicPr>
                   <pic:blipFill>
-                    <a:blip r:embed="rId29"/>
+                    <a:blip r:embed="rId34"/>
                     <a:stretch>
                       <a:fillRect/>
                     </a:stretch>
@@ -3630,7 +6336,7 @@
                     <pic:cNvPicPr/>
                   </pic:nvPicPr>
                   <pic:blipFill>
-                    <a:blip r:embed="rId30"/>
+                    <a:blip r:embed="rId35"/>
                     <a:stretch>
                       <a:fillRect/>
                     </a:stretch>
@@ -3748,7 +6454,7 @@
                     <pic:cNvPicPr/>
                   </pic:nvPicPr>
                   <pic:blipFill>
-                    <a:blip r:embed="rId31"/>
+                    <a:blip r:embed="rId36"/>
                     <a:stretch>
                       <a:fillRect/>
                     </a:stretch>
@@ -3793,7 +6499,7 @@
                     <pic:cNvPicPr/>
                   </pic:nvPicPr>
                   <pic:blipFill>
-                    <a:blip r:embed="rId32"/>
+                    <a:blip r:embed="rId37"/>
                     <a:stretch>
                       <a:fillRect/>
                     </a:stretch>
@@ -3906,7 +6612,7 @@
                     <pic:cNvPicPr/>
                   </pic:nvPicPr>
                   <pic:blipFill>
-                    <a:blip r:embed="rId33"/>
+                    <a:blip r:embed="rId38"/>
                     <a:stretch>
                       <a:fillRect/>
                     </a:stretch>
@@ -3952,7 +6658,7 @@
                     <pic:cNvPicPr/>
                   </pic:nvPicPr>
                   <pic:blipFill>
-                    <a:blip r:embed="rId34"/>
+                    <a:blip r:embed="rId39"/>
                     <a:stretch>
                       <a:fillRect/>
                     </a:stretch>
@@ -4048,9 +6754,19 @@
         <w:pStyle w:val="Ttulo"/>
         <w:spacing w:before="0"/>
       </w:pPr>
+      <w:bookmarkStart w:id="42" w:name="_Toc114747546"/>
+      <w:bookmarkStart w:id="43" w:name="_Toc114748184"/>
+      <w:bookmarkStart w:id="44" w:name="_Toc114748259"/>
+      <w:bookmarkStart w:id="45" w:name="_Toc114748285"/>
+      <w:bookmarkStart w:id="46" w:name="_Toc114748334"/>
       <w:r>
         <w:t>Modelaje supervisado</w:t>
       </w:r>
+      <w:bookmarkEnd w:id="42"/>
+      <w:bookmarkEnd w:id="43"/>
+      <w:bookmarkEnd w:id="44"/>
+      <w:bookmarkEnd w:id="45"/>
+      <w:bookmarkEnd w:id="46"/>
     </w:p>
     <w:p>
       <w:pPr>
@@ -4062,9 +6778,19 @@
         <w:pStyle w:val="Subttulo"/>
         <w:spacing w:before="0"/>
       </w:pPr>
+      <w:bookmarkStart w:id="47" w:name="_Toc114747547"/>
+      <w:bookmarkStart w:id="48" w:name="_Toc114748185"/>
+      <w:bookmarkStart w:id="49" w:name="_Toc114748260"/>
+      <w:bookmarkStart w:id="50" w:name="_Toc114748286"/>
+      <w:bookmarkStart w:id="51" w:name="_Toc114748335"/>
       <w:r>
         <w:t>Objetivo</w:t>
       </w:r>
+      <w:bookmarkEnd w:id="47"/>
+      <w:bookmarkEnd w:id="48"/>
+      <w:bookmarkEnd w:id="49"/>
+      <w:bookmarkEnd w:id="50"/>
+      <w:bookmarkEnd w:id="51"/>
     </w:p>
     <w:p>
       <w:pPr>
@@ -4135,7 +6861,7 @@
             <wp:cNvGraphicFramePr/>
             <a:graphic xmlns:a="http://schemas.openxmlformats.org/drawingml/2006/main">
               <a:graphicData uri="http://schemas.openxmlformats.org/drawingml/2006/diagram">
-                <dgm:relIds xmlns:dgm="http://schemas.openxmlformats.org/drawingml/2006/diagram" xmlns:r="http://schemas.openxmlformats.org/officeDocument/2006/relationships" r:dm="rId35" r:lo="rId36" r:qs="rId37" r:cs="rId38"/>
+                <dgm:relIds xmlns:dgm="http://schemas.openxmlformats.org/drawingml/2006/diagram" xmlns:r="http://schemas.openxmlformats.org/officeDocument/2006/relationships" r:dm="rId40" r:lo="rId41" r:qs="rId42" r:cs="rId43"/>
               </a:graphicData>
             </a:graphic>
           </wp:anchor>
@@ -4154,10 +6880,7 @@
         <w:t xml:space="preserve">, por lo cual, se aplicaron diversos algoritmos de </w:t>
       </w:r>
       <w:r>
-        <w:t xml:space="preserve">aprendizaje de </w:t>
-      </w:r>
-      <w:r>
-        <w:t>máquina</w:t>
+        <w:t>aprendizaje de máquina</w:t>
       </w:r>
       <w:r>
         <w:t xml:space="preserve"> </w:t>
@@ -4189,6 +6912,11 @@
           <w:szCs w:val="24"/>
         </w:rPr>
       </w:pPr>
+      <w:bookmarkStart w:id="52" w:name="_Toc114747548"/>
+      <w:bookmarkStart w:id="53" w:name="_Toc114748186"/>
+      <w:bookmarkStart w:id="54" w:name="_Toc114748261"/>
+      <w:bookmarkStart w:id="55" w:name="_Toc114748287"/>
+      <w:bookmarkStart w:id="56" w:name="_Toc114748336"/>
       <w:r>
         <w:rPr>
           <w:szCs w:val="24"/>
@@ -4196,6 +6924,11 @@
         <w:lastRenderedPageBreak/>
         <w:t>Metodología</w:t>
       </w:r>
+      <w:bookmarkEnd w:id="52"/>
+      <w:bookmarkEnd w:id="53"/>
+      <w:bookmarkEnd w:id="54"/>
+      <w:bookmarkEnd w:id="55"/>
+      <w:bookmarkEnd w:id="56"/>
     </w:p>
     <w:p>
       <w:pPr>
@@ -4205,6 +6938,8 @@
           <w:szCs w:val="22"/>
         </w:rPr>
       </w:pPr>
+      <w:bookmarkStart w:id="57" w:name="_Toc114747549"/>
+      <w:bookmarkStart w:id="58" w:name="_Toc114748288"/>
       <w:r>
         <w:rPr>
           <w:sz w:val="28"/>
@@ -4212,6 +6947,8 @@
         </w:rPr>
         <w:t>Variable objetivo</w:t>
       </w:r>
+      <w:bookmarkEnd w:id="57"/>
+      <w:bookmarkEnd w:id="58"/>
     </w:p>
     <w:p>
       <w:pPr>
@@ -4283,6 +7020,8 @@
           <w:szCs w:val="22"/>
         </w:rPr>
       </w:pPr>
+      <w:bookmarkStart w:id="59" w:name="_Toc114747550"/>
+      <w:bookmarkStart w:id="60" w:name="_Toc114748289"/>
       <w:r>
         <w:rPr>
           <w:sz w:val="28"/>
@@ -4290,6 +7029,8 @@
         </w:rPr>
         <w:t>Variables predictoras</w:t>
       </w:r>
+      <w:bookmarkEnd w:id="59"/>
+      <w:bookmarkEnd w:id="60"/>
     </w:p>
     <w:p>
       <w:pPr>
@@ -4335,7 +7076,7 @@
             <wp:cNvGraphicFramePr/>
             <a:graphic xmlns:a="http://schemas.openxmlformats.org/drawingml/2006/main">
               <a:graphicData uri="http://schemas.openxmlformats.org/drawingml/2006/diagram">
-                <dgm:relIds xmlns:dgm="http://schemas.openxmlformats.org/drawingml/2006/diagram" xmlns:r="http://schemas.openxmlformats.org/officeDocument/2006/relationships" r:dm="rId40" r:lo="rId41" r:qs="rId42" r:cs="rId43"/>
+                <dgm:relIds xmlns:dgm="http://schemas.openxmlformats.org/drawingml/2006/diagram" xmlns:r="http://schemas.openxmlformats.org/officeDocument/2006/relationships" r:dm="rId45" r:lo="rId46" r:qs="rId47" r:cs="rId48"/>
               </a:graphicData>
             </a:graphic>
           </wp:anchor>
@@ -4519,7 +7260,7 @@
                     </pic:cNvPicPr>
                   </pic:nvPicPr>
                   <pic:blipFill>
-                    <a:blip r:embed="rId45">
+                    <a:blip r:embed="rId50">
                       <a:extLst>
                         <a:ext uri="{28A0092B-C50C-407E-A947-70E740481C1C}">
                           <a14:useLocalDpi xmlns:a14="http://schemas.microsoft.com/office/drawing/2010/main" val="0"/>
@@ -4596,7 +7337,7 @@
                     <pic:cNvPicPr/>
                   </pic:nvPicPr>
                   <pic:blipFill>
-                    <a:blip r:embed="rId23">
+                    <a:blip r:embed="rId28">
                       <a:extLst>
                         <a:ext uri="{28A0092B-C50C-407E-A947-70E740481C1C}">
                           <a14:useLocalDpi xmlns:a14="http://schemas.microsoft.com/office/drawing/2010/main" val="0"/>
@@ -4769,7 +7510,7 @@
                     <pic:cNvPicPr/>
                   </pic:nvPicPr>
                   <pic:blipFill>
-                    <a:blip r:embed="rId46"/>
+                    <a:blip r:embed="rId51"/>
                     <a:stretch>
                       <a:fillRect/>
                     </a:stretch>
@@ -4822,7 +7563,7 @@
                     <pic:cNvPicPr/>
                   </pic:nvPicPr>
                   <pic:blipFill>
-                    <a:blip r:embed="rId21"/>
+                    <a:blip r:embed="rId26"/>
                     <a:stretch>
                       <a:fillRect/>
                     </a:stretch>
@@ -4973,7 +7714,7 @@
                     <pic:cNvPicPr/>
                   </pic:nvPicPr>
                   <pic:blipFill>
-                    <a:blip r:embed="rId47"/>
+                    <a:blip r:embed="rId52"/>
                     <a:stretch>
                       <a:fillRect/>
                     </a:stretch>
@@ -5014,10 +7755,14 @@
       <w:pPr>
         <w:pStyle w:val="Ttulo3"/>
       </w:pPr>
+      <w:bookmarkStart w:id="61" w:name="_Toc114747551"/>
+      <w:bookmarkStart w:id="62" w:name="_Toc114748290"/>
       <w:r>
         <w:lastRenderedPageBreak/>
         <w:t>División de los datos</w:t>
       </w:r>
+      <w:bookmarkEnd w:id="61"/>
+      <w:bookmarkEnd w:id="62"/>
     </w:p>
     <w:p>
       <w:pPr>
@@ -5056,7 +7801,7 @@
                     <pic:cNvPicPr/>
                   </pic:nvPicPr>
                   <pic:blipFill>
-                    <a:blip r:embed="rId48"/>
+                    <a:blip r:embed="rId53"/>
                     <a:stretch>
                       <a:fillRect/>
                     </a:stretch>
@@ -5364,7 +8109,7 @@
                     </pic:cNvPicPr>
                   </pic:nvPicPr>
                   <pic:blipFill>
-                    <a:blip r:embed="rId49">
+                    <a:blip r:embed="rId54">
                       <a:extLst>
                         <a:ext uri="{28A0092B-C50C-407E-A947-70E740481C1C}">
                           <a14:useLocalDpi xmlns:a14="http://schemas.microsoft.com/office/drawing/2010/main" val="0"/>
@@ -5422,7 +8167,7 @@
                     <pic:cNvPicPr/>
                   </pic:nvPicPr>
                   <pic:blipFill>
-                    <a:blip r:embed="rId50">
+                    <a:blip r:embed="rId55">
                       <a:extLst>
                         <a:ext uri="{28A0092B-C50C-407E-A947-70E740481C1C}">
                           <a14:useLocalDpi xmlns:a14="http://schemas.microsoft.com/office/drawing/2010/main" val="0"/>
@@ -5585,7 +8330,7 @@
                     <pic:cNvPicPr/>
                   </pic:nvPicPr>
                   <pic:blipFill>
-                    <a:blip r:embed="rId51">
+                    <a:blip r:embed="rId56">
                       <a:extLst>
                         <a:ext uri="{28A0092B-C50C-407E-A947-70E740481C1C}">
                           <a14:useLocalDpi xmlns:a14="http://schemas.microsoft.com/office/drawing/2010/main" val="0"/>
@@ -5641,7 +8386,7 @@
                     </pic:cNvPicPr>
                   </pic:nvPicPr>
                   <pic:blipFill>
-                    <a:blip r:embed="rId52">
+                    <a:blip r:embed="rId57">
                       <a:extLst>
                         <a:ext uri="{28A0092B-C50C-407E-A947-70E740481C1C}">
                           <a14:useLocalDpi xmlns:a14="http://schemas.microsoft.com/office/drawing/2010/main" val="0"/>
@@ -5818,7 +8563,7 @@
                     <pic:cNvPicPr/>
                   </pic:nvPicPr>
                   <pic:blipFill>
-                    <a:blip r:embed="rId29">
+                    <a:blip r:embed="rId34">
                       <a:extLst>
                         <a:ext uri="{28A0092B-C50C-407E-A947-70E740481C1C}">
                           <a14:useLocalDpi xmlns:a14="http://schemas.microsoft.com/office/drawing/2010/main" val="0"/>
@@ -5978,7 +8723,7 @@
                     <pic:cNvPicPr/>
                   </pic:nvPicPr>
                   <pic:blipFill>
-                    <a:blip r:embed="rId53">
+                    <a:blip r:embed="rId58">
                       <a:extLst>
                         <a:ext uri="{28A0092B-C50C-407E-A947-70E740481C1C}">
                           <a14:useLocalDpi xmlns:a14="http://schemas.microsoft.com/office/drawing/2010/main" val="0"/>
@@ -6028,10 +8773,20 @@
       <w:pPr>
         <w:pStyle w:val="Subttulo"/>
       </w:pPr>
+      <w:bookmarkStart w:id="63" w:name="_Toc114747552"/>
+      <w:bookmarkStart w:id="64" w:name="_Toc114748187"/>
+      <w:bookmarkStart w:id="65" w:name="_Toc114748262"/>
+      <w:bookmarkStart w:id="66" w:name="_Toc114748291"/>
+      <w:bookmarkStart w:id="67" w:name="_Toc114748337"/>
       <w:r>
         <w:lastRenderedPageBreak/>
         <w:t>Resultados</w:t>
       </w:r>
+      <w:bookmarkEnd w:id="63"/>
+      <w:bookmarkEnd w:id="64"/>
+      <w:bookmarkEnd w:id="65"/>
+      <w:bookmarkEnd w:id="66"/>
+      <w:bookmarkEnd w:id="67"/>
     </w:p>
     <w:p>
       <w:pPr>
@@ -6164,10 +8919,14 @@
       <w:pPr>
         <w:pStyle w:val="Ttulo3"/>
       </w:pPr>
+      <w:bookmarkStart w:id="68" w:name="_Toc114747553"/>
+      <w:bookmarkStart w:id="69" w:name="_Toc114748292"/>
       <w:r>
         <w:lastRenderedPageBreak/>
         <w:t>Modelos ocupando TF-IDF.</w:t>
       </w:r>
+      <w:bookmarkEnd w:id="68"/>
+      <w:bookmarkEnd w:id="69"/>
     </w:p>
     <w:p>
       <w:pPr>
@@ -6200,7 +8959,7 @@
                     </pic:cNvPicPr>
                   </pic:nvPicPr>
                   <pic:blipFill>
-                    <a:blip r:embed="rId54">
+                    <a:blip r:embed="rId59">
                       <a:extLst>
                         <a:ext uri="{28A0092B-C50C-407E-A947-70E740481C1C}">
                           <a14:useLocalDpi xmlns:a14="http://schemas.microsoft.com/office/drawing/2010/main" val="0"/>
@@ -6242,6 +9001,9 @@
         <w:pStyle w:val="Estilo1"/>
       </w:pPr>
       <w:r>
+        <w:rPr>
+          <w:noProof/>
+        </w:rPr>
         <w:drawing>
           <wp:inline distT="0" distB="0" distL="0" distR="0" wp14:anchorId="7E5AB0AD" wp14:editId="7838D03C">
             <wp:extent cx="5448300" cy="4743450"/>
@@ -6258,7 +9020,7 @@
                     <pic:cNvPicPr/>
                   </pic:nvPicPr>
                   <pic:blipFill>
-                    <a:blip r:embed="rId55"/>
+                    <a:blip r:embed="rId60"/>
                     <a:stretch>
                       <a:fillRect/>
                     </a:stretch>
@@ -6297,11 +9059,10 @@
     <w:p>
       <w:pPr>
         <w:pStyle w:val="Estilo1"/>
-      </w:pPr>
-    </w:p>
-    <w:p>
-      <w:pPr>
-        <w:pStyle w:val="Estilo1"/>
+        <w:rPr>
+          <w:sz w:val="18"/>
+          <w:szCs w:val="16"/>
+        </w:rPr>
       </w:pPr>
     </w:p>
     <w:p>
@@ -6330,7 +9091,7 @@
                     </pic:cNvPicPr>
                   </pic:nvPicPr>
                   <pic:blipFill>
-                    <a:blip r:embed="rId56">
+                    <a:blip r:embed="rId61">
                       <a:extLst>
                         <a:ext uri="{28A0092B-C50C-407E-A947-70E740481C1C}">
                           <a14:useLocalDpi xmlns:a14="http://schemas.microsoft.com/office/drawing/2010/main" val="0"/>
@@ -6393,7 +9154,7 @@
                     </pic:cNvPicPr>
                   </pic:nvPicPr>
                   <pic:blipFill>
-                    <a:blip r:embed="rId57">
+                    <a:blip r:embed="rId62">
                       <a:extLst>
                         <a:ext uri="{28A0092B-C50C-407E-A947-70E740481C1C}">
                           <a14:useLocalDpi xmlns:a14="http://schemas.microsoft.com/office/drawing/2010/main" val="0"/>
@@ -6426,6 +9187,8 @@
       <w:pPr>
         <w:pStyle w:val="Ttulo3"/>
       </w:pPr>
+      <w:bookmarkStart w:id="70" w:name="_Toc114747554"/>
+      <w:bookmarkStart w:id="71" w:name="_Toc114748293"/>
       <w:r>
         <w:lastRenderedPageBreak/>
         <w:t xml:space="preserve">Modelos ocupando </w:t>
@@ -6436,6 +9199,8 @@
       <w:r>
         <w:t>.</w:t>
       </w:r>
+      <w:bookmarkEnd w:id="70"/>
+      <w:bookmarkEnd w:id="71"/>
     </w:p>
     <w:p>
       <w:pPr>
@@ -6468,7 +9233,7 @@
                     </pic:cNvPicPr>
                   </pic:nvPicPr>
                   <pic:blipFill>
-                    <a:blip r:embed="rId58">
+                    <a:blip r:embed="rId63">
                       <a:extLst>
                         <a:ext uri="{28A0092B-C50C-407E-A947-70E740481C1C}">
                           <a14:useLocalDpi xmlns:a14="http://schemas.microsoft.com/office/drawing/2010/main" val="0"/>
@@ -6531,7 +9296,7 @@
                     </pic:cNvPicPr>
                   </pic:nvPicPr>
                   <pic:blipFill>
-                    <a:blip r:embed="rId59">
+                    <a:blip r:embed="rId64">
                       <a:extLst>
                         <a:ext uri="{28A0092B-C50C-407E-A947-70E740481C1C}">
                           <a14:useLocalDpi xmlns:a14="http://schemas.microsoft.com/office/drawing/2010/main" val="0"/>
@@ -6579,11 +9344,10 @@
     <w:p>
       <w:pPr>
         <w:pStyle w:val="Estilo1"/>
-      </w:pPr>
-    </w:p>
-    <w:p>
-      <w:pPr>
-        <w:pStyle w:val="Estilo1"/>
+        <w:rPr>
+          <w:sz w:val="14"/>
+          <w:szCs w:val="12"/>
+        </w:rPr>
       </w:pPr>
     </w:p>
     <w:p>
@@ -6612,7 +9376,7 @@
                     </pic:cNvPicPr>
                   </pic:nvPicPr>
                   <pic:blipFill>
-                    <a:blip r:embed="rId60">
+                    <a:blip r:embed="rId65">
                       <a:extLst>
                         <a:ext uri="{28A0092B-C50C-407E-A947-70E740481C1C}">
                           <a14:useLocalDpi xmlns:a14="http://schemas.microsoft.com/office/drawing/2010/main" val="0"/>
@@ -6675,7 +9439,7 @@
                     </pic:cNvPicPr>
                   </pic:nvPicPr>
                   <pic:blipFill>
-                    <a:blip r:embed="rId61">
+                    <a:blip r:embed="rId66">
                       <a:extLst>
                         <a:ext uri="{28A0092B-C50C-407E-A947-70E740481C1C}">
                           <a14:useLocalDpi xmlns:a14="http://schemas.microsoft.com/office/drawing/2010/main" val="0"/>
@@ -6708,10 +9472,14 @@
       <w:pPr>
         <w:pStyle w:val="Ttulo3"/>
       </w:pPr>
+      <w:bookmarkStart w:id="72" w:name="_Toc114747555"/>
+      <w:bookmarkStart w:id="73" w:name="_Toc114748294"/>
       <w:r>
         <w:lastRenderedPageBreak/>
         <w:t>Estabilidad</w:t>
       </w:r>
+      <w:bookmarkEnd w:id="72"/>
+      <w:bookmarkEnd w:id="73"/>
     </w:p>
     <w:p>
       <w:pPr>
@@ -6866,7 +9634,7 @@
                     <pic:cNvPicPr/>
                   </pic:nvPicPr>
                   <pic:blipFill>
-                    <a:blip r:embed="rId62"/>
+                    <a:blip r:embed="rId67"/>
                     <a:stretch>
                       <a:fillRect/>
                     </a:stretch>
@@ -6912,7 +9680,7 @@
                     <pic:cNvPicPr/>
                   </pic:nvPicPr>
                   <pic:blipFill>
-                    <a:blip r:embed="rId63"/>
+                    <a:blip r:embed="rId68"/>
                     <a:stretch>
                       <a:fillRect/>
                     </a:stretch>
@@ -6962,7 +9730,7 @@
                     <pic:cNvPicPr/>
                   </pic:nvPicPr>
                   <pic:blipFill>
-                    <a:blip r:embed="rId64"/>
+                    <a:blip r:embed="rId69"/>
                     <a:stretch>
                       <a:fillRect/>
                     </a:stretch>
@@ -7018,6 +9786,11 @@
       <w:pPr>
         <w:pStyle w:val="Subttulo"/>
       </w:pPr>
+      <w:bookmarkStart w:id="74" w:name="_Toc114747556"/>
+      <w:bookmarkStart w:id="75" w:name="_Toc114748188"/>
+      <w:bookmarkStart w:id="76" w:name="_Toc114748263"/>
+      <w:bookmarkStart w:id="77" w:name="_Toc114748295"/>
+      <w:bookmarkStart w:id="78" w:name="_Toc114748338"/>
       <w:r>
         <w:lastRenderedPageBreak/>
         <w:t>Elección</w:t>
@@ -7025,6 +9798,11 @@
       <w:r>
         <w:t xml:space="preserve"> de modelo</w:t>
       </w:r>
+      <w:bookmarkEnd w:id="74"/>
+      <w:bookmarkEnd w:id="75"/>
+      <w:bookmarkEnd w:id="76"/>
+      <w:bookmarkEnd w:id="77"/>
+      <w:bookmarkEnd w:id="78"/>
     </w:p>
     <w:p>
       <w:pPr>
@@ -7202,9 +9980,19 @@
       <w:pPr>
         <w:pStyle w:val="Subttulo"/>
       </w:pPr>
+      <w:bookmarkStart w:id="79" w:name="_Toc114747557"/>
+      <w:bookmarkStart w:id="80" w:name="_Toc114748189"/>
+      <w:bookmarkStart w:id="81" w:name="_Toc114748264"/>
+      <w:bookmarkStart w:id="82" w:name="_Toc114748296"/>
+      <w:bookmarkStart w:id="83" w:name="_Toc114748339"/>
       <w:r>
         <w:t>Redes neuronales</w:t>
       </w:r>
+      <w:bookmarkEnd w:id="79"/>
+      <w:bookmarkEnd w:id="80"/>
+      <w:bookmarkEnd w:id="81"/>
+      <w:bookmarkEnd w:id="82"/>
+      <w:bookmarkEnd w:id="83"/>
     </w:p>
     <w:p>
       <w:pPr>
@@ -7277,7 +10065,7 @@
                     </pic:cNvPicPr>
                   </pic:nvPicPr>
                   <pic:blipFill>
-                    <a:blip r:embed="rId65">
+                    <a:blip r:embed="rId70">
                       <a:extLst>
                         <a:ext uri="{28A0092B-C50C-407E-A947-70E740481C1C}">
                           <a14:useLocalDpi xmlns:a14="http://schemas.microsoft.com/office/drawing/2010/main" val="0"/>
@@ -7343,7 +10131,7 @@
                     <pic:cNvPicPr/>
                   </pic:nvPicPr>
                   <pic:blipFill>
-                    <a:blip r:embed="rId66"/>
+                    <a:blip r:embed="rId71"/>
                     <a:stretch>
                       <a:fillRect/>
                     </a:stretch>
@@ -7402,7 +10190,7 @@
                     </pic:cNvPicPr>
                   </pic:nvPicPr>
                   <pic:blipFill>
-                    <a:blip r:embed="rId67" cstate="print">
+                    <a:blip r:embed="rId72" cstate="print">
                       <a:extLst>
                         <a:ext uri="{28A0092B-C50C-407E-A947-70E740481C1C}">
                           <a14:useLocalDpi xmlns:a14="http://schemas.microsoft.com/office/drawing/2010/main" val="0"/>
@@ -7441,10 +10229,14 @@
       <w:pPr>
         <w:pStyle w:val="Ttulo3"/>
       </w:pPr>
+      <w:bookmarkStart w:id="84" w:name="_Toc114747558"/>
+      <w:bookmarkStart w:id="85" w:name="_Toc114748297"/>
       <w:r>
         <w:lastRenderedPageBreak/>
         <w:t>Resultados</w:t>
       </w:r>
+      <w:bookmarkEnd w:id="84"/>
+      <w:bookmarkEnd w:id="85"/>
     </w:p>
     <w:p>
       <w:pPr>
@@ -7471,7 +10263,7 @@
                     <pic:cNvPicPr/>
                   </pic:nvPicPr>
                   <pic:blipFill>
-                    <a:blip r:embed="rId68"/>
+                    <a:blip r:embed="rId73"/>
                     <a:stretch>
                       <a:fillRect/>
                     </a:stretch>
@@ -7517,7 +10309,7 @@
                     <pic:cNvPicPr/>
                   </pic:nvPicPr>
                   <pic:blipFill>
-                    <a:blip r:embed="rId69"/>
+                    <a:blip r:embed="rId74"/>
                     <a:stretch>
                       <a:fillRect/>
                     </a:stretch>
@@ -7562,7 +10354,7 @@
                     <pic:cNvPicPr/>
                   </pic:nvPicPr>
                   <pic:blipFill>
-                    <a:blip r:embed="rId70"/>
+                    <a:blip r:embed="rId75"/>
                     <a:stretch>
                       <a:fillRect/>
                     </a:stretch>
@@ -7587,10 +10379,20 @@
       <w:pPr>
         <w:pStyle w:val="Subttulo"/>
       </w:pPr>
+      <w:bookmarkStart w:id="86" w:name="_Toc114747559"/>
+      <w:bookmarkStart w:id="87" w:name="_Toc114748190"/>
+      <w:bookmarkStart w:id="88" w:name="_Toc114748265"/>
+      <w:bookmarkStart w:id="89" w:name="_Toc114748298"/>
+      <w:bookmarkStart w:id="90" w:name="_Toc114748340"/>
       <w:r>
         <w:lastRenderedPageBreak/>
         <w:t>Conclusiones</w:t>
       </w:r>
+      <w:bookmarkEnd w:id="86"/>
+      <w:bookmarkEnd w:id="87"/>
+      <w:bookmarkEnd w:id="88"/>
+      <w:bookmarkEnd w:id="89"/>
+      <w:bookmarkEnd w:id="90"/>
     </w:p>
     <w:p>
       <w:pPr>
@@ -7666,9 +10468,19 @@
       <w:pPr>
         <w:pStyle w:val="Ttulo"/>
       </w:pPr>
+      <w:bookmarkStart w:id="91" w:name="_Toc114747560"/>
+      <w:bookmarkStart w:id="92" w:name="_Toc114748191"/>
+      <w:bookmarkStart w:id="93" w:name="_Toc114748266"/>
+      <w:bookmarkStart w:id="94" w:name="_Toc114748299"/>
+      <w:bookmarkStart w:id="95" w:name="_Toc114748341"/>
       <w:r>
         <w:t>Modelaje no supervisado</w:t>
       </w:r>
+      <w:bookmarkEnd w:id="91"/>
+      <w:bookmarkEnd w:id="92"/>
+      <w:bookmarkEnd w:id="93"/>
+      <w:bookmarkEnd w:id="94"/>
+      <w:bookmarkEnd w:id="95"/>
     </w:p>
     <w:p>
       <w:pPr>
@@ -7679,9 +10491,19 @@
       <w:pPr>
         <w:pStyle w:val="Subttulo"/>
       </w:pPr>
+      <w:bookmarkStart w:id="96" w:name="_Toc114747561"/>
+      <w:bookmarkStart w:id="97" w:name="_Toc114748192"/>
+      <w:bookmarkStart w:id="98" w:name="_Toc114748267"/>
+      <w:bookmarkStart w:id="99" w:name="_Toc114748300"/>
+      <w:bookmarkStart w:id="100" w:name="_Toc114748342"/>
       <w:r>
         <w:t>Objetivo</w:t>
       </w:r>
+      <w:bookmarkEnd w:id="96"/>
+      <w:bookmarkEnd w:id="97"/>
+      <w:bookmarkEnd w:id="98"/>
+      <w:bookmarkEnd w:id="99"/>
+      <w:bookmarkEnd w:id="100"/>
     </w:p>
     <w:p>
       <w:pPr>
@@ -7710,7 +10532,7 @@
           <w:szCs w:val="28"/>
         </w:rPr>
       </w:pPr>
-      <w:bookmarkStart w:id="2" w:name="_Hlk114708270"/>
+      <w:bookmarkStart w:id="101" w:name="_Hlk114708270"/>
       <w:r>
         <w:rPr>
           <w:i/>
@@ -7739,14 +10561,24 @@
         <w:t>”</w:t>
       </w:r>
     </w:p>
-    <w:bookmarkEnd w:id="2"/>
     <w:p>
       <w:pPr>
         <w:pStyle w:val="Subttulo"/>
       </w:pPr>
+      <w:bookmarkStart w:id="102" w:name="_Toc114747562"/>
+      <w:bookmarkStart w:id="103" w:name="_Toc114748193"/>
+      <w:bookmarkStart w:id="104" w:name="_Toc114748268"/>
+      <w:bookmarkStart w:id="105" w:name="_Toc114748301"/>
+      <w:bookmarkStart w:id="106" w:name="_Toc114748343"/>
+      <w:bookmarkEnd w:id="101"/>
       <w:r>
         <w:t>Metodología</w:t>
       </w:r>
+      <w:bookmarkEnd w:id="102"/>
+      <w:bookmarkEnd w:id="103"/>
+      <w:bookmarkEnd w:id="104"/>
+      <w:bookmarkEnd w:id="105"/>
+      <w:bookmarkEnd w:id="106"/>
     </w:p>
     <w:p>
       <w:pPr>
@@ -7814,10 +10646,14 @@
       <w:pPr>
         <w:pStyle w:val="Ttulo3"/>
       </w:pPr>
+      <w:bookmarkStart w:id="107" w:name="_Toc114747563"/>
+      <w:bookmarkStart w:id="108" w:name="_Toc114748302"/>
       <w:r>
         <w:lastRenderedPageBreak/>
         <w:t>Base de datos de calificaciones de usuarios</w:t>
       </w:r>
+      <w:bookmarkEnd w:id="107"/>
+      <w:bookmarkEnd w:id="108"/>
     </w:p>
     <w:p/>
     <w:p>
@@ -7847,7 +10683,7 @@
             <wp:cNvGraphicFramePr/>
             <a:graphic xmlns:a="http://schemas.openxmlformats.org/drawingml/2006/main">
               <a:graphicData uri="http://schemas.openxmlformats.org/drawingml/2006/diagram">
-                <dgm:relIds xmlns:dgm="http://schemas.openxmlformats.org/drawingml/2006/diagram" xmlns:r="http://schemas.openxmlformats.org/officeDocument/2006/relationships" r:dm="rId71" r:lo="rId72" r:qs="rId73" r:cs="rId74"/>
+                <dgm:relIds xmlns:dgm="http://schemas.openxmlformats.org/drawingml/2006/diagram" xmlns:r="http://schemas.openxmlformats.org/officeDocument/2006/relationships" r:dm="rId76" r:lo="rId77" r:qs="rId78" r:cs="rId79"/>
               </a:graphicData>
             </a:graphic>
           </wp:inline>
@@ -7919,6 +10755,7 @@
       </w:pPr>
       <w:r>
         <w:rPr>
+          <w:noProof/>
           <w:sz w:val="22"/>
         </w:rPr>
         <w:drawing>
@@ -7937,7 +10774,7 @@
                     <pic:cNvPicPr/>
                   </pic:nvPicPr>
                   <pic:blipFill>
-                    <a:blip r:embed="rId76"/>
+                    <a:blip r:embed="rId81"/>
                     <a:stretch>
                       <a:fillRect/>
                     </a:stretch>
@@ -7972,10 +10809,14 @@
       <w:pPr>
         <w:pStyle w:val="Ttulo3"/>
       </w:pPr>
+      <w:bookmarkStart w:id="109" w:name="_Toc114747564"/>
+      <w:bookmarkStart w:id="110" w:name="_Toc114748303"/>
       <w:r>
         <w:lastRenderedPageBreak/>
         <w:t>Consideraciones</w:t>
       </w:r>
+      <w:bookmarkEnd w:id="109"/>
+      <w:bookmarkEnd w:id="110"/>
     </w:p>
     <w:p>
       <w:pPr>
@@ -8084,9 +10925,13 @@
       <w:pPr>
         <w:pStyle w:val="Ttulo3"/>
       </w:pPr>
+      <w:bookmarkStart w:id="111" w:name="_Toc114747565"/>
+      <w:bookmarkStart w:id="112" w:name="_Toc114748304"/>
       <w:r>
         <w:t>Consolidación de la información</w:t>
       </w:r>
+      <w:bookmarkEnd w:id="111"/>
+      <w:bookmarkEnd w:id="112"/>
     </w:p>
     <w:p>
       <w:pPr>
@@ -8171,10 +11016,14 @@
       <w:pPr>
         <w:pStyle w:val="Ttulo3"/>
       </w:pPr>
+      <w:bookmarkStart w:id="113" w:name="_Toc114747566"/>
+      <w:bookmarkStart w:id="114" w:name="_Toc114748305"/>
       <w:r>
         <w:lastRenderedPageBreak/>
         <w:t>Generación de la TAD</w:t>
       </w:r>
+      <w:bookmarkEnd w:id="113"/>
+      <w:bookmarkEnd w:id="114"/>
     </w:p>
     <w:p>
       <w:pPr>
@@ -8279,7 +11128,7 @@
             <wp:cNvGraphicFramePr/>
             <a:graphic xmlns:a="http://schemas.openxmlformats.org/drawingml/2006/main">
               <a:graphicData uri="http://schemas.openxmlformats.org/drawingml/2006/diagram">
-                <dgm:relIds xmlns:dgm="http://schemas.openxmlformats.org/drawingml/2006/diagram" xmlns:r="http://schemas.openxmlformats.org/officeDocument/2006/relationships" r:dm="rId77" r:lo="rId78" r:qs="rId79" r:cs="rId80"/>
+                <dgm:relIds xmlns:dgm="http://schemas.openxmlformats.org/drawingml/2006/diagram" xmlns:r="http://schemas.openxmlformats.org/officeDocument/2006/relationships" r:dm="rId82" r:lo="rId83" r:qs="rId84" r:cs="rId85"/>
               </a:graphicData>
             </a:graphic>
           </wp:inline>
@@ -8299,44 +11148,20 @@
           <w:b/>
           <w:bCs/>
         </w:rPr>
-        <w:t xml:space="preserve">Finalmente, obteniendo la información de </w:t>
-      </w:r>
-      <w:r>
-        <w:rPr>
-          <w:b/>
-          <w:bCs/>
-        </w:rPr>
-        <w:t>162</w:t>
-      </w:r>
-      <w:r>
-        <w:rPr>
-          <w:b/>
-          <w:bCs/>
-        </w:rPr>
-        <w:t>,</w:t>
-      </w:r>
-      <w:r>
-        <w:rPr>
-          <w:b/>
-          <w:bCs/>
-        </w:rPr>
-        <w:t>541</w:t>
-      </w:r>
-      <w:r>
-        <w:rPr>
-          <w:b/>
-          <w:bCs/>
-        </w:rPr>
-        <w:t xml:space="preserve"> usuarios.</w:t>
+        <w:t>Finalmente, obteniendo la información de 162,541 usuarios.</w:t>
       </w:r>
     </w:p>
     <w:p>
       <w:pPr>
         <w:pStyle w:val="Ttulo3"/>
       </w:pPr>
+      <w:bookmarkStart w:id="115" w:name="_Toc114747567"/>
+      <w:bookmarkStart w:id="116" w:name="_Toc114748306"/>
       <w:r>
         <w:t>Modelos a entrenar</w:t>
       </w:r>
+      <w:bookmarkEnd w:id="115"/>
+      <w:bookmarkEnd w:id="116"/>
     </w:p>
     <w:p>
       <w:pPr>
@@ -8367,7 +11192,7 @@
             <wp:cNvGraphicFramePr/>
             <a:graphic xmlns:a="http://schemas.openxmlformats.org/drawingml/2006/main">
               <a:graphicData uri="http://schemas.openxmlformats.org/drawingml/2006/diagram">
-                <dgm:relIds xmlns:dgm="http://schemas.openxmlformats.org/drawingml/2006/diagram" xmlns:r="http://schemas.openxmlformats.org/officeDocument/2006/relationships" r:dm="rId82" r:lo="rId83" r:qs="rId84" r:cs="rId85"/>
+                <dgm:relIds xmlns:dgm="http://schemas.openxmlformats.org/drawingml/2006/diagram" xmlns:r="http://schemas.openxmlformats.org/officeDocument/2006/relationships" r:dm="rId87" r:lo="rId88" r:qs="rId89" r:cs="rId90"/>
               </a:graphicData>
             </a:graphic>
             <wp14:sizeRelH relativeFrom="margin">
@@ -8388,10 +11213,20 @@
       <w:pPr>
         <w:pStyle w:val="Subttulo"/>
       </w:pPr>
+      <w:bookmarkStart w:id="117" w:name="_Toc114747568"/>
+      <w:bookmarkStart w:id="118" w:name="_Toc114748194"/>
+      <w:bookmarkStart w:id="119" w:name="_Toc114748269"/>
+      <w:bookmarkStart w:id="120" w:name="_Toc114748307"/>
+      <w:bookmarkStart w:id="121" w:name="_Toc114748344"/>
       <w:r>
         <w:lastRenderedPageBreak/>
         <w:t>Resultados</w:t>
       </w:r>
+      <w:bookmarkEnd w:id="117"/>
+      <w:bookmarkEnd w:id="118"/>
+      <w:bookmarkEnd w:id="119"/>
+      <w:bookmarkEnd w:id="120"/>
+      <w:bookmarkEnd w:id="121"/>
     </w:p>
     <w:p>
       <w:pPr>
@@ -8411,9 +11246,13 @@
       <w:pPr>
         <w:pStyle w:val="Ttulo3"/>
       </w:pPr>
+      <w:bookmarkStart w:id="122" w:name="_Toc114747569"/>
+      <w:bookmarkStart w:id="123" w:name="_Toc114748308"/>
       <w:r>
         <w:t>Visualización en dimensión reducida</w:t>
       </w:r>
+      <w:bookmarkEnd w:id="122"/>
+      <w:bookmarkEnd w:id="123"/>
     </w:p>
     <w:p>
       <w:pPr>
@@ -8456,6 +11295,9 @@
         <w:jc w:val="center"/>
       </w:pPr>
       <w:r>
+        <w:rPr>
+          <w:noProof/>
+        </w:rPr>
         <w:drawing>
           <wp:inline distT="0" distB="0" distL="0" distR="0" wp14:anchorId="5E6DC457" wp14:editId="6338CEF6">
             <wp:extent cx="4963619" cy="3240000"/>
@@ -8472,7 +11314,7 @@
                     <pic:cNvPicPr/>
                   </pic:nvPicPr>
                   <pic:blipFill>
-                    <a:blip r:embed="rId87"/>
+                    <a:blip r:embed="rId92"/>
                     <a:stretch>
                       <a:fillRect/>
                     </a:stretch>
@@ -8499,6 +11341,9 @@
         <w:jc w:val="center"/>
       </w:pPr>
       <w:r>
+        <w:rPr>
+          <w:noProof/>
+        </w:rPr>
         <w:lastRenderedPageBreak/>
         <w:drawing>
           <wp:inline distT="0" distB="0" distL="0" distR="0" wp14:anchorId="0B146DC1" wp14:editId="14559106">
@@ -8516,7 +11361,7 @@
                     <pic:cNvPicPr/>
                   </pic:nvPicPr>
                   <pic:blipFill>
-                    <a:blip r:embed="rId88"/>
+                    <a:blip r:embed="rId93"/>
                     <a:stretch>
                       <a:fillRect/>
                     </a:stretch>
@@ -8622,9 +11467,13 @@
       <w:pPr>
         <w:pStyle w:val="Ttulo3"/>
       </w:pPr>
+      <w:bookmarkStart w:id="124" w:name="_Toc114747570"/>
+      <w:bookmarkStart w:id="125" w:name="_Toc114748309"/>
       <w:r>
         <w:t>Modelos entrenados</w:t>
       </w:r>
+      <w:bookmarkEnd w:id="124"/>
+      <w:bookmarkEnd w:id="125"/>
     </w:p>
     <w:p>
       <w:pPr>
@@ -8730,6 +11579,9 @@
         <w:jc w:val="center"/>
       </w:pPr>
       <w:r>
+        <w:rPr>
+          <w:noProof/>
+        </w:rPr>
         <w:drawing>
           <wp:anchor distT="0" distB="0" distL="114300" distR="114300" simplePos="0" relativeHeight="251689984" behindDoc="0" locked="0" layoutInCell="1" allowOverlap="1" wp14:anchorId="38D40115" wp14:editId="2CDA3890">
             <wp:simplePos x="0" y="0"/>
@@ -8754,7 +11606,7 @@
                     <pic:cNvPicPr/>
                   </pic:nvPicPr>
                   <pic:blipFill rotWithShape="1">
-                    <a:blip r:embed="rId89">
+                    <a:blip r:embed="rId94">
                       <a:extLst>
                         <a:ext uri="{28A0092B-C50C-407E-A947-70E740481C1C}">
                           <a14:useLocalDpi xmlns:a14="http://schemas.microsoft.com/office/drawing/2010/main" val="0"/>
@@ -8820,7 +11672,7 @@
                     </pic:cNvPicPr>
                   </pic:nvPicPr>
                   <pic:blipFill rotWithShape="1">
-                    <a:blip r:embed="rId90">
+                    <a:blip r:embed="rId95">
                       <a:extLst>
                         <a:ext uri="{28A0092B-C50C-407E-A947-70E740481C1C}">
                           <a14:useLocalDpi xmlns:a14="http://schemas.microsoft.com/office/drawing/2010/main" val="0"/>
@@ -8887,7 +11739,7 @@
                     </pic:cNvPicPr>
                   </pic:nvPicPr>
                   <pic:blipFill rotWithShape="1">
-                    <a:blip r:embed="rId91">
+                    <a:blip r:embed="rId96">
                       <a:extLst>
                         <a:ext uri="{28A0092B-C50C-407E-A947-70E740481C1C}">
                           <a14:useLocalDpi xmlns:a14="http://schemas.microsoft.com/office/drawing/2010/main" val="0"/>
@@ -8925,6 +11777,9 @@
         </w:drawing>
       </w:r>
       <w:r>
+        <w:rPr>
+          <w:noProof/>
+        </w:rPr>
         <w:drawing>
           <wp:inline distT="0" distB="0" distL="0" distR="0" wp14:anchorId="7522B85B" wp14:editId="526A5392">
             <wp:extent cx="4095750" cy="1628775"/>
@@ -8943,7 +11798,7 @@
                     </pic:cNvPicPr>
                   </pic:nvPicPr>
                   <pic:blipFill>
-                    <a:blip r:embed="rId92">
+                    <a:blip r:embed="rId97">
                       <a:extLst>
                         <a:ext uri="{28A0092B-C50C-407E-A947-70E740481C1C}">
                           <a14:useLocalDpi xmlns:a14="http://schemas.microsoft.com/office/drawing/2010/main" val="0"/>
@@ -9035,7 +11890,7 @@
                     </pic:cNvPicPr>
                   </pic:nvPicPr>
                   <pic:blipFill rotWithShape="1">
-                    <a:blip r:embed="rId93">
+                    <a:blip r:embed="rId98">
                       <a:extLst>
                         <a:ext uri="{28A0092B-C50C-407E-A947-70E740481C1C}">
                           <a14:useLocalDpi xmlns:a14="http://schemas.microsoft.com/office/drawing/2010/main" val="0"/>
@@ -9073,6 +11928,9 @@
         </w:drawing>
       </w:r>
       <w:r>
+        <w:rPr>
+          <w:noProof/>
+        </w:rPr>
         <w:drawing>
           <wp:anchor distT="0" distB="0" distL="114300" distR="114300" simplePos="0" relativeHeight="251691008" behindDoc="0" locked="0" layoutInCell="1" allowOverlap="1" wp14:anchorId="3D1FF72F" wp14:editId="7A3E5E46">
             <wp:simplePos x="0" y="0"/>
@@ -9097,7 +11955,7 @@
                     <pic:cNvPicPr/>
                   </pic:nvPicPr>
                   <pic:blipFill rotWithShape="1">
-                    <a:blip r:embed="rId94">
+                    <a:blip r:embed="rId99">
                       <a:extLst>
                         <a:ext uri="{28A0092B-C50C-407E-A947-70E740481C1C}">
                           <a14:useLocalDpi xmlns:a14="http://schemas.microsoft.com/office/drawing/2010/main" val="0"/>
@@ -9134,6 +11992,9 @@
         </w:drawing>
       </w:r>
       <w:r>
+        <w:rPr>
+          <w:noProof/>
+        </w:rPr>
         <w:drawing>
           <wp:anchor distT="0" distB="0" distL="114300" distR="114300" simplePos="0" relativeHeight="251692032" behindDoc="0" locked="0" layoutInCell="1" allowOverlap="1" wp14:anchorId="7CA513DD" wp14:editId="5E4DC886">
             <wp:simplePos x="0" y="0"/>
@@ -9158,7 +12019,7 @@
                     <pic:cNvPicPr/>
                   </pic:nvPicPr>
                   <pic:blipFill rotWithShape="1">
-                    <a:blip r:embed="rId95">
+                    <a:blip r:embed="rId100">
                       <a:extLst>
                         <a:ext uri="{28A0092B-C50C-407E-A947-70E740481C1C}">
                           <a14:useLocalDpi xmlns:a14="http://schemas.microsoft.com/office/drawing/2010/main" val="0"/>
@@ -9195,6 +12056,9 @@
         </w:drawing>
       </w:r>
       <w:r>
+        <w:rPr>
+          <w:noProof/>
+        </w:rPr>
         <w:drawing>
           <wp:inline distT="0" distB="0" distL="0" distR="0" wp14:anchorId="0F657CAA" wp14:editId="6ADEAE4E">
             <wp:extent cx="4095750" cy="1628775"/>
@@ -9213,7 +12077,7 @@
                     </pic:cNvPicPr>
                   </pic:nvPicPr>
                   <pic:blipFill>
-                    <a:blip r:embed="rId96">
+                    <a:blip r:embed="rId101">
                       <a:extLst>
                         <a:ext uri="{28A0092B-C50C-407E-A947-70E740481C1C}">
                           <a14:useLocalDpi xmlns:a14="http://schemas.microsoft.com/office/drawing/2010/main" val="0"/>
@@ -9260,10 +12124,20 @@
       <w:pPr>
         <w:pStyle w:val="Subttulo"/>
       </w:pPr>
+      <w:bookmarkStart w:id="126" w:name="_Toc114747571"/>
+      <w:bookmarkStart w:id="127" w:name="_Toc114748195"/>
+      <w:bookmarkStart w:id="128" w:name="_Toc114748270"/>
+      <w:bookmarkStart w:id="129" w:name="_Toc114748310"/>
+      <w:bookmarkStart w:id="130" w:name="_Toc114748345"/>
       <w:r>
         <w:lastRenderedPageBreak/>
         <w:t>Elección de modelo</w:t>
       </w:r>
+      <w:bookmarkEnd w:id="126"/>
+      <w:bookmarkEnd w:id="127"/>
+      <w:bookmarkEnd w:id="128"/>
+      <w:bookmarkEnd w:id="129"/>
+      <w:bookmarkEnd w:id="130"/>
     </w:p>
     <w:p>
       <w:pPr>
@@ -9284,7 +12158,15 @@
       </w:r>
       <w:proofErr w:type="spellEnd"/>
       <w:r>
-        <w:t xml:space="preserve"> con 4 clusters, </w:t>
+        <w:t xml:space="preserve"> con 4 </w:t>
+      </w:r>
+      <w:proofErr w:type="spellStart"/>
+      <w:r>
+        <w:t>clusters</w:t>
+      </w:r>
+      <w:proofErr w:type="spellEnd"/>
+      <w:r>
+        <w:t xml:space="preserve">, </w:t>
       </w:r>
       <w:r>
         <w:t>sin embargo</w:t>
@@ -9450,9 +12332,19 @@
       <w:pPr>
         <w:pStyle w:val="Subttulo"/>
       </w:pPr>
+      <w:bookmarkStart w:id="131" w:name="_Toc114747572"/>
+      <w:bookmarkStart w:id="132" w:name="_Toc114748196"/>
+      <w:bookmarkStart w:id="133" w:name="_Toc114748271"/>
+      <w:bookmarkStart w:id="134" w:name="_Toc114748311"/>
+      <w:bookmarkStart w:id="135" w:name="_Toc114748346"/>
       <w:r>
         <w:t>Pruebas estadísticas.</w:t>
       </w:r>
+      <w:bookmarkEnd w:id="131"/>
+      <w:bookmarkEnd w:id="132"/>
+      <w:bookmarkEnd w:id="133"/>
+      <w:bookmarkEnd w:id="134"/>
+      <w:bookmarkEnd w:id="135"/>
     </w:p>
     <w:p>
       <w:pPr>
@@ -9682,10 +12574,14 @@
       <w:pPr>
         <w:pStyle w:val="Ttulo3"/>
       </w:pPr>
+      <w:bookmarkStart w:id="136" w:name="_Toc114747573"/>
+      <w:bookmarkStart w:id="137" w:name="_Toc114748312"/>
       <w:r>
         <w:lastRenderedPageBreak/>
         <w:t>Kruskal – Wallis (Entre clusters)</w:t>
       </w:r>
+      <w:bookmarkEnd w:id="136"/>
+      <w:bookmarkEnd w:id="137"/>
     </w:p>
     <w:p>
       <w:pPr>
@@ -9697,6 +12593,9 @@
         <w:pStyle w:val="Estilo1"/>
       </w:pPr>
       <w:r>
+        <w:rPr>
+          <w:noProof/>
+        </w:rPr>
         <w:drawing>
           <wp:inline distT="0" distB="0" distL="0" distR="0" wp14:anchorId="222AFB3C" wp14:editId="1771DD44">
             <wp:extent cx="5562600" cy="1381125"/>
@@ -9715,7 +12614,7 @@
                     </pic:cNvPicPr>
                   </pic:nvPicPr>
                   <pic:blipFill>
-                    <a:blip r:embed="rId97">
+                    <a:blip r:embed="rId102">
                       <a:extLst>
                         <a:ext uri="{28A0092B-C50C-407E-A947-70E740481C1C}">
                           <a14:useLocalDpi xmlns:a14="http://schemas.microsoft.com/office/drawing/2010/main" val="0"/>
@@ -9759,9 +12658,13 @@
       <w:pPr>
         <w:pStyle w:val="Ttulo3"/>
       </w:pPr>
+      <w:bookmarkStart w:id="138" w:name="_Toc114747574"/>
+      <w:bookmarkStart w:id="139" w:name="_Toc114748313"/>
       <w:r>
         <w:t>Kruskal – Wallis (Contra la TAD)</w:t>
       </w:r>
+      <w:bookmarkEnd w:id="138"/>
+      <w:bookmarkEnd w:id="139"/>
     </w:p>
     <w:p>
       <w:pPr>
@@ -9774,6 +12677,9 @@
         <w:jc w:val="center"/>
       </w:pPr>
       <w:r>
+        <w:rPr>
+          <w:noProof/>
+        </w:rPr>
         <w:drawing>
           <wp:inline distT="0" distB="0" distL="0" distR="0" wp14:anchorId="3EF0542B" wp14:editId="4182AD67">
             <wp:extent cx="4610100" cy="1609725"/>
@@ -9792,7 +12698,7 @@
                     </pic:cNvPicPr>
                   </pic:nvPicPr>
                   <pic:blipFill>
-                    <a:blip r:embed="rId98">
+                    <a:blip r:embed="rId103">
                       <a:extLst>
                         <a:ext uri="{28A0092B-C50C-407E-A947-70E740481C1C}">
                           <a14:useLocalDpi xmlns:a14="http://schemas.microsoft.com/office/drawing/2010/main" val="0"/>
@@ -9830,6 +12736,9 @@
         <w:jc w:val="center"/>
       </w:pPr>
       <w:r>
+        <w:rPr>
+          <w:noProof/>
+        </w:rPr>
         <w:drawing>
           <wp:inline distT="0" distB="0" distL="0" distR="0" wp14:anchorId="52152755" wp14:editId="4F8DF393">
             <wp:extent cx="4610100" cy="1609725"/>
@@ -9848,7 +12757,7 @@
                     </pic:cNvPicPr>
                   </pic:nvPicPr>
                   <pic:blipFill>
-                    <a:blip r:embed="rId99">
+                    <a:blip r:embed="rId104">
                       <a:extLst>
                         <a:ext uri="{28A0092B-C50C-407E-A947-70E740481C1C}">
                           <a14:useLocalDpi xmlns:a14="http://schemas.microsoft.com/office/drawing/2010/main" val="0"/>
@@ -9886,6 +12795,9 @@
         <w:jc w:val="center"/>
       </w:pPr>
       <w:r>
+        <w:rPr>
+          <w:noProof/>
+        </w:rPr>
         <w:drawing>
           <wp:inline distT="0" distB="0" distL="0" distR="0" wp14:anchorId="77469664" wp14:editId="21CD1628">
             <wp:extent cx="4610100" cy="1609725"/>
@@ -9904,7 +12816,7 @@
                     </pic:cNvPicPr>
                   </pic:nvPicPr>
                   <pic:blipFill>
-                    <a:blip r:embed="rId100">
+                    <a:blip r:embed="rId105">
                       <a:extLst>
                         <a:ext uri="{28A0092B-C50C-407E-A947-70E740481C1C}">
                           <a14:useLocalDpi xmlns:a14="http://schemas.microsoft.com/office/drawing/2010/main" val="0"/>
@@ -9940,11 +12852,15 @@
       <w:pPr>
         <w:pStyle w:val="Ttulo3"/>
       </w:pPr>
+      <w:bookmarkStart w:id="140" w:name="_Toc114747575"/>
+      <w:bookmarkStart w:id="141" w:name="_Toc114748314"/>
       <w:proofErr w:type="spellStart"/>
       <w:r>
         <w:lastRenderedPageBreak/>
         <w:t>Tuckey</w:t>
       </w:r>
+      <w:bookmarkEnd w:id="140"/>
+      <w:bookmarkEnd w:id="141"/>
       <w:proofErr w:type="spellEnd"/>
     </w:p>
     <w:p>
@@ -9957,6 +12873,9 @@
         <w:pStyle w:val="Estilo1"/>
       </w:pPr>
       <w:r>
+        <w:rPr>
+          <w:noProof/>
+        </w:rPr>
         <w:drawing>
           <wp:inline distT="0" distB="0" distL="0" distR="0" wp14:anchorId="3F5714A0" wp14:editId="71E2572C">
             <wp:extent cx="5612130" cy="1775460"/>
@@ -9975,7 +12894,7 @@
                     </pic:cNvPicPr>
                   </pic:nvPicPr>
                   <pic:blipFill>
-                    <a:blip r:embed="rId101">
+                    <a:blip r:embed="rId106">
                       <a:extLst>
                         <a:ext uri="{28A0092B-C50C-407E-A947-70E740481C1C}">
                           <a14:useLocalDpi xmlns:a14="http://schemas.microsoft.com/office/drawing/2010/main" val="0"/>
@@ -10016,9 +12935,19 @@
       <w:pPr>
         <w:pStyle w:val="Subttulo"/>
       </w:pPr>
+      <w:bookmarkStart w:id="142" w:name="_Toc114747576"/>
+      <w:bookmarkStart w:id="143" w:name="_Toc114748197"/>
+      <w:bookmarkStart w:id="144" w:name="_Toc114748272"/>
+      <w:bookmarkStart w:id="145" w:name="_Toc114748315"/>
+      <w:bookmarkStart w:id="146" w:name="_Toc114748347"/>
       <w:r>
         <w:t>Conclusiones</w:t>
       </w:r>
+      <w:bookmarkEnd w:id="142"/>
+      <w:bookmarkEnd w:id="143"/>
+      <w:bookmarkEnd w:id="144"/>
+      <w:bookmarkEnd w:id="145"/>
+      <w:bookmarkEnd w:id="146"/>
     </w:p>
     <w:p>
       <w:pPr>
@@ -10117,10 +13046,20 @@
       <w:pPr>
         <w:pStyle w:val="Subttulo"/>
       </w:pPr>
+      <w:bookmarkStart w:id="147" w:name="_Toc114747577"/>
+      <w:bookmarkStart w:id="148" w:name="_Toc114748198"/>
+      <w:bookmarkStart w:id="149" w:name="_Toc114748273"/>
+      <w:bookmarkStart w:id="150" w:name="_Toc114748316"/>
+      <w:bookmarkStart w:id="151" w:name="_Toc114748348"/>
       <w:r>
         <w:lastRenderedPageBreak/>
         <w:t>Perfilamiento</w:t>
       </w:r>
+      <w:bookmarkEnd w:id="147"/>
+      <w:bookmarkEnd w:id="148"/>
+      <w:bookmarkEnd w:id="149"/>
+      <w:bookmarkEnd w:id="150"/>
+      <w:bookmarkEnd w:id="151"/>
     </w:p>
     <w:p>
       <w:pPr>
@@ -10167,6 +13106,9 @@
         <w:pStyle w:val="Estilo1"/>
       </w:pPr>
       <w:r>
+        <w:rPr>
+          <w:noProof/>
+        </w:rPr>
         <w:drawing>
           <wp:inline distT="0" distB="0" distL="0" distR="0" wp14:anchorId="2EC9E657" wp14:editId="0ACF9239">
             <wp:extent cx="5612130" cy="3864610"/>
@@ -10185,7 +13127,7 @@
                     </pic:cNvPicPr>
                   </pic:nvPicPr>
                   <pic:blipFill>
-                    <a:blip r:embed="rId102">
+                    <a:blip r:embed="rId107">
                       <a:extLst>
                         <a:ext uri="{28A0092B-C50C-407E-A947-70E740481C1C}">
                           <a14:useLocalDpi xmlns:a14="http://schemas.microsoft.com/office/drawing/2010/main" val="0"/>
@@ -10233,6 +13175,9 @@
         <w:pStyle w:val="Estilo1"/>
       </w:pPr>
       <w:r>
+        <w:rPr>
+          <w:noProof/>
+        </w:rPr>
         <w:lastRenderedPageBreak/>
         <w:drawing>
           <wp:inline distT="0" distB="0" distL="0" distR="0" wp14:anchorId="732269FE" wp14:editId="6C619677">
@@ -10252,7 +13197,7 @@
                     </pic:cNvPicPr>
                   </pic:nvPicPr>
                   <pic:blipFill>
-                    <a:blip r:embed="rId103">
+                    <a:blip r:embed="rId108">
                       <a:extLst>
                         <a:ext uri="{28A0092B-C50C-407E-A947-70E740481C1C}">
                           <a14:useLocalDpi xmlns:a14="http://schemas.microsoft.com/office/drawing/2010/main" val="0"/>
@@ -10289,6 +13234,9 @@
         <w:pStyle w:val="Estilo1"/>
       </w:pPr>
       <w:r>
+        <w:rPr>
+          <w:noProof/>
+        </w:rPr>
         <w:drawing>
           <wp:inline distT="0" distB="0" distL="0" distR="0" wp14:anchorId="747C066B" wp14:editId="6EEFD191">
             <wp:extent cx="5612130" cy="3864610"/>
@@ -10307,7 +13255,7 @@
                     </pic:cNvPicPr>
                   </pic:nvPicPr>
                   <pic:blipFill>
-                    <a:blip r:embed="rId104">
+                    <a:blip r:embed="rId109">
                       <a:extLst>
                         <a:ext uri="{28A0092B-C50C-407E-A947-70E740481C1C}">
                           <a14:useLocalDpi xmlns:a14="http://schemas.microsoft.com/office/drawing/2010/main" val="0"/>
@@ -10366,6 +13314,9 @@
         <w:pStyle w:val="Estilo1"/>
       </w:pPr>
       <w:r>
+        <w:rPr>
+          <w:noProof/>
+        </w:rPr>
         <w:drawing>
           <wp:inline distT="0" distB="0" distL="0" distR="0" wp14:anchorId="12C66E6A" wp14:editId="35A78CB9">
             <wp:extent cx="5612130" cy="1125220"/>
@@ -10384,7 +13335,7 @@
                     </pic:cNvPicPr>
                   </pic:nvPicPr>
                   <pic:blipFill>
-                    <a:blip r:embed="rId105">
+                    <a:blip r:embed="rId110">
                       <a:extLst>
                         <a:ext uri="{28A0092B-C50C-407E-A947-70E740481C1C}">
                           <a14:useLocalDpi xmlns:a14="http://schemas.microsoft.com/office/drawing/2010/main" val="0"/>
@@ -10425,9 +13376,19 @@
       <w:pPr>
         <w:pStyle w:val="Ttulo"/>
       </w:pPr>
+      <w:bookmarkStart w:id="152" w:name="_Toc114747578"/>
+      <w:bookmarkStart w:id="153" w:name="_Toc114748199"/>
+      <w:bookmarkStart w:id="154" w:name="_Toc114748274"/>
+      <w:bookmarkStart w:id="155" w:name="_Toc114748317"/>
+      <w:bookmarkStart w:id="156" w:name="_Toc114748349"/>
       <w:r>
         <w:t>Resumen</w:t>
       </w:r>
+      <w:bookmarkEnd w:id="152"/>
+      <w:bookmarkEnd w:id="153"/>
+      <w:bookmarkEnd w:id="154"/>
+      <w:bookmarkEnd w:id="155"/>
+      <w:bookmarkEnd w:id="156"/>
     </w:p>
     <w:p>
       <w:pPr>
@@ -10689,7 +13650,7 @@
                     </pic:cNvPicPr>
                   </pic:nvPicPr>
                   <pic:blipFill>
-                    <a:blip r:embed="rId106">
+                    <a:blip r:embed="rId111">
                       <a:extLst>
                         <a:ext uri="{28A0092B-C50C-407E-A947-70E740481C1C}">
                           <a14:useLocalDpi xmlns:a14="http://schemas.microsoft.com/office/drawing/2010/main" val="0"/>
@@ -10733,10 +13694,20 @@
       <w:pPr>
         <w:pStyle w:val="Ttulo"/>
       </w:pPr>
+      <w:bookmarkStart w:id="157" w:name="_Toc114747579"/>
+      <w:bookmarkStart w:id="158" w:name="_Toc114748200"/>
+      <w:bookmarkStart w:id="159" w:name="_Toc114748275"/>
+      <w:bookmarkStart w:id="160" w:name="_Toc114748318"/>
+      <w:bookmarkStart w:id="161" w:name="_Toc114748350"/>
       <w:r>
         <w:lastRenderedPageBreak/>
         <w:t>Comentarios finales</w:t>
       </w:r>
+      <w:bookmarkEnd w:id="157"/>
+      <w:bookmarkEnd w:id="158"/>
+      <w:bookmarkEnd w:id="159"/>
+      <w:bookmarkEnd w:id="160"/>
+      <w:bookmarkEnd w:id="161"/>
     </w:p>
     <w:p>
       <w:pPr>
@@ -10757,7 +13728,10 @@
         <w:pStyle w:val="Estilo1"/>
       </w:pPr>
       <w:r>
-        <w:t xml:space="preserve">Adicional, vale la pena mencionar que, aunque los </w:t>
+        <w:t>Finalmente</w:t>
+      </w:r>
+      <w:r>
+        <w:t xml:space="preserve">, vale la pena mencionar que, aunque los </w:t>
       </w:r>
       <w:r>
         <w:t>modelos anteriores</w:t>
@@ -10769,7 +13743,7 @@
         <w:t>aún</w:t>
       </w:r>
       <w:r>
-        <w:t xml:space="preserve"> queda bastante trabajo por realizar en </w:t>
+        <w:t xml:space="preserve"> queda trabajo por realizar en </w:t>
       </w:r>
       <w:r>
         <w:t>harás</w:t>
@@ -10778,13 +13752,44 @@
         <w:t xml:space="preserve"> de encontrar un mejor desempeño y poder llevar estos modelos a un entorno </w:t>
       </w:r>
       <w:r>
-        <w:t>más</w:t>
-      </w:r>
-      <w:r>
-        <w:t xml:space="preserve"> </w:t>
-      </w:r>
-      <w:r>
-        <w:t>real y productivo.</w:t>
+        <w:t>meramente productivo.</w:t>
+      </w:r>
+    </w:p>
+    <w:p>
+      <w:pPr>
+        <w:pStyle w:val="Estilo1"/>
+      </w:pPr>
+    </w:p>
+    <w:p>
+      <w:pPr>
+        <w:pStyle w:val="Ttulo"/>
+      </w:pPr>
+      <w:bookmarkStart w:id="162" w:name="_Toc114747580"/>
+      <w:bookmarkStart w:id="163" w:name="_Toc114748201"/>
+      <w:bookmarkStart w:id="164" w:name="_Toc114748276"/>
+      <w:bookmarkStart w:id="165" w:name="_Toc114748319"/>
+      <w:bookmarkStart w:id="166" w:name="_Toc114748351"/>
+      <w:r>
+        <w:t>Apéndice</w:t>
+      </w:r>
+      <w:bookmarkEnd w:id="162"/>
+      <w:bookmarkEnd w:id="163"/>
+      <w:bookmarkEnd w:id="164"/>
+      <w:bookmarkEnd w:id="165"/>
+      <w:bookmarkEnd w:id="166"/>
+    </w:p>
+    <w:p>
+      <w:pPr>
+        <w:pStyle w:val="Estilo1"/>
+      </w:pPr>
+    </w:p>
+    <w:p>
+      <w:pPr>
+        <w:pStyle w:val="Estilo1"/>
+      </w:pPr>
+      <w:r>
+        <w:tab/>
+        <w:t>Código ocupado a partir de la siguiente página.</w:t>
       </w:r>
     </w:p>
     <w:p>
@@ -10829,6 +13834,16 @@
 </file>
 
 <file path=word/footer1.xml><?xml version="1.0" encoding="utf-8"?>
+<w:ftr xmlns:wpc="http://schemas.microsoft.com/office/word/2010/wordprocessingCanvas" xmlns:cx="http://schemas.microsoft.com/office/drawing/2014/chartex" xmlns:cx1="http://schemas.microsoft.com/office/drawing/2015/9/8/chartex" xmlns:cx2="http://schemas.microsoft.com/office/drawing/2015/10/21/chartex" xmlns:cx3="http://schemas.microsoft.com/office/drawing/2016/5/9/chartex" xmlns:cx4="http://schemas.microsoft.com/office/drawing/2016/5/10/chartex" xmlns:cx5="http://schemas.microsoft.com/office/drawing/2016/5/11/chartex" xmlns:cx6="http://schemas.microsoft.com/office/drawing/2016/5/12/chartex" xmlns:cx7="http://schemas.microsoft.com/office/drawing/2016/5/13/chartex" xmlns:cx8="http://schemas.microsoft.com/office/drawing/2016/5/14/chartex" xmlns:mc="http://schemas.openxmlformats.org/markup-compatibility/2006" xmlns:aink="http://schemas.microsoft.com/office/drawing/2016/ink" xmlns:am3d="http://schemas.microsoft.com/office/drawing/2017/model3d" xmlns:o="urn:schemas-microsoft-com:office:office" xmlns:oel="http://schemas.microsoft.com/office/2019/extlst" xmlns:r="http://schemas.openxmlformats.org/officeDocument/2006/relationships" xmlns:m="http://schemas.openxmlformats.org/officeDocument/2006/math" xmlns:v="urn:schemas-microsoft-com:vml" xmlns:wp14="http://schemas.microsoft.com/office/word/2010/wordprocessingDrawing" xmlns:wp="http://schemas.openxmlformats.org/drawingml/2006/wordprocessingDrawing" xmlns:w10="urn:schemas-microsoft-com:office:word" xmlns:w="http://schemas.openxmlformats.org/wordprocessingml/2006/main" xmlns:w14="http://schemas.microsoft.com/office/word/2010/wordml" xmlns:w15="http://schemas.microsoft.com/office/word/2012/wordml" xmlns:w16cex="http://schemas.microsoft.com/office/word/2018/wordml/cex" xmlns:w16cid="http://schemas.microsoft.com/office/word/2016/wordml/cid" xmlns:w16="http://schemas.microsoft.com/office/word/2018/wordml" xmlns:w16sdtdh="http://schemas.microsoft.com/office/word/2020/wordml/sdtdatahash" xmlns:w16se="http://schemas.microsoft.com/office/word/2015/wordml/symex" xmlns:wpg="http://schemas.microsoft.com/office/word/2010/wordprocessingGroup" xmlns:wpi="http://schemas.microsoft.com/office/word/2010/wordprocessingInk" xmlns:wne="http://schemas.microsoft.com/office/word/2006/wordml" xmlns:wps="http://schemas.microsoft.com/office/word/2010/wordprocessingShape" mc:Ignorable="w14 w15 w16se w16cid w16 w16cex w16sdtdh wp14">
+  <w:p>
+    <w:pPr>
+      <w:pStyle w:val="Piedepgina"/>
+    </w:pPr>
+  </w:p>
+</w:ftr>
+</file>
+
+<file path=word/footer2.xml><?xml version="1.0" encoding="utf-8"?>
 <w:ftr xmlns:wpc="http://schemas.microsoft.com/office/word/2010/wordprocessingCanvas" xmlns:cx="http://schemas.microsoft.com/office/drawing/2014/chartex" xmlns:cx1="http://schemas.microsoft.com/office/drawing/2015/9/8/chartex" xmlns:cx2="http://schemas.microsoft.com/office/drawing/2015/10/21/chartex" xmlns:cx3="http://schemas.microsoft.com/office/drawing/2016/5/9/chartex" xmlns:cx4="http://schemas.microsoft.com/office/drawing/2016/5/10/chartex" xmlns:cx5="http://schemas.microsoft.com/office/drawing/2016/5/11/chartex" xmlns:cx6="http://schemas.microsoft.com/office/drawing/2016/5/12/chartex" xmlns:cx7="http://schemas.microsoft.com/office/drawing/2016/5/13/chartex" xmlns:cx8="http://schemas.microsoft.com/office/drawing/2016/5/14/chartex" xmlns:mc="http://schemas.openxmlformats.org/markup-compatibility/2006" xmlns:aink="http://schemas.microsoft.com/office/drawing/2016/ink" xmlns:am3d="http://schemas.microsoft.com/office/drawing/2017/model3d" xmlns:o="urn:schemas-microsoft-com:office:office" xmlns:oel="http://schemas.microsoft.com/office/2019/extlst" xmlns:r="http://schemas.openxmlformats.org/officeDocument/2006/relationships" xmlns:m="http://schemas.openxmlformats.org/officeDocument/2006/math" xmlns:v="urn:schemas-microsoft-com:vml" xmlns:wp14="http://schemas.microsoft.com/office/word/2010/wordprocessingDrawing" xmlns:wp="http://schemas.openxmlformats.org/drawingml/2006/wordprocessingDrawing" xmlns:w10="urn:schemas-microsoft-com:office:word" xmlns:w="http://schemas.openxmlformats.org/wordprocessingml/2006/main" xmlns:w14="http://schemas.microsoft.com/office/word/2010/wordml" xmlns:w15="http://schemas.microsoft.com/office/word/2012/wordml" xmlns:w16cex="http://schemas.microsoft.com/office/word/2018/wordml/cex" xmlns:w16cid="http://schemas.microsoft.com/office/word/2016/wordml/cid" xmlns:w16="http://schemas.microsoft.com/office/word/2018/wordml" xmlns:w16sdtdh="http://schemas.microsoft.com/office/word/2020/wordml/sdtdatahash" xmlns:w16se="http://schemas.microsoft.com/office/word/2015/wordml/symex" xmlns:wpg="http://schemas.microsoft.com/office/word/2010/wordprocessingGroup" xmlns:wpi="http://schemas.microsoft.com/office/word/2010/wordprocessingInk" xmlns:wne="http://schemas.microsoft.com/office/word/2006/wordml" xmlns:wps="http://schemas.microsoft.com/office/word/2010/wordprocessingShape" mc:Ignorable="w14 w15 w16se w16cid w16 w16cex w16sdtdh wp14">
   <w:sdt>
     <w:sdtPr>
@@ -10911,6 +13926,16 @@
 </w:ftr>
 </file>
 
+<file path=word/footer3.xml><?xml version="1.0" encoding="utf-8"?>
+<w:ftr xmlns:wpc="http://schemas.microsoft.com/office/word/2010/wordprocessingCanvas" xmlns:cx="http://schemas.microsoft.com/office/drawing/2014/chartex" xmlns:cx1="http://schemas.microsoft.com/office/drawing/2015/9/8/chartex" xmlns:cx2="http://schemas.microsoft.com/office/drawing/2015/10/21/chartex" xmlns:cx3="http://schemas.microsoft.com/office/drawing/2016/5/9/chartex" xmlns:cx4="http://schemas.microsoft.com/office/drawing/2016/5/10/chartex" xmlns:cx5="http://schemas.microsoft.com/office/drawing/2016/5/11/chartex" xmlns:cx6="http://schemas.microsoft.com/office/drawing/2016/5/12/chartex" xmlns:cx7="http://schemas.microsoft.com/office/drawing/2016/5/13/chartex" xmlns:cx8="http://schemas.microsoft.com/office/drawing/2016/5/14/chartex" xmlns:mc="http://schemas.openxmlformats.org/markup-compatibility/2006" xmlns:aink="http://schemas.microsoft.com/office/drawing/2016/ink" xmlns:am3d="http://schemas.microsoft.com/office/drawing/2017/model3d" xmlns:o="urn:schemas-microsoft-com:office:office" xmlns:oel="http://schemas.microsoft.com/office/2019/extlst" xmlns:r="http://schemas.openxmlformats.org/officeDocument/2006/relationships" xmlns:m="http://schemas.openxmlformats.org/officeDocument/2006/math" xmlns:v="urn:schemas-microsoft-com:vml" xmlns:wp14="http://schemas.microsoft.com/office/word/2010/wordprocessingDrawing" xmlns:wp="http://schemas.openxmlformats.org/drawingml/2006/wordprocessingDrawing" xmlns:w10="urn:schemas-microsoft-com:office:word" xmlns:w="http://schemas.openxmlformats.org/wordprocessingml/2006/main" xmlns:w14="http://schemas.microsoft.com/office/word/2010/wordml" xmlns:w15="http://schemas.microsoft.com/office/word/2012/wordml" xmlns:w16cex="http://schemas.microsoft.com/office/word/2018/wordml/cex" xmlns:w16cid="http://schemas.microsoft.com/office/word/2016/wordml/cid" xmlns:w16="http://schemas.microsoft.com/office/word/2018/wordml" xmlns:w16sdtdh="http://schemas.microsoft.com/office/word/2020/wordml/sdtdatahash" xmlns:w16se="http://schemas.microsoft.com/office/word/2015/wordml/symex" xmlns:wpg="http://schemas.microsoft.com/office/word/2010/wordprocessingGroup" xmlns:wpi="http://schemas.microsoft.com/office/word/2010/wordprocessingInk" xmlns:wne="http://schemas.microsoft.com/office/word/2006/wordml" xmlns:wps="http://schemas.microsoft.com/office/word/2010/wordprocessingShape" mc:Ignorable="w14 w15 w16se w16cid w16 w16cex w16sdtdh wp14">
+  <w:p>
+    <w:pPr>
+      <w:pStyle w:val="Piedepgina"/>
+    </w:pPr>
+  </w:p>
+</w:ftr>
+</file>
+
 <file path=word/footnotes.xml><?xml version="1.0" encoding="utf-8"?>
 <w:footnotes xmlns:wpc="http://schemas.microsoft.com/office/word/2010/wordprocessingCanvas" xmlns:cx="http://schemas.microsoft.com/office/drawing/2014/chartex" xmlns:cx1="http://schemas.microsoft.com/office/drawing/2015/9/8/chartex" xmlns:cx2="http://schemas.microsoft.com/office/drawing/2015/10/21/chartex" xmlns:cx3="http://schemas.microsoft.com/office/drawing/2016/5/9/chartex" xmlns:cx4="http://schemas.microsoft.com/office/drawing/2016/5/10/chartex" xmlns:cx5="http://schemas.microsoft.com/office/drawing/2016/5/11/chartex" xmlns:cx6="http://schemas.microsoft.com/office/drawing/2016/5/12/chartex" xmlns:cx7="http://schemas.microsoft.com/office/drawing/2016/5/13/chartex" xmlns:cx8="http://schemas.microsoft.com/office/drawing/2016/5/14/chartex" xmlns:mc="http://schemas.openxmlformats.org/markup-compatibility/2006" xmlns:aink="http://schemas.microsoft.com/office/drawing/2016/ink" xmlns:am3d="http://schemas.microsoft.com/office/drawing/2017/model3d" xmlns:o="urn:schemas-microsoft-com:office:office" xmlns:oel="http://schemas.microsoft.com/office/2019/extlst" xmlns:r="http://schemas.openxmlformats.org/officeDocument/2006/relationships" xmlns:m="http://schemas.openxmlformats.org/officeDocument/2006/math" xmlns:v="urn:schemas-microsoft-com:vml" xmlns:wp14="http://schemas.microsoft.com/office/word/2010/wordprocessingDrawing" xmlns:wp="http://schemas.openxmlformats.org/drawingml/2006/wordprocessingDrawing" xmlns:w10="urn:schemas-microsoft-com:office:word" xmlns:w="http://schemas.openxmlformats.org/wordprocessingml/2006/main" xmlns:w14="http://schemas.microsoft.com/office/word/2010/wordml" xmlns:w15="http://schemas.microsoft.com/office/word/2012/wordml" xmlns:w16cex="http://schemas.microsoft.com/office/word/2018/wordml/cex" xmlns:w16cid="http://schemas.microsoft.com/office/word/2016/wordml/cid" xmlns:w16="http://schemas.microsoft.com/office/word/2018/wordml" xmlns:w16sdtdh="http://schemas.microsoft.com/office/word/2020/wordml/sdtdatahash" xmlns:w16se="http://schemas.microsoft.com/office/word/2015/wordml/symex" xmlns:wpg="http://schemas.microsoft.com/office/word/2010/wordprocessingGroup" xmlns:wpi="http://schemas.microsoft.com/office/word/2010/wordprocessingInk" xmlns:wne="http://schemas.microsoft.com/office/word/2006/wordml" xmlns:wps="http://schemas.microsoft.com/office/word/2010/wordprocessingShape" mc:Ignorable="w14 w15 w16se w16cid w16 w16cex w16sdtdh wp14">
   <w:footnote w:type="separator" w:id="-1">
@@ -10934,6 +13959,36 @@
     </w:p>
   </w:footnote>
 </w:footnotes>
+</file>
+
+<file path=word/header1.xml><?xml version="1.0" encoding="utf-8"?>
+<w:hdr xmlns:wpc="http://schemas.microsoft.com/office/word/2010/wordprocessingCanvas" xmlns:cx="http://schemas.microsoft.com/office/drawing/2014/chartex" xmlns:cx1="http://schemas.microsoft.com/office/drawing/2015/9/8/chartex" xmlns:cx2="http://schemas.microsoft.com/office/drawing/2015/10/21/chartex" xmlns:cx3="http://schemas.microsoft.com/office/drawing/2016/5/9/chartex" xmlns:cx4="http://schemas.microsoft.com/office/drawing/2016/5/10/chartex" xmlns:cx5="http://schemas.microsoft.com/office/drawing/2016/5/11/chartex" xmlns:cx6="http://schemas.microsoft.com/office/drawing/2016/5/12/chartex" xmlns:cx7="http://schemas.microsoft.com/office/drawing/2016/5/13/chartex" xmlns:cx8="http://schemas.microsoft.com/office/drawing/2016/5/14/chartex" xmlns:mc="http://schemas.openxmlformats.org/markup-compatibility/2006" xmlns:aink="http://schemas.microsoft.com/office/drawing/2016/ink" xmlns:am3d="http://schemas.microsoft.com/office/drawing/2017/model3d" xmlns:o="urn:schemas-microsoft-com:office:office" xmlns:oel="http://schemas.microsoft.com/office/2019/extlst" xmlns:r="http://schemas.openxmlformats.org/officeDocument/2006/relationships" xmlns:m="http://schemas.openxmlformats.org/officeDocument/2006/math" xmlns:v="urn:schemas-microsoft-com:vml" xmlns:wp14="http://schemas.microsoft.com/office/word/2010/wordprocessingDrawing" xmlns:wp="http://schemas.openxmlformats.org/drawingml/2006/wordprocessingDrawing" xmlns:w10="urn:schemas-microsoft-com:office:word" xmlns:w="http://schemas.openxmlformats.org/wordprocessingml/2006/main" xmlns:w14="http://schemas.microsoft.com/office/word/2010/wordml" xmlns:w15="http://schemas.microsoft.com/office/word/2012/wordml" xmlns:w16cex="http://schemas.microsoft.com/office/word/2018/wordml/cex" xmlns:w16cid="http://schemas.microsoft.com/office/word/2016/wordml/cid" xmlns:w16="http://schemas.microsoft.com/office/word/2018/wordml" xmlns:w16sdtdh="http://schemas.microsoft.com/office/word/2020/wordml/sdtdatahash" xmlns:w16se="http://schemas.microsoft.com/office/word/2015/wordml/symex" xmlns:wpg="http://schemas.microsoft.com/office/word/2010/wordprocessingGroup" xmlns:wpi="http://schemas.microsoft.com/office/word/2010/wordprocessingInk" xmlns:wne="http://schemas.microsoft.com/office/word/2006/wordml" xmlns:wps="http://schemas.microsoft.com/office/word/2010/wordprocessingShape" mc:Ignorable="w14 w15 w16se w16cid w16 w16cex w16sdtdh wp14">
+  <w:p>
+    <w:pPr>
+      <w:pStyle w:val="Encabezado"/>
+    </w:pPr>
+  </w:p>
+</w:hdr>
+</file>
+
+<file path=word/header2.xml><?xml version="1.0" encoding="utf-8"?>
+<w:hdr xmlns:wpc="http://schemas.microsoft.com/office/word/2010/wordprocessingCanvas" xmlns:cx="http://schemas.microsoft.com/office/drawing/2014/chartex" xmlns:cx1="http://schemas.microsoft.com/office/drawing/2015/9/8/chartex" xmlns:cx2="http://schemas.microsoft.com/office/drawing/2015/10/21/chartex" xmlns:cx3="http://schemas.microsoft.com/office/drawing/2016/5/9/chartex" xmlns:cx4="http://schemas.microsoft.com/office/drawing/2016/5/10/chartex" xmlns:cx5="http://schemas.microsoft.com/office/drawing/2016/5/11/chartex" xmlns:cx6="http://schemas.microsoft.com/office/drawing/2016/5/12/chartex" xmlns:cx7="http://schemas.microsoft.com/office/drawing/2016/5/13/chartex" xmlns:cx8="http://schemas.microsoft.com/office/drawing/2016/5/14/chartex" xmlns:mc="http://schemas.openxmlformats.org/markup-compatibility/2006" xmlns:aink="http://schemas.microsoft.com/office/drawing/2016/ink" xmlns:am3d="http://schemas.microsoft.com/office/drawing/2017/model3d" xmlns:o="urn:schemas-microsoft-com:office:office" xmlns:oel="http://schemas.microsoft.com/office/2019/extlst" xmlns:r="http://schemas.openxmlformats.org/officeDocument/2006/relationships" xmlns:m="http://schemas.openxmlformats.org/officeDocument/2006/math" xmlns:v="urn:schemas-microsoft-com:vml" xmlns:wp14="http://schemas.microsoft.com/office/word/2010/wordprocessingDrawing" xmlns:wp="http://schemas.openxmlformats.org/drawingml/2006/wordprocessingDrawing" xmlns:w10="urn:schemas-microsoft-com:office:word" xmlns:w="http://schemas.openxmlformats.org/wordprocessingml/2006/main" xmlns:w14="http://schemas.microsoft.com/office/word/2010/wordml" xmlns:w15="http://schemas.microsoft.com/office/word/2012/wordml" xmlns:w16cex="http://schemas.microsoft.com/office/word/2018/wordml/cex" xmlns:w16cid="http://schemas.microsoft.com/office/word/2016/wordml/cid" xmlns:w16="http://schemas.microsoft.com/office/word/2018/wordml" xmlns:w16sdtdh="http://schemas.microsoft.com/office/word/2020/wordml/sdtdatahash" xmlns:w16se="http://schemas.microsoft.com/office/word/2015/wordml/symex" xmlns:wpg="http://schemas.microsoft.com/office/word/2010/wordprocessingGroup" xmlns:wpi="http://schemas.microsoft.com/office/word/2010/wordprocessingInk" xmlns:wne="http://schemas.microsoft.com/office/word/2006/wordml" xmlns:wps="http://schemas.microsoft.com/office/word/2010/wordprocessingShape" mc:Ignorable="w14 w15 w16se w16cid w16 w16cex w16sdtdh wp14">
+  <w:p>
+    <w:pPr>
+      <w:pStyle w:val="Encabezado"/>
+    </w:pPr>
+  </w:p>
+</w:hdr>
+</file>
+
+<file path=word/header3.xml><?xml version="1.0" encoding="utf-8"?>
+<w:hdr xmlns:wpc="http://schemas.microsoft.com/office/word/2010/wordprocessingCanvas" xmlns:cx="http://schemas.microsoft.com/office/drawing/2014/chartex" xmlns:cx1="http://schemas.microsoft.com/office/drawing/2015/9/8/chartex" xmlns:cx2="http://schemas.microsoft.com/office/drawing/2015/10/21/chartex" xmlns:cx3="http://schemas.microsoft.com/office/drawing/2016/5/9/chartex" xmlns:cx4="http://schemas.microsoft.com/office/drawing/2016/5/10/chartex" xmlns:cx5="http://schemas.microsoft.com/office/drawing/2016/5/11/chartex" xmlns:cx6="http://schemas.microsoft.com/office/drawing/2016/5/12/chartex" xmlns:cx7="http://schemas.microsoft.com/office/drawing/2016/5/13/chartex" xmlns:cx8="http://schemas.microsoft.com/office/drawing/2016/5/14/chartex" xmlns:mc="http://schemas.openxmlformats.org/markup-compatibility/2006" xmlns:aink="http://schemas.microsoft.com/office/drawing/2016/ink" xmlns:am3d="http://schemas.microsoft.com/office/drawing/2017/model3d" xmlns:o="urn:schemas-microsoft-com:office:office" xmlns:oel="http://schemas.microsoft.com/office/2019/extlst" xmlns:r="http://schemas.openxmlformats.org/officeDocument/2006/relationships" xmlns:m="http://schemas.openxmlformats.org/officeDocument/2006/math" xmlns:v="urn:schemas-microsoft-com:vml" xmlns:wp14="http://schemas.microsoft.com/office/word/2010/wordprocessingDrawing" xmlns:wp="http://schemas.openxmlformats.org/drawingml/2006/wordprocessingDrawing" xmlns:w10="urn:schemas-microsoft-com:office:word" xmlns:w="http://schemas.openxmlformats.org/wordprocessingml/2006/main" xmlns:w14="http://schemas.microsoft.com/office/word/2010/wordml" xmlns:w15="http://schemas.microsoft.com/office/word/2012/wordml" xmlns:w16cex="http://schemas.microsoft.com/office/word/2018/wordml/cex" xmlns:w16cid="http://schemas.microsoft.com/office/word/2016/wordml/cid" xmlns:w16="http://schemas.microsoft.com/office/word/2018/wordml" xmlns:w16sdtdh="http://schemas.microsoft.com/office/word/2020/wordml/sdtdatahash" xmlns:w16se="http://schemas.microsoft.com/office/word/2015/wordml/symex" xmlns:wpg="http://schemas.microsoft.com/office/word/2010/wordprocessingGroup" xmlns:wpi="http://schemas.microsoft.com/office/word/2010/wordprocessingInk" xmlns:wne="http://schemas.microsoft.com/office/word/2006/wordml" xmlns:wps="http://schemas.microsoft.com/office/word/2010/wordprocessingShape" mc:Ignorable="w14 w15 w16se w16cid w16 w16cex w16sdtdh wp14">
+  <w:p>
+    <w:pPr>
+      <w:pStyle w:val="Encabezado"/>
+    </w:pPr>
+  </w:p>
+</w:hdr>
 </file>
 
 <file path=word/numbering.xml><?xml version="1.0" encoding="utf-8"?>
@@ -14383,8 +17438,16 @@
     <w:unhideWhenUsed/>
     <w:rsid w:val="00A62BF7"/>
     <w:pPr>
-      <w:spacing w:after="100"/>
+      <w:spacing w:before="120" w:after="120"/>
     </w:pPr>
+    <w:rPr>
+      <w:rFonts w:cstheme="minorHAnsi"/>
+      <w:b/>
+      <w:bCs/>
+      <w:caps/>
+      <w:sz w:val="20"/>
+      <w:szCs w:val="20"/>
+    </w:rPr>
   </w:style>
   <w:style w:type="paragraph" w:styleId="TDC2">
     <w:name w:val="toc 2"/>
@@ -14395,9 +17458,15 @@
     <w:unhideWhenUsed/>
     <w:rsid w:val="00A62BF7"/>
     <w:pPr>
-      <w:spacing w:after="100"/>
+      <w:spacing w:after="0"/>
       <w:ind w:left="220"/>
     </w:pPr>
+    <w:rPr>
+      <w:rFonts w:cstheme="minorHAnsi"/>
+      <w:smallCaps/>
+      <w:sz w:val="20"/>
+      <w:szCs w:val="20"/>
+    </w:rPr>
   </w:style>
   <w:style w:type="paragraph" w:styleId="TDC3">
     <w:name w:val="toc 3"/>
@@ -14408,9 +17477,124 @@
     <w:unhideWhenUsed/>
     <w:rsid w:val="00A62BF7"/>
     <w:pPr>
-      <w:spacing w:after="100"/>
+      <w:spacing w:after="0"/>
       <w:ind w:left="440"/>
     </w:pPr>
+    <w:rPr>
+      <w:rFonts w:cstheme="minorHAnsi"/>
+      <w:i/>
+      <w:iCs/>
+      <w:sz w:val="20"/>
+      <w:szCs w:val="20"/>
+    </w:rPr>
+  </w:style>
+  <w:style w:type="paragraph" w:styleId="TDC4">
+    <w:name w:val="toc 4"/>
+    <w:basedOn w:val="Normal"/>
+    <w:next w:val="Normal"/>
+    <w:autoRedefine/>
+    <w:uiPriority w:val="39"/>
+    <w:unhideWhenUsed/>
+    <w:rsid w:val="00EB3D6B"/>
+    <w:pPr>
+      <w:spacing w:after="0"/>
+      <w:ind w:left="660"/>
+    </w:pPr>
+    <w:rPr>
+      <w:rFonts w:cstheme="minorHAnsi"/>
+      <w:sz w:val="18"/>
+      <w:szCs w:val="18"/>
+    </w:rPr>
+  </w:style>
+  <w:style w:type="paragraph" w:styleId="TDC5">
+    <w:name w:val="toc 5"/>
+    <w:basedOn w:val="Normal"/>
+    <w:next w:val="Normal"/>
+    <w:autoRedefine/>
+    <w:uiPriority w:val="39"/>
+    <w:unhideWhenUsed/>
+    <w:rsid w:val="00EB3D6B"/>
+    <w:pPr>
+      <w:spacing w:after="0"/>
+      <w:ind w:left="880"/>
+    </w:pPr>
+    <w:rPr>
+      <w:rFonts w:cstheme="minorHAnsi"/>
+      <w:sz w:val="18"/>
+      <w:szCs w:val="18"/>
+    </w:rPr>
+  </w:style>
+  <w:style w:type="paragraph" w:styleId="TDC6">
+    <w:name w:val="toc 6"/>
+    <w:basedOn w:val="Normal"/>
+    <w:next w:val="Normal"/>
+    <w:autoRedefine/>
+    <w:uiPriority w:val="39"/>
+    <w:unhideWhenUsed/>
+    <w:rsid w:val="00EB3D6B"/>
+    <w:pPr>
+      <w:spacing w:after="0"/>
+      <w:ind w:left="1100"/>
+    </w:pPr>
+    <w:rPr>
+      <w:rFonts w:cstheme="minorHAnsi"/>
+      <w:sz w:val="18"/>
+      <w:szCs w:val="18"/>
+    </w:rPr>
+  </w:style>
+  <w:style w:type="paragraph" w:styleId="TDC7">
+    <w:name w:val="toc 7"/>
+    <w:basedOn w:val="Normal"/>
+    <w:next w:val="Normal"/>
+    <w:autoRedefine/>
+    <w:uiPriority w:val="39"/>
+    <w:unhideWhenUsed/>
+    <w:rsid w:val="00EB3D6B"/>
+    <w:pPr>
+      <w:spacing w:after="0"/>
+      <w:ind w:left="1320"/>
+    </w:pPr>
+    <w:rPr>
+      <w:rFonts w:cstheme="minorHAnsi"/>
+      <w:sz w:val="18"/>
+      <w:szCs w:val="18"/>
+    </w:rPr>
+  </w:style>
+  <w:style w:type="paragraph" w:styleId="TDC8">
+    <w:name w:val="toc 8"/>
+    <w:basedOn w:val="Normal"/>
+    <w:next w:val="Normal"/>
+    <w:autoRedefine/>
+    <w:uiPriority w:val="39"/>
+    <w:unhideWhenUsed/>
+    <w:rsid w:val="00EB3D6B"/>
+    <w:pPr>
+      <w:spacing w:after="0"/>
+      <w:ind w:left="1540"/>
+    </w:pPr>
+    <w:rPr>
+      <w:rFonts w:cstheme="minorHAnsi"/>
+      <w:sz w:val="18"/>
+      <w:szCs w:val="18"/>
+    </w:rPr>
+  </w:style>
+  <w:style w:type="paragraph" w:styleId="TDC9">
+    <w:name w:val="toc 9"/>
+    <w:basedOn w:val="Normal"/>
+    <w:next w:val="Normal"/>
+    <w:autoRedefine/>
+    <w:uiPriority w:val="39"/>
+    <w:unhideWhenUsed/>
+    <w:rsid w:val="00EB3D6B"/>
+    <w:pPr>
+      <w:spacing w:after="0"/>
+      <w:ind w:left="1760"/>
+    </w:pPr>
+    <w:rPr>
+      <w:rFonts w:cstheme="minorHAnsi"/>
+      <w:sz w:val="18"/>
+      <w:szCs w:val="18"/>
+    </w:rPr>
   </w:style>
 </w:styles>
 </file>
@@ -20605,7 +23789,7 @@
   <dgm:whole/>
   <dgm:extLst>
     <a:ext uri="http://schemas.microsoft.com/office/drawing/2008/diagram">
-      <dsp:dataModelExt xmlns:dsp="http://schemas.microsoft.com/office/drawing/2008/diagram" relId="rId16" minVer="http://schemas.openxmlformats.org/drawingml/2006/diagram"/>
+      <dsp:dataModelExt xmlns:dsp="http://schemas.microsoft.com/office/drawing/2008/diagram" relId="rId21" minVer="http://schemas.openxmlformats.org/drawingml/2006/diagram"/>
     </a:ext>
   </dgm:extLst>
 </dgm:dataModel>
@@ -20877,7 +24061,7 @@
   <dgm:whole/>
   <dgm:extLst>
     <a:ext uri="http://schemas.microsoft.com/office/drawing/2008/diagram">
-      <dsp:dataModelExt xmlns:dsp="http://schemas.microsoft.com/office/drawing/2008/diagram" relId="rId39" minVer="http://schemas.openxmlformats.org/drawingml/2006/diagram"/>
+      <dsp:dataModelExt xmlns:dsp="http://schemas.microsoft.com/office/drawing/2008/diagram" relId="rId44" minVer="http://schemas.openxmlformats.org/drawingml/2006/diagram"/>
     </a:ext>
   </dgm:extLst>
 </dgm:dataModel>
@@ -21343,7 +24527,7 @@
   <dgm:whole/>
   <dgm:extLst>
     <a:ext uri="http://schemas.microsoft.com/office/drawing/2008/diagram">
-      <dsp:dataModelExt xmlns:dsp="http://schemas.microsoft.com/office/drawing/2008/diagram" relId="rId44" minVer="http://schemas.openxmlformats.org/drawingml/2006/diagram"/>
+      <dsp:dataModelExt xmlns:dsp="http://schemas.microsoft.com/office/drawing/2008/diagram" relId="rId49" minVer="http://schemas.openxmlformats.org/drawingml/2006/diagram"/>
     </a:ext>
   </dgm:extLst>
 </dgm:dataModel>
@@ -21553,7 +24737,7 @@
   <dgm:whole/>
   <dgm:extLst>
     <a:ext uri="http://schemas.microsoft.com/office/drawing/2008/diagram">
-      <dsp:dataModelExt xmlns:dsp="http://schemas.microsoft.com/office/drawing/2008/diagram" relId="rId75" minVer="http://schemas.openxmlformats.org/drawingml/2006/diagram"/>
+      <dsp:dataModelExt xmlns:dsp="http://schemas.microsoft.com/office/drawing/2008/diagram" relId="rId80" minVer="http://schemas.openxmlformats.org/drawingml/2006/diagram"/>
     </a:ext>
   </dgm:extLst>
 </dgm:dataModel>
@@ -21871,7 +25055,7 @@
   <dgm:whole/>
   <dgm:extLst>
     <a:ext uri="http://schemas.microsoft.com/office/drawing/2008/diagram">
-      <dsp:dataModelExt xmlns:dsp="http://schemas.microsoft.com/office/drawing/2008/diagram" relId="rId81" minVer="http://schemas.openxmlformats.org/drawingml/2006/diagram"/>
+      <dsp:dataModelExt xmlns:dsp="http://schemas.microsoft.com/office/drawing/2008/diagram" relId="rId86" minVer="http://schemas.openxmlformats.org/drawingml/2006/diagram"/>
     </a:ext>
   </dgm:extLst>
 </dgm:dataModel>
@@ -22079,7 +25263,7 @@
   <dgm:whole/>
   <dgm:extLst>
     <a:ext uri="http://schemas.microsoft.com/office/drawing/2008/diagram">
-      <dsp:dataModelExt xmlns:dsp="http://schemas.microsoft.com/office/drawing/2008/diagram" relId="rId86" minVer="http://schemas.openxmlformats.org/drawingml/2006/diagram"/>
+      <dsp:dataModelExt xmlns:dsp="http://schemas.microsoft.com/office/drawing/2008/diagram" relId="rId91" minVer="http://schemas.openxmlformats.org/drawingml/2006/diagram"/>
     </a:ext>
   </dgm:extLst>
 </dgm:dataModel>
